--- a/de/lernos-barcamp-guide.docx
+++ b/de/lernos-barcamp-guide.docx
@@ -6495,7 +6495,7 @@
     </w:p>
     <w:bookmarkEnd w:id="84"/>
     <w:bookmarkEnd w:id="85"/>
-    <w:bookmarkStart w:id="88" w:name="anhang"/>
+    <w:bookmarkStart w:id="90" w:name="anhang"/>
     <w:p>
       <w:pPr>
         <w:pStyle w:val="Heading1"/>
@@ -6513,15 +6513,87 @@
         <w:t xml:space="preserve">Anhang</w:t>
       </w:r>
     </w:p>
+    <w:bookmarkStart w:id="86" w:name="barcamp-checkliste"/>
+    <w:p>
+      <w:pPr>
+        <w:pStyle w:val="Heading2"/>
+      </w:pPr>
+      <w:r>
+        <w:rPr>
+          <w:rStyle w:val="SectionNumber"/>
+        </w:rPr>
+        <w:t xml:space="preserve">4.1</w:t>
+      </w:r>
+      <w:r>
+        <w:tab/>
+      </w:r>
+      <w:r>
+        <w:t xml:space="preserve">Barcamp Checkliste</w:t>
+      </w:r>
+    </w:p>
     <w:p>
       <w:pPr>
         <w:pStyle w:val="FirstParagraph"/>
       </w:pPr>
       <w:r>
-        <w:t xml:space="preserve">Checklisten … ggf. Checkliste pro Rollen</w:t>
-      </w:r>
-    </w:p>
-    <w:bookmarkStart w:id="86" w:name="danksagung"/>
+        <w:rPr>
+          <w:bCs/>
+          <w:b/>
+        </w:rPr>
+        <w:t xml:space="preserve">Vorbereitung:</w:t>
+      </w:r>
+    </w:p>
+    <w:p>
+      <w:pPr>
+        <w:numPr>
+          <w:ilvl w:val="0"/>
+          <w:numId w:val="1047"/>
+        </w:numPr>
+      </w:pPr>
+      <w:r>
+        <w:t xml:space="preserve">☐ Test</w:t>
+      </w:r>
+    </w:p>
+    <w:p>
+      <w:pPr>
+        <w:numPr>
+          <w:ilvl w:val="0"/>
+          <w:numId w:val="1047"/>
+        </w:numPr>
+      </w:pPr>
+      <w:r>
+        <w:t xml:space="preserve">☐ Test</w:t>
+      </w:r>
+    </w:p>
+    <w:p>
+      <w:pPr>
+        <w:numPr>
+          <w:ilvl w:val="0"/>
+          <w:numId w:val="1047"/>
+        </w:numPr>
+      </w:pPr>
+      <w:r>
+        <w:t xml:space="preserve">☐ Test</w:t>
+      </w:r>
+    </w:p>
+    <w:p>
+      <w:pPr>
+        <w:pStyle w:val="FirstParagraph"/>
+      </w:pPr>
+      <w:r>
+        <w:t xml:space="preserve">Durchführung</w:t>
+      </w:r>
+    </w:p>
+    <w:p>
+      <w:pPr>
+        <w:pStyle w:val="BodyText"/>
+      </w:pPr>
+      <w:r>
+        <w:t xml:space="preserve">Nachbereitung</w:t>
+      </w:r>
+    </w:p>
+    <w:bookmarkEnd w:id="86"/>
+    <w:bookmarkStart w:id="87" w:name="barcamp-drehbuch"/>
     <w:p>
       <w:pPr>
         <w:pStyle w:val="Heading2"/>
@@ -6530,12 +6602,55 @@
         <w:rPr>
           <w:rStyle w:val="SectionNumber"/>
         </w:rPr>
-        <w:t xml:space="preserve">4.1</w:t>
+        <w:t xml:space="preserve">4.2</w:t>
       </w:r>
       <w:r>
         <w:tab/>
       </w:r>
       <w:r>
+        <w:t xml:space="preserve">Barcamp Drehbuch</w:t>
+      </w:r>
+    </w:p>
+    <w:p>
+      <w:pPr>
+        <w:pStyle w:val="FirstParagraph"/>
+      </w:pPr>
+      <w:r>
+        <w:t xml:space="preserve">Anmoderation</w:t>
+      </w:r>
+    </w:p>
+    <w:p>
+      <w:pPr>
+        <w:pStyle w:val="BodyText"/>
+      </w:pPr>
+      <w:r>
+        <w:t xml:space="preserve">Zwischenmoderation</w:t>
+      </w:r>
+    </w:p>
+    <w:p>
+      <w:pPr>
+        <w:pStyle w:val="BodyText"/>
+      </w:pPr>
+      <w:r>
+        <w:t xml:space="preserve">Abschlussmoderation</w:t>
+      </w:r>
+    </w:p>
+    <w:bookmarkEnd w:id="87"/>
+    <w:bookmarkStart w:id="88" w:name="danksagung"/>
+    <w:p>
+      <w:pPr>
+        <w:pStyle w:val="Heading2"/>
+      </w:pPr>
+      <w:r>
+        <w:rPr>
+          <w:rStyle w:val="SectionNumber"/>
+        </w:rPr>
+        <w:t xml:space="preserve">4.3</w:t>
+      </w:r>
+      <w:r>
+        <w:tab/>
+      </w:r>
+      <w:r>
         <w:t xml:space="preserve">Danksagung</w:t>
       </w:r>
     </w:p>
@@ -6547,8 +6662,8 @@
         <w:t xml:space="preserve">…</w:t>
       </w:r>
     </w:p>
-    <w:bookmarkEnd w:id="86"/>
-    <w:bookmarkStart w:id="87" w:name="änderungshistorie"/>
+    <w:bookmarkEnd w:id="88"/>
+    <w:bookmarkStart w:id="89" w:name="änderungshistorie"/>
     <w:p>
       <w:pPr>
         <w:pStyle w:val="Heading2"/>
@@ -6557,7 +6672,7 @@
         <w:rPr>
           <w:rStyle w:val="SectionNumber"/>
         </w:rPr>
-        <w:t xml:space="preserve">4.2</w:t>
+        <w:t xml:space="preserve">4.4</w:t>
       </w:r>
       <w:r>
         <w:tab/>
@@ -6683,8 +6798,8 @@
         </w:tc>
       </w:tr>
     </w:tbl>
-    <w:bookmarkEnd w:id="87"/>
-    <w:bookmarkEnd w:id="88"/>
+    <w:bookmarkEnd w:id="89"/>
+    <w:bookmarkEnd w:id="90"/>
     <w:sectPr/>
   </w:body>
 </w:document>
@@ -7006,6 +7121,9 @@
     <w:abstractNumId w:val="991"/>
   </w:num>
   <w:num w:numId="1046">
+    <w:abstractNumId w:val="991"/>
+  </w:num>
+  <w:num w:numId="1047">
     <w:abstractNumId w:val="991"/>
   </w:num>
 </w:numbering>

--- a/de/lernos-barcamp-guide.docx
+++ b/de/lernos-barcamp-guide.docx
@@ -7,31 +7,7 @@
         <w:pStyle w:val="Title"/>
       </w:pPr>
       <w:r>
-        <w:t xml:space="preserve">lernOS</w:t>
-      </w:r>
-      <w:r>
-        <w:t xml:space="preserve"> </w:t>
-      </w:r>
-      <w:r>
-        <w:t xml:space="preserve">BarCamp</w:t>
-      </w:r>
-      <w:r>
-        <w:t xml:space="preserve"> </w:t>
-      </w:r>
-      <w:r>
-        <w:t xml:space="preserve">Leitfaden</w:t>
-      </w:r>
-      <w:r>
-        <w:t xml:space="preserve"> </w:t>
-      </w:r>
-      <w:r>
-        <w:t xml:space="preserve">(CC</w:t>
-      </w:r>
-      <w:r>
-        <w:t xml:space="preserve"> </w:t>
-      </w:r>
-      <w:r>
-        <w:t xml:space="preserve">BY)</w:t>
+        <w:t xml:space="preserve">lernOS BarCamp Leitfaden (CC BY)</w:t>
       </w:r>
     </w:p>
     <w:p>
@@ -39,49 +15,7 @@
         <w:pStyle w:val="Subtitle"/>
       </w:pPr>
       <w:r>
-        <w:t xml:space="preserve">WE</w:t>
-      </w:r>
-      <w:r>
-        <w:t xml:space="preserve"> </w:t>
-      </w:r>
-      <w:r>
-        <w:t xml:space="preserve">bring</w:t>
-      </w:r>
-      <w:r>
-        <w:t xml:space="preserve"> </w:t>
-      </w:r>
-      <w:r>
-        <w:t xml:space="preserve">the</w:t>
-      </w:r>
-      <w:r>
-        <w:t xml:space="preserve"> </w:t>
-      </w:r>
-      <w:r>
-        <w:t xml:space="preserve">Structure,</w:t>
-      </w:r>
-      <w:r>
-        <w:t xml:space="preserve"> </w:t>
-      </w:r>
-      <w:r>
-        <w:t xml:space="preserve">YOU</w:t>
-      </w:r>
-      <w:r>
-        <w:t xml:space="preserve"> </w:t>
-      </w:r>
-      <w:r>
-        <w:t xml:space="preserve">bring</w:t>
-      </w:r>
-      <w:r>
-        <w:t xml:space="preserve"> </w:t>
-      </w:r>
-      <w:r>
-        <w:t xml:space="preserve">the</w:t>
-      </w:r>
-      <w:r>
-        <w:t xml:space="preserve"> </w:t>
-      </w:r>
-      <w:r>
-        <w:t xml:space="preserve">Content!</w:t>
+        <w:t xml:space="preserve">WE bring the Structure, YOU bring the Content!</w:t>
       </w:r>
     </w:p>
     <w:p>
@@ -89,13 +23,7 @@
         <w:pStyle w:val="Author"/>
       </w:pPr>
       <w:r>
-        <w:t xml:space="preserve">Simon</w:t>
-      </w:r>
-      <w:r>
-        <w:t xml:space="preserve"> </w:t>
-      </w:r>
-      <w:r>
-        <w:t xml:space="preserve">Dückert</w:t>
+        <w:t xml:space="preserve">Simon Dückert</w:t>
       </w:r>
     </w:p>
     <w:p>
@@ -103,13 +31,7 @@
         <w:pStyle w:val="Author"/>
       </w:pPr>
       <w:r>
-        <w:t xml:space="preserve">Karlheinz</w:t>
-      </w:r>
-      <w:r>
-        <w:t xml:space="preserve"> </w:t>
-      </w:r>
-      <w:r>
-        <w:t xml:space="preserve">Pape</w:t>
+        <w:t xml:space="preserve">Karlheinz Pape</w:t>
       </w:r>
     </w:p>
     <w:p>
@@ -117,19 +39,7 @@
         <w:pStyle w:val="Date"/>
       </w:pPr>
       <w:r>
-        <w:t xml:space="preserve">Version</w:t>
-      </w:r>
-      <w:r>
-        <w:t xml:space="preserve"> </w:t>
-      </w:r>
-      <w:r>
-        <w:t xml:space="preserve">0.1</w:t>
-      </w:r>
-      <w:r>
-        <w:t xml:space="preserve"> </w:t>
-      </w:r>
-      <w:r>
-        <w:t xml:space="preserve">(dd.mm.2019)</w:t>
+        <w:t xml:space="preserve">Version 0.1 (dd.mm.2019)</w:t>
       </w:r>
     </w:p>
     <w:sdt>
@@ -294,54 +204,110 @@
       </w:pPr>
       <w:r>
         <w:rPr>
+          <w:b/>
           <w:bCs/>
+        </w:rPr>
+        <w:t xml:space="preserve">Du darfst:</w:t>
+      </w:r>
+    </w:p>
+    <w:p>
+      <w:pPr>
+        <w:pStyle w:val="Compact"/>
+        <w:numPr>
+          <w:ilvl w:val="0"/>
+          <w:numId w:val="1001"/>
+        </w:numPr>
+      </w:pPr>
+      <w:r>
+        <w:rPr>
           <w:b/>
-        </w:rPr>
-        <w:t xml:space="preserve">Du darfst:</w:t>
-      </w:r>
-    </w:p>
-    <w:p>
-      <w:pPr>
+          <w:bCs/>
+        </w:rPr>
+        <w:t xml:space="preserve">Teilen</w:t>
+      </w:r>
+      <w:r>
+        <w:t xml:space="preserve"> </w:t>
+      </w:r>
+      <w:r>
+        <w:t xml:space="preserve">- das Material in jedwedem Format oder Medium vervielfältigen und weiterverbreiten.</w:t>
+      </w:r>
+    </w:p>
+    <w:p>
+      <w:pPr>
+        <w:pStyle w:val="Compact"/>
         <w:numPr>
           <w:ilvl w:val="0"/>
           <w:numId w:val="1001"/>
         </w:numPr>
-        <w:pStyle w:val="Compact"/>
-      </w:pPr>
-      <w:r>
-        <w:rPr>
+      </w:pPr>
+      <w:r>
+        <w:rPr>
+          <w:b/>
           <w:bCs/>
+        </w:rPr>
+        <w:t xml:space="preserve">Bearbeiten</w:t>
+      </w:r>
+      <w:r>
+        <w:t xml:space="preserve"> </w:t>
+      </w:r>
+      <w:r>
+        <w:t xml:space="preserve">- das Material remixen, verändern und darauf aufbauen und zwar für beliebige Zwecke, sogar kommerziell.</w:t>
+      </w:r>
+    </w:p>
+    <w:p>
+      <w:pPr>
+        <w:pStyle w:val="FirstParagraph"/>
+      </w:pPr>
+      <w:r>
+        <w:rPr>
           <w:b/>
-        </w:rPr>
-        <w:t xml:space="preserve">Teilen</w:t>
-      </w:r>
-      <w:r>
-        <w:t xml:space="preserve"> </w:t>
-      </w:r>
-      <w:r>
-        <w:t xml:space="preserve">- das Material in jedwedem Format oder Medium vervielfältigen und weiterverbreiten.</w:t>
-      </w:r>
-    </w:p>
-    <w:p>
-      <w:pPr>
-        <w:numPr>
-          <w:ilvl w:val="0"/>
-          <w:numId w:val="1001"/>
-        </w:numPr>
-        <w:pStyle w:val="Compact"/>
-      </w:pPr>
-      <w:r>
-        <w:rPr>
           <w:bCs/>
+        </w:rPr>
+        <w:t xml:space="preserve">Unter folgenden Bedingungen:</w:t>
+      </w:r>
+    </w:p>
+    <w:p>
+      <w:pPr>
+        <w:pStyle w:val="Compact"/>
+        <w:numPr>
+          <w:ilvl w:val="0"/>
+          <w:numId w:val="1002"/>
+        </w:numPr>
+      </w:pPr>
+      <w:r>
+        <w:rPr>
           <w:b/>
-        </w:rPr>
-        <w:t xml:space="preserve">Bearbeiten</w:t>
-      </w:r>
-      <w:r>
-        <w:t xml:space="preserve"> </w:t>
-      </w:r>
-      <w:r>
-        <w:t xml:space="preserve">- das Material remixen, verändern und darauf aufbauen und zwar für beliebige Zwecke, sogar kommerziell.</w:t>
+          <w:bCs/>
+        </w:rPr>
+        <w:t xml:space="preserve">Namensnennung</w:t>
+      </w:r>
+      <w:r>
+        <w:t xml:space="preserve"> </w:t>
+      </w:r>
+      <w:r>
+        <w:t xml:space="preserve">- Du musst angemessene Urheber- und Rechteangaben machen, einen Link zur Lizenz beifügen und angeben, ob Änderungen vorgenommen wurden. Diese Angaben dürfen in jeder angemessenen Art und Weise gemacht werden, allerdings nicht so, dass der Eindruck entsteht, der Lizenzgeber unterstütze gerade Sie oder Ihre Nutzung besonders.</w:t>
+      </w:r>
+    </w:p>
+    <w:p>
+      <w:pPr>
+        <w:pStyle w:val="Compact"/>
+        <w:numPr>
+          <w:ilvl w:val="0"/>
+          <w:numId w:val="1002"/>
+        </w:numPr>
+      </w:pPr>
+      <w:r>
+        <w:rPr>
+          <w:b/>
+          <w:bCs/>
+        </w:rPr>
+        <w:t xml:space="preserve">Keine weiteren Einschränkungen</w:t>
+      </w:r>
+      <w:r>
+        <w:t xml:space="preserve"> </w:t>
+      </w:r>
+      <w:r>
+        <w:t xml:space="preserve">- Du darst keine zusätzlichen Klauseln oder technische Verfahren einsetzen, die anderen rechtlich irgendetwas untersagen, was die Lizenz erlaubt.</w:t>
       </w:r>
     </w:p>
     <w:p>
@@ -350,75 +316,19 @@
       </w:pPr>
       <w:r>
         <w:rPr>
+          <w:b/>
           <w:bCs/>
-          <w:b/>
-        </w:rPr>
-        <w:t xml:space="preserve">Unter folgenden Bedingungen:</w:t>
-      </w:r>
-    </w:p>
-    <w:p>
-      <w:pPr>
-        <w:numPr>
-          <w:ilvl w:val="0"/>
-          <w:numId w:val="1002"/>
-        </w:numPr>
-        <w:pStyle w:val="Compact"/>
-      </w:pPr>
-      <w:r>
-        <w:rPr>
-          <w:bCs/>
-          <w:b/>
-        </w:rPr>
-        <w:t xml:space="preserve">Namensnennung</w:t>
-      </w:r>
-      <w:r>
-        <w:t xml:space="preserve"> </w:t>
-      </w:r>
-      <w:r>
-        <w:t xml:space="preserve">- Du musst angemessene Urheber- und Rechteangaben machen, einen Link zur Lizenz beifügen und angeben, ob Änderungen vorgenommen wurden. Diese Angaben dürfen in jeder angemessenen Art und Weise gemacht werden, allerdings nicht so, dass der Eindruck entsteht, der Lizenzgeber unterstütze gerade Sie oder Ihre Nutzung besonders.</w:t>
-      </w:r>
-    </w:p>
-    <w:p>
-      <w:pPr>
-        <w:numPr>
-          <w:ilvl w:val="0"/>
-          <w:numId w:val="1002"/>
-        </w:numPr>
-        <w:pStyle w:val="Compact"/>
-      </w:pPr>
-      <w:r>
-        <w:rPr>
-          <w:bCs/>
-          <w:b/>
-        </w:rPr>
-        <w:t xml:space="preserve">Keine weiteren Einschränkungen</w:t>
-      </w:r>
-      <w:r>
-        <w:t xml:space="preserve"> </w:t>
-      </w:r>
-      <w:r>
-        <w:t xml:space="preserve">- Du darst keine zusätzlichen Klauseln oder technische Verfahren einsetzen, die anderen rechtlich irgendetwas untersagen, was die Lizenz erlaubt.</w:t>
-      </w:r>
-    </w:p>
-    <w:p>
-      <w:pPr>
-        <w:pStyle w:val="FirstParagraph"/>
-      </w:pPr>
-      <w:r>
-        <w:rPr>
-          <w:bCs/>
-          <w:b/>
         </w:rPr>
         <w:t xml:space="preserve">Offene Punkte:</w:t>
       </w:r>
     </w:p>
     <w:p>
       <w:pPr>
+        <w:pStyle w:val="Compact"/>
         <w:numPr>
           <w:ilvl w:val="0"/>
           <w:numId w:val="1003"/>
         </w:numPr>
-        <w:pStyle w:val="Compact"/>
       </w:pPr>
       <w:r>
         <w:t xml:space="preserve">Gendering</w:t>
@@ -426,11 +336,11 @@
     </w:p>
     <w:p>
       <w:pPr>
+        <w:pStyle w:val="Compact"/>
         <w:numPr>
           <w:ilvl w:val="0"/>
           <w:numId w:val="1003"/>
         </w:numPr>
-        <w:pStyle w:val="Compact"/>
       </w:pPr>
       <w:r>
         <w:t xml:space="preserve">Session-Formate</w:t>
@@ -438,11 +348,11 @@
     </w:p>
     <w:p>
       <w:pPr>
+        <w:pStyle w:val="Compact"/>
         <w:numPr>
           <w:ilvl w:val="0"/>
           <w:numId w:val="1003"/>
         </w:numPr>
-        <w:pStyle w:val="Compact"/>
       </w:pPr>
       <w:r>
         <w:t xml:space="preserve">Skalierbarkeit von No Thrills/DIY/Rebell without a Crew bis Deluxe ()</w:t>
@@ -527,13 +437,7 @@
         <w:t xml:space="preserve"> </w:t>
       </w:r>
       <w:r>
-        <w:t xml:space="preserve">“</w:t>
-      </w:r>
-      <w:r>
-        <w:t xml:space="preserve">invite-only</w:t>
-      </w:r>
-      <w:r>
-        <w:t xml:space="preserve">”</w:t>
+        <w:t xml:space="preserve">“invite-only”</w:t>
       </w:r>
       <w:r>
         <w:t xml:space="preserve"> </w:t>
@@ -553,13 +457,7 @@
         <w:t xml:space="preserve"> </w:t>
       </w:r>
       <w:r>
-        <w:t xml:space="preserve">“</w:t>
-      </w:r>
-      <w:r>
-        <w:t xml:space="preserve">foo bar</w:t>
-      </w:r>
-      <w:r>
-        <w:t xml:space="preserve">”</w:t>
+        <w:t xml:space="preserve">“foo bar”</w:t>
       </w:r>
       <w:r>
         <w:t xml:space="preserve"> </w:t>
@@ -607,13 +505,7 @@
         <w:t xml:space="preserve"> </w:t>
       </w:r>
       <w:r>
-        <w:t xml:space="preserve">“</w:t>
-      </w:r>
-      <w:r>
-        <w:t xml:space="preserve">Foo</w:t>
-      </w:r>
-      <w:r>
-        <w:t xml:space="preserve">”</w:t>
+        <w:t xml:space="preserve">“Foo”</w:t>
       </w:r>
       <w:r>
         <w:t xml:space="preserve"> </w:t>
@@ -625,13 +517,7 @@
         <w:t xml:space="preserve"> </w:t>
       </w:r>
       <w:r>
-        <w:t xml:space="preserve">“</w:t>
-      </w:r>
-      <w:r>
-        <w:t xml:space="preserve">Foo Camp</w:t>
-      </w:r>
-      <w:r>
-        <w:t xml:space="preserve">”</w:t>
+        <w:t xml:space="preserve">“Foo Camp”</w:t>
       </w:r>
       <w:r>
         <w:t xml:space="preserve"> </w:t>
@@ -643,13 +529,7 @@
         <w:t xml:space="preserve"> </w:t>
       </w:r>
       <w:r>
-        <w:t xml:space="preserve">“</w:t>
-      </w:r>
-      <w:r>
-        <w:t xml:space="preserve">Bar</w:t>
-      </w:r>
-      <w:r>
-        <w:t xml:space="preserve">”</w:t>
+        <w:t xml:space="preserve">“Bar”</w:t>
       </w:r>
       <w:r>
         <w:t xml:space="preserve"> </w:t>
@@ -661,13 +541,7 @@
         <w:t xml:space="preserve"> </w:t>
       </w:r>
       <w:r>
-        <w:t xml:space="preserve">“</w:t>
-      </w:r>
-      <w:r>
-        <w:t xml:space="preserve">BarCamp</w:t>
-      </w:r>
-      <w:r>
-        <w:t xml:space="preserve">”</w:t>
+        <w:t xml:space="preserve">“BarCamp”</w:t>
       </w:r>
       <w:r>
         <w:t xml:space="preserve">.</w:t>
@@ -733,13 +607,7 @@
         <w:t xml:space="preserve"> </w:t>
       </w:r>
       <w:r>
-        <w:t xml:space="preserve">“</w:t>
-      </w:r>
-      <w:r>
-        <w:t xml:space="preserve">Session-Vorschlag</w:t>
-      </w:r>
-      <w:r>
-        <w:t xml:space="preserve">”</w:t>
+        <w:t xml:space="preserve">“Session-Vorschlag”</w:t>
       </w:r>
       <w:r>
         <w:t xml:space="preserve"> </w:t>
@@ -751,13 +619,7 @@
         <w:t xml:space="preserve"> </w:t>
       </w:r>
       <w:r>
-        <w:t xml:space="preserve">“</w:t>
-      </w:r>
-      <w:r>
-        <w:t xml:space="preserve">Session-Räumen</w:t>
-      </w:r>
-      <w:r>
-        <w:t xml:space="preserve">”</w:t>
+        <w:t xml:space="preserve">“Session-Räumen”</w:t>
       </w:r>
       <w:r>
         <w:t xml:space="preserve">, auf die zeitliche Gestaltung des Ablaufplanes und auf die BarCamp-Klima-prägende Einstimmung. Möglicherweise gibt er auch noch ein BarCamp-Thema vor, wie</w:t>
@@ -766,13 +628,7 @@
         <w:t xml:space="preserve"> </w:t>
       </w:r>
       <w:r>
-        <w:t xml:space="preserve">“</w:t>
-      </w:r>
-      <w:r>
-        <w:t xml:space="preserve">Corporate Learning Camp</w:t>
-      </w:r>
-      <w:r>
-        <w:t xml:space="preserve">”</w:t>
+        <w:t xml:space="preserve">“Corporate Learning Camp”</w:t>
       </w:r>
       <w:r>
         <w:t xml:space="preserve">,</w:t>
@@ -781,13 +637,7 @@
         <w:t xml:space="preserve"> </w:t>
       </w:r>
       <w:r>
-        <w:t xml:space="preserve">“</w:t>
-      </w:r>
-      <w:r>
-        <w:t xml:space="preserve">EduCamp</w:t>
-      </w:r>
-      <w:r>
-        <w:t xml:space="preserve">”</w:t>
+        <w:t xml:space="preserve">“EduCamp”</w:t>
       </w:r>
       <w:r>
         <w:t xml:space="preserve"> </w:t>
@@ -799,13 +649,7 @@
         <w:t xml:space="preserve"> </w:t>
       </w:r>
       <w:r>
-        <w:t xml:space="preserve">“</w:t>
-      </w:r>
-      <w:r>
-        <w:t xml:space="preserve">PMCamp</w:t>
-      </w:r>
-      <w:r>
-        <w:t xml:space="preserve">”</w:t>
+        <w:t xml:space="preserve">“PMCamp”</w:t>
       </w:r>
       <w:r>
         <w:t xml:space="preserve">, damit sich eine bestimmte Zielgruppe hier sammelt (sog. Themen-BarCamps). Das BarCamps auch ohne Thema funktionieren, zeigen die Stadt-BarCamps, wie BarCamp Hamburg, oder BarCamp Nürnberg.</w:t>
@@ -822,13 +666,7 @@
         <w:t xml:space="preserve"> </w:t>
       </w:r>
       <w:r>
-        <w:t xml:space="preserve">“</w:t>
-      </w:r>
-      <w:r>
-        <w:t xml:space="preserve">selbstorganisiert</w:t>
-      </w:r>
-      <w:r>
-        <w:t xml:space="preserve">”</w:t>
+        <w:t xml:space="preserve">“selbstorganisiert”</w:t>
       </w:r>
       <w:r>
         <w:t xml:space="preserve"> </w:t>
@@ -840,13 +678,7 @@
         <w:t xml:space="preserve"> </w:t>
       </w:r>
       <w:r>
-        <w:t xml:space="preserve">“</w:t>
-      </w:r>
-      <w:r>
-        <w:t xml:space="preserve">Teilgebende</w:t>
-      </w:r>
-      <w:r>
-        <w:t xml:space="preserve">”</w:t>
+        <w:t xml:space="preserve">“Teilgebende”</w:t>
       </w:r>
       <w:r>
         <w:t xml:space="preserve"> </w:t>
@@ -880,16 +712,37 @@
       </w:pPr>
       <w:r>
         <w:rPr>
+          <w:b/>
           <w:bCs/>
+        </w:rPr>
+        <w:t xml:space="preserve">Freiwilligkeit</w:t>
+      </w:r>
+      <w:r>
+        <w:t xml:space="preserve"> </w:t>
+      </w:r>
+      <w:r>
+        <w:t xml:space="preserve">ist die eine Bedingung. Jeder kann entscheiden, ob und, wie weit er sich einbringt - und wann er sich wieder rauszieht</w:t>
+      </w:r>
+    </w:p>
+    <w:p>
+      <w:pPr>
+        <w:numPr>
+          <w:ilvl w:val="0"/>
+          <w:numId w:val="1004"/>
+        </w:numPr>
+      </w:pPr>
+      <w:r>
+        <w:rPr>
           <w:b/>
-        </w:rPr>
-        <w:t xml:space="preserve">Freiwilligkeit</w:t>
-      </w:r>
-      <w:r>
-        <w:t xml:space="preserve"> </w:t>
-      </w:r>
-      <w:r>
-        <w:t xml:space="preserve">ist die eine Bedingung. Jeder kann entscheiden, ob und, wie weit er sich einbringt - und wann er sich wieder rauszieht</w:t>
+          <w:bCs/>
+        </w:rPr>
+        <w:t xml:space="preserve">Jeder ist Experte</w:t>
+      </w:r>
+      <w:r>
+        <w:t xml:space="preserve"> </w:t>
+      </w:r>
+      <w:r>
+        <w:t xml:space="preserve">– eben mit seiner Perspektive. Unterschiedlichkeit darf sein, ist sogar hilfreich.</w:t>
       </w:r>
     </w:p>
     <w:p>
@@ -901,77 +754,56 @@
       </w:pPr>
       <w:r>
         <w:rPr>
+          <w:b/>
           <w:bCs/>
+        </w:rPr>
+        <w:t xml:space="preserve">Gleiche Augenhöhe</w:t>
+      </w:r>
+      <w:r>
+        <w:t xml:space="preserve"> </w:t>
+      </w:r>
+      <w:r>
+        <w:t xml:space="preserve">– egal ob jemand Professor oder Schüler ist – es zählen nur die Beiträge.</w:t>
+      </w:r>
+    </w:p>
+    <w:p>
+      <w:pPr>
+        <w:pStyle w:val="FirstParagraph"/>
+      </w:pPr>
+      <w:r>
+        <w:t xml:space="preserve">Genau das sind auch die Bedingungen für das Funktionieren von BarCamps.</w:t>
+      </w:r>
+      <w:r>
+        <w:t xml:space="preserve"> </w:t>
+      </w:r>
+      <w:r>
+        <w:t xml:space="preserve">Der schwierigste Punkt ist es wohl, die gleiche Augenhöhe in so einer Präsenzveranstaltung hinzubekommen. Eine gute Möglichkeit ist es, die</w:t>
+      </w:r>
+      <w:r>
+        <w:t xml:space="preserve"> </w:t>
+      </w:r>
+      <w:r>
+        <w:rPr>
           <w:b/>
-        </w:rPr>
-        <w:t xml:space="preserve">Jeder ist Experte</w:t>
-      </w:r>
-      <w:r>
-        <w:t xml:space="preserve"> </w:t>
-      </w:r>
-      <w:r>
-        <w:t xml:space="preserve">– eben mit seiner Perspektive. Unterschiedlichkeit darf sein, ist sogar hilfreich.</w:t>
-      </w:r>
-    </w:p>
-    <w:p>
-      <w:pPr>
-        <w:numPr>
-          <w:ilvl w:val="0"/>
-          <w:numId w:val="1004"/>
-        </w:numPr>
-      </w:pPr>
-      <w:r>
-        <w:rPr>
           <w:bCs/>
+        </w:rPr>
+        <w:t xml:space="preserve">Anrede mit dem Vornamen</w:t>
+      </w:r>
+      <w:r>
+        <w:t xml:space="preserve"> </w:t>
+      </w:r>
+      <w:r>
+        <w:t xml:space="preserve">einzuführen. Und dann ist man auch ganz dicht beim Du. Empfehle deshalb das BarCamp-Du, das am Abend des letzten BarCamp-Tages beendet ist, wenn Einzelne nichts anderes miteinander vereinbart haben.</w:t>
+      </w:r>
+    </w:p>
+    <w:p>
+      <w:pPr>
+        <w:pStyle w:val="BodyText"/>
+      </w:pPr>
+      <w:r>
+        <w:rPr>
           <w:b/>
-        </w:rPr>
-        <w:t xml:space="preserve">Gleiche Augenhöhe</w:t>
-      </w:r>
-      <w:r>
-        <w:t xml:space="preserve"> </w:t>
-      </w:r>
-      <w:r>
-        <w:t xml:space="preserve">– egal ob jemand Professor oder Schüler ist – es zählen nur die Beiträge.</w:t>
-      </w:r>
-    </w:p>
-    <w:p>
-      <w:pPr>
-        <w:pStyle w:val="FirstParagraph"/>
-      </w:pPr>
-      <w:r>
-        <w:t xml:space="preserve">Genau das sind auch die Bedingungen für das Funktionieren von BarCamps.</w:t>
-      </w:r>
-      <w:r>
-        <w:t xml:space="preserve"> </w:t>
-      </w:r>
-      <w:r>
-        <w:t xml:space="preserve">Der schwierigste Punkt ist es wohl, die gleiche Augenhöhe in so einer Präsenzveranstaltung hinzubekommen. Eine gute Möglichkeit ist es, die</w:t>
-      </w:r>
-      <w:r>
-        <w:t xml:space="preserve"> </w:t>
-      </w:r>
-      <w:r>
-        <w:rPr>
           <w:bCs/>
-          <w:b/>
-        </w:rPr>
-        <w:t xml:space="preserve">Anrede mit dem Vornamen</w:t>
-      </w:r>
-      <w:r>
-        <w:t xml:space="preserve"> </w:t>
-      </w:r>
-      <w:r>
-        <w:t xml:space="preserve">einzuführen. Und dann ist man auch ganz dicht beim Du. Empfehle deshalb das BarCamp-Du, das am Abend des letzten BarCamp-Tages beendet ist, wenn Einzelne nichts anderes miteinander vereinbart haben.</w:t>
-      </w:r>
-    </w:p>
-    <w:p>
-      <w:pPr>
-        <w:pStyle w:val="BodyText"/>
-      </w:pPr>
-      <w:r>
-        <w:rPr>
-          <w:bCs/>
-          <w:b/>
         </w:rPr>
         <w:t xml:space="preserve">Besondere Haltung als BarCamp-Veranstalter</w:t>
       </w:r>
@@ -987,13 +819,7 @@
         <w:t xml:space="preserve"> </w:t>
       </w:r>
       <w:r>
-        <w:t xml:space="preserve">“</w:t>
-      </w:r>
-      <w:r>
-        <w:t xml:space="preserve">Ich darf mich hier anders verhalten als sonst - und man achtet drauf, dass mir dabei nichts passiert</w:t>
-      </w:r>
-      <w:r>
-        <w:t xml:space="preserve">”</w:t>
+        <w:t xml:space="preserve">“Ich darf mich hier anders verhalten als sonst - und man achtet drauf, dass mir dabei nichts passiert”</w:t>
       </w:r>
       <w:r>
         <w:t xml:space="preserve">, das muss bei den Teilgebenden glaubwürdig ankommen. Das kann man nicht ausdrücken, dass muss schon morgens beim BarCamp-Start authentisch erlebbar werden. Das hat mehr mit persönlicher Ausstrahlung zu tun, als mit den Worten, die man transportiert. Hier wirkt die innere Einstellung mehr als das Gesagte.</w:t>
@@ -1004,13 +830,7 @@
         <w:pStyle w:val="BodyText"/>
       </w:pPr>
       <w:r>
-        <w:t xml:space="preserve">“</w:t>
-      </w:r>
-      <w:r>
-        <w:t xml:space="preserve">Ich habe keinen Zweifel daran, dass die Teilgebenden den Tag heute gut und sinnvoll gestalten werden</w:t>
-      </w:r>
-      <w:r>
-        <w:t xml:space="preserve">”</w:t>
+        <w:t xml:space="preserve">“Ich habe keinen Zweifel daran, dass die Teilgebenden den Tag heute gut und sinnvoll gestalten werden”</w:t>
       </w:r>
       <w:r>
         <w:t xml:space="preserve">.</w:t>
@@ -1113,180 +933,180 @@
       </w:pPr>
       <w:r>
         <w:rPr>
+          <w:b/>
           <w:bCs/>
+        </w:rPr>
+        <w:t xml:space="preserve">Projektleitung:</w:t>
+      </w:r>
+    </w:p>
+    <w:p>
+      <w:pPr>
+        <w:pStyle w:val="BodyText"/>
+      </w:pPr>
+      <w:r>
+        <w:t xml:space="preserve">Eine Konferenz vorzubereiten ist immer ein Projekt. Einer muss den Hut des Projektleiters aufhaben, der anschiebt, koordiniert und den ganzen Ablauf im Blick hat.</w:t>
+      </w:r>
+    </w:p>
+    <w:p>
+      <w:pPr>
+        <w:pStyle w:val="BodyText"/>
+      </w:pPr>
+      <w:r>
+        <w:rPr>
           <w:b/>
-        </w:rPr>
-        <w:t xml:space="preserve">Projektleitung:</w:t>
-      </w:r>
-    </w:p>
-    <w:p>
-      <w:pPr>
-        <w:pStyle w:val="BodyText"/>
-      </w:pPr>
-      <w:r>
-        <w:t xml:space="preserve">Eine Konferenz vorzubereiten ist immer ein Projekt. Einer muss den Hut des Projektleiters aufhaben, der anschiebt, koordiniert und den ganzen Ablauf im Blick hat.</w:t>
-      </w:r>
-    </w:p>
-    <w:p>
-      <w:pPr>
-        <w:pStyle w:val="BodyText"/>
-      </w:pPr>
-      <w:r>
-        <w:rPr>
           <w:bCs/>
+        </w:rPr>
+        <w:t xml:space="preserve">Folgende Fragen sind zuerst zu beantworten:</w:t>
+      </w:r>
+    </w:p>
+    <w:p>
+      <w:pPr>
+        <w:pStyle w:val="Compact"/>
+        <w:numPr>
+          <w:ilvl w:val="0"/>
+          <w:numId w:val="1005"/>
+        </w:numPr>
+      </w:pPr>
+      <w:r>
+        <w:t xml:space="preserve">Welchen Zweck, welches Ziel hat das BarCamp?</w:t>
+      </w:r>
+    </w:p>
+    <w:p>
+      <w:pPr>
+        <w:pStyle w:val="Compact"/>
+        <w:numPr>
+          <w:ilvl w:val="0"/>
+          <w:numId w:val="1005"/>
+        </w:numPr>
+      </w:pPr>
+      <w:r>
+        <w:t xml:space="preserve">Welche Zielgruppe, wieviele Teilgebende sind anzustreben?</w:t>
+      </w:r>
+    </w:p>
+    <w:p>
+      <w:pPr>
+        <w:pStyle w:val="Compact"/>
+        <w:numPr>
+          <w:ilvl w:val="0"/>
+          <w:numId w:val="1005"/>
+        </w:numPr>
+      </w:pPr>
+      <w:r>
+        <w:t xml:space="preserve">Wer (welche Organisation, Abteilung oder Person) ist der Veranstalter?</w:t>
+      </w:r>
+    </w:p>
+    <w:p>
+      <w:pPr>
+        <w:pStyle w:val="Compact"/>
+        <w:numPr>
+          <w:ilvl w:val="0"/>
+          <w:numId w:val="1005"/>
+        </w:numPr>
+      </w:pPr>
+      <w:r>
+        <w:t xml:space="preserve">Welche Stakeholder müssen zur Unterstützung gewonnen werden?</w:t>
+      </w:r>
+    </w:p>
+    <w:p>
+      <w:pPr>
+        <w:pStyle w:val="Compact"/>
+        <w:numPr>
+          <w:ilvl w:val="0"/>
+          <w:numId w:val="1005"/>
+        </w:numPr>
+      </w:pPr>
+      <w:r>
+        <w:t xml:space="preserve">Wann etwa soll das BarCamp stattfinden?</w:t>
+      </w:r>
+    </w:p>
+    <w:p>
+      <w:pPr>
+        <w:pStyle w:val="Compact"/>
+        <w:numPr>
+          <w:ilvl w:val="0"/>
+          <w:numId w:val="1005"/>
+        </w:numPr>
+      </w:pPr>
+      <w:r>
+        <w:t xml:space="preserve">Wo, in welcher Region soll das BarCamp stattfinden?</w:t>
+      </w:r>
+    </w:p>
+    <w:p>
+      <w:pPr>
+        <w:pStyle w:val="Compact"/>
+        <w:numPr>
+          <w:ilvl w:val="0"/>
+          <w:numId w:val="1005"/>
+        </w:numPr>
+      </w:pPr>
+      <w:r>
+        <w:t xml:space="preserve">Welche Kosten sind voraussichtlich aufzubringen?</w:t>
+      </w:r>
+    </w:p>
+    <w:p>
+      <w:pPr>
+        <w:pStyle w:val="Compact"/>
+        <w:numPr>
+          <w:ilvl w:val="0"/>
+          <w:numId w:val="1005"/>
+        </w:numPr>
+      </w:pPr>
+      <w:r>
+        <w:t xml:space="preserve">Wie soll das BarCamp finanziert werden?</w:t>
+      </w:r>
+    </w:p>
+    <w:p>
+      <w:pPr>
+        <w:pStyle w:val="Compact"/>
+        <w:numPr>
+          <w:ilvl w:val="0"/>
+          <w:numId w:val="1005"/>
+        </w:numPr>
+      </w:pPr>
+      <w:r>
+        <w:t xml:space="preserve">Wie sollen die Teilgebenden gewonnen werden?</w:t>
+      </w:r>
+    </w:p>
+    <w:p>
+      <w:pPr>
+        <w:pStyle w:val="Compact"/>
+        <w:numPr>
+          <w:ilvl w:val="0"/>
+          <w:numId w:val="1005"/>
+        </w:numPr>
+      </w:pPr>
+      <w:r>
+        <w:t xml:space="preserve">Wer könnte im OrgaTeam mitarbeiten?</w:t>
+      </w:r>
+    </w:p>
+    <w:p>
+      <w:pPr>
+        <w:pStyle w:val="Compact"/>
+        <w:numPr>
+          <w:ilvl w:val="0"/>
+          <w:numId w:val="1005"/>
+        </w:numPr>
+      </w:pPr>
+      <w:r>
+        <w:t xml:space="preserve">Wer könnte der Projektleiter sein?</w:t>
+      </w:r>
+    </w:p>
+    <w:p>
+      <w:pPr>
+        <w:pStyle w:val="FirstParagraph"/>
+      </w:pPr>
+      <w:r>
+        <w:t xml:space="preserve">Fülle mit diesen Antworten den Projektsteckbrief aus, so weit es geht. (Kata Projektsteckbrief)</w:t>
+      </w:r>
+    </w:p>
+    <w:p>
+      <w:pPr>
+        <w:pStyle w:val="BodyText"/>
+      </w:pPr>
+      <w:r>
+        <w:rPr>
           <w:b/>
-        </w:rPr>
-        <w:t xml:space="preserve">Folgende Fragen sind zuerst zu beantworten:</w:t>
-      </w:r>
-    </w:p>
-    <w:p>
-      <w:pPr>
-        <w:numPr>
-          <w:ilvl w:val="0"/>
-          <w:numId w:val="1005"/>
-        </w:numPr>
-        <w:pStyle w:val="Compact"/>
-      </w:pPr>
-      <w:r>
-        <w:t xml:space="preserve">Welchen Zweck, welches Ziel hat das BarCamp?</w:t>
-      </w:r>
-    </w:p>
-    <w:p>
-      <w:pPr>
-        <w:numPr>
-          <w:ilvl w:val="0"/>
-          <w:numId w:val="1005"/>
-        </w:numPr>
-        <w:pStyle w:val="Compact"/>
-      </w:pPr>
-      <w:r>
-        <w:t xml:space="preserve">Welche Zielgruppe, wieviele Teilgebende sind anzustreben?</w:t>
-      </w:r>
-    </w:p>
-    <w:p>
-      <w:pPr>
-        <w:numPr>
-          <w:ilvl w:val="0"/>
-          <w:numId w:val="1005"/>
-        </w:numPr>
-        <w:pStyle w:val="Compact"/>
-      </w:pPr>
-      <w:r>
-        <w:t xml:space="preserve">Wer (welche Organisation, Abteilung oder Person) ist der Veranstalter?</w:t>
-      </w:r>
-    </w:p>
-    <w:p>
-      <w:pPr>
-        <w:numPr>
-          <w:ilvl w:val="0"/>
-          <w:numId w:val="1005"/>
-        </w:numPr>
-        <w:pStyle w:val="Compact"/>
-      </w:pPr>
-      <w:r>
-        <w:t xml:space="preserve">Welche Stakeholder müssen zur Unterstützung gewonnen werden?</w:t>
-      </w:r>
-    </w:p>
-    <w:p>
-      <w:pPr>
-        <w:numPr>
-          <w:ilvl w:val="0"/>
-          <w:numId w:val="1005"/>
-        </w:numPr>
-        <w:pStyle w:val="Compact"/>
-      </w:pPr>
-      <w:r>
-        <w:t xml:space="preserve">Wann etwa soll das BarCamp stattfinden?</w:t>
-      </w:r>
-    </w:p>
-    <w:p>
-      <w:pPr>
-        <w:numPr>
-          <w:ilvl w:val="0"/>
-          <w:numId w:val="1005"/>
-        </w:numPr>
-        <w:pStyle w:val="Compact"/>
-      </w:pPr>
-      <w:r>
-        <w:t xml:space="preserve">Wo, in welcher Region soll das BarCamp stattfinden?</w:t>
-      </w:r>
-    </w:p>
-    <w:p>
-      <w:pPr>
-        <w:numPr>
-          <w:ilvl w:val="0"/>
-          <w:numId w:val="1005"/>
-        </w:numPr>
-        <w:pStyle w:val="Compact"/>
-      </w:pPr>
-      <w:r>
-        <w:t xml:space="preserve">Welche Kosten sind voraussichtlich aufzubringen?</w:t>
-      </w:r>
-    </w:p>
-    <w:p>
-      <w:pPr>
-        <w:numPr>
-          <w:ilvl w:val="0"/>
-          <w:numId w:val="1005"/>
-        </w:numPr>
-        <w:pStyle w:val="Compact"/>
-      </w:pPr>
-      <w:r>
-        <w:t xml:space="preserve">Wie soll das BarCamp finanziert werden?</w:t>
-      </w:r>
-    </w:p>
-    <w:p>
-      <w:pPr>
-        <w:numPr>
-          <w:ilvl w:val="0"/>
-          <w:numId w:val="1005"/>
-        </w:numPr>
-        <w:pStyle w:val="Compact"/>
-      </w:pPr>
-      <w:r>
-        <w:t xml:space="preserve">Wie sollen die Teilgebenden gewonnen werden?</w:t>
-      </w:r>
-    </w:p>
-    <w:p>
-      <w:pPr>
-        <w:numPr>
-          <w:ilvl w:val="0"/>
-          <w:numId w:val="1005"/>
-        </w:numPr>
-        <w:pStyle w:val="Compact"/>
-      </w:pPr>
-      <w:r>
-        <w:t xml:space="preserve">Wer könnte im OrgaTeam mitarbeiten?</w:t>
-      </w:r>
-    </w:p>
-    <w:p>
-      <w:pPr>
-        <w:numPr>
-          <w:ilvl w:val="0"/>
-          <w:numId w:val="1005"/>
-        </w:numPr>
-        <w:pStyle w:val="Compact"/>
-      </w:pPr>
-      <w:r>
-        <w:t xml:space="preserve">Wer könnte der Projektleiter sein?</w:t>
-      </w:r>
-    </w:p>
-    <w:p>
-      <w:pPr>
-        <w:pStyle w:val="FirstParagraph"/>
-      </w:pPr>
-      <w:r>
-        <w:t xml:space="preserve">Fülle mit diesen Antworten den Projektsteckbrief aus, so weit es geht. (Kata Projektsteckbrief)</w:t>
-      </w:r>
-    </w:p>
-    <w:p>
-      <w:pPr>
-        <w:pStyle w:val="BodyText"/>
-      </w:pPr>
-      <w:r>
-        <w:rPr>
           <w:bCs/>
-          <w:b/>
         </w:rPr>
         <w:t xml:space="preserve">OrgaTeam:</w:t>
       </w:r>
@@ -1302,13 +1122,7 @@
         <w:t xml:space="preserve"> </w:t>
       </w:r>
       <w:r>
-        <w:t xml:space="preserve">“</w:t>
-      </w:r>
-      <w:r>
-        <w:t xml:space="preserve">sein BarCamp</w:t>
-      </w:r>
-      <w:r>
-        <w:t xml:space="preserve">”</w:t>
+        <w:t xml:space="preserve">“sein BarCamp”</w:t>
       </w:r>
       <w:r>
         <w:t xml:space="preserve">. Mitglieder im OrgaTeam bringen zusätzliche Ideen ein. Das OrgaTeam unterstützt sich gegenseitig.</w:t>
@@ -1316,11 +1130,11 @@
     </w:p>
     <w:p>
       <w:pPr>
+        <w:pStyle w:val="Compact"/>
         <w:numPr>
           <w:ilvl w:val="0"/>
           <w:numId w:val="1006"/>
         </w:numPr>
-        <w:pStyle w:val="Compact"/>
       </w:pPr>
       <w:r>
         <w:t xml:space="preserve">Gewinne 3 bis 6 Personen, die im Orgateam mitmachen wollen.</w:t>
@@ -1328,11 +1142,11 @@
     </w:p>
     <w:p>
       <w:pPr>
+        <w:pStyle w:val="Compact"/>
         <w:numPr>
           <w:ilvl w:val="0"/>
           <w:numId w:val="1006"/>
         </w:numPr>
-        <w:pStyle w:val="Compact"/>
       </w:pPr>
       <w:r>
         <w:t xml:space="preserve">Vereinbare einen Termin für das OrgaTeam-Kickoff</w:t>
@@ -1340,11 +1154,11 @@
     </w:p>
     <w:p>
       <w:pPr>
+        <w:pStyle w:val="Compact"/>
         <w:numPr>
           <w:ilvl w:val="0"/>
           <w:numId w:val="1006"/>
         </w:numPr>
-        <w:pStyle w:val="Compact"/>
       </w:pPr>
       <w:r>
         <w:t xml:space="preserve">Führe das erste OrgaTeam-Treffen durch, siehe Kata</w:t>
@@ -1353,13 +1167,7 @@
         <w:t xml:space="preserve"> </w:t>
       </w:r>
       <w:r>
-        <w:t xml:space="preserve">“</w:t>
-      </w:r>
-      <w:r>
-        <w:t xml:space="preserve">Führe das BarCamp-OrgaTeam Kick-off durch</w:t>
-      </w:r>
-      <w:r>
-        <w:t xml:space="preserve">”</w:t>
+        <w:t xml:space="preserve">“Führe das BarCamp-OrgaTeam Kick-off durch”</w:t>
       </w:r>
     </w:p>
     <w:bookmarkEnd w:id="32"/>
@@ -1450,13 +1258,7 @@
         <w:t xml:space="preserve"> </w:t>
       </w:r>
       <w:r>
-        <w:t xml:space="preserve">“</w:t>
-      </w:r>
-      <w:r>
-        <w:t xml:space="preserve">Werbeverbot</w:t>
-      </w:r>
-      <w:r>
-        <w:t xml:space="preserve">”</w:t>
+        <w:t xml:space="preserve">“Werbeverbot”</w:t>
       </w:r>
       <w:r>
         <w:t xml:space="preserve"> </w:t>
@@ -1467,11 +1269,11 @@
     </w:p>
     <w:p>
       <w:pPr>
+        <w:pStyle w:val="Compact"/>
         <w:numPr>
           <w:ilvl w:val="0"/>
           <w:numId w:val="1007"/>
         </w:numPr>
-        <w:pStyle w:val="Compact"/>
       </w:pPr>
       <w:r>
         <w:t xml:space="preserve">Erstelle eine Liste von möglichen Sponsoren / Unterstützern für Dein BarCamp</w:t>
@@ -1479,11 +1281,11 @@
     </w:p>
     <w:p>
       <w:pPr>
+        <w:pStyle w:val="Compact"/>
         <w:numPr>
           <w:ilvl w:val="0"/>
           <w:numId w:val="1007"/>
         </w:numPr>
-        <w:pStyle w:val="Compact"/>
       </w:pPr>
       <w:r>
         <w:t xml:space="preserve">Frage Dein Netzwerk nach Ideen und Kontakten zu möglichen Sponsoren</w:t>
@@ -1491,11 +1293,11 @@
     </w:p>
     <w:p>
       <w:pPr>
+        <w:pStyle w:val="Compact"/>
         <w:numPr>
           <w:ilvl w:val="0"/>
           <w:numId w:val="1007"/>
         </w:numPr>
-        <w:pStyle w:val="Compact"/>
       </w:pPr>
       <w:r>
         <w:t xml:space="preserve">Sieh Dir die Ticketpreise von anderen BarCamps an, und lege ggf. Deinen Ticketpreis fest</w:t>
@@ -1503,11 +1305,11 @@
     </w:p>
     <w:p>
       <w:pPr>
+        <w:pStyle w:val="Compact"/>
         <w:numPr>
           <w:ilvl w:val="0"/>
           <w:numId w:val="1007"/>
         </w:numPr>
-        <w:pStyle w:val="Compact"/>
       </w:pPr>
       <w:r>
         <w:t xml:space="preserve">Überlege welche Sachleistungen oder Dienstleistungen statt Geld für Dein BarCamp möglich sind</w:t>
@@ -1515,11 +1317,11 @@
     </w:p>
     <w:p>
       <w:pPr>
+        <w:pStyle w:val="Compact"/>
         <w:numPr>
           <w:ilvl w:val="0"/>
           <w:numId w:val="1007"/>
         </w:numPr>
-        <w:pStyle w:val="Compact"/>
       </w:pPr>
       <w:r>
         <w:t xml:space="preserve">Erstelle die</w:t>
@@ -1528,13 +1330,7 @@
         <w:t xml:space="preserve"> </w:t>
       </w:r>
       <w:r>
-        <w:t xml:space="preserve">“</w:t>
-      </w:r>
-      <w:r>
-        <w:t xml:space="preserve">Sponsoreninfo</w:t>
-      </w:r>
-      <w:r>
-        <w:t xml:space="preserve">”</w:t>
+        <w:t xml:space="preserve">“Sponsoreninfo”</w:t>
       </w:r>
       <w:r>
         <w:t xml:space="preserve"> </w:t>
@@ -1545,11 +1341,11 @@
     </w:p>
     <w:p>
       <w:pPr>
+        <w:pStyle w:val="Compact"/>
         <w:numPr>
           <w:ilvl w:val="0"/>
           <w:numId w:val="1007"/>
         </w:numPr>
-        <w:pStyle w:val="Compact"/>
       </w:pPr>
       <w:r>
         <w:t xml:space="preserve">Sprich die möglichen Sponsoren direkt an</w:t>
@@ -1557,11 +1353,11 @@
     </w:p>
     <w:p>
       <w:pPr>
+        <w:pStyle w:val="Compact"/>
         <w:numPr>
           <w:ilvl w:val="0"/>
           <w:numId w:val="1007"/>
         </w:numPr>
-        <w:pStyle w:val="Compact"/>
       </w:pPr>
       <w:r>
         <w:t xml:space="preserve">Notiere Dir den jeweiligen Entscheidungsstand auf Deiner Sponsorenliste</w:t>
@@ -1600,181 +1396,175 @@
       </w:pPr>
       <w:r>
         <w:rPr>
+          <w:b/>
           <w:bCs/>
+        </w:rPr>
+        <w:t xml:space="preserve">BarCamp-Räume:</w:t>
+      </w:r>
+    </w:p>
+    <w:p>
+      <w:pPr>
+        <w:pStyle w:val="BodyText"/>
+      </w:pPr>
+      <w:r>
+        <w:t xml:space="preserve">BarCamps erfordern meist andere Räume als klassische Konferenzen. Morgens und abends brauchst Du einen Raum für alle Teilgebenden. Dazwischen benötigst Du mehrere Sessionräume gleichzeitig. Ganz grob gerechnet, erfordern je 25 BarCamp-Teilgebende einen Sesssionraum, bei 100 Teilgebenden also 4. Die Sessionräume sollten möglichst akustisch getrennt voneinander sein. Schließlich sollen sich die Teilgebenden voll auf ihr Thema konzentrieren können.</w:t>
+      </w:r>
+    </w:p>
+    <w:p>
+      <w:pPr>
+        <w:pStyle w:val="BodyText"/>
+      </w:pPr>
+      <w:r>
+        <w:t xml:space="preserve">Weder der große Raum morgens und abends, noch die Sessionräume brauchen Tische. Es geht mehr um den Austausch, ums miteinander reden, nicht so sehr ums schreiben. Und zu diesem Austausch sollen die Räume einladen. Ein typischer Klassenraum lädt nicht zum Austausch ein. Da entsteht ganz unbewusst die Erwartung, der da vorn soll mich mal schlau machen. Um das aufzubrechen, richten wir unsere Sessionräume immer als Stuhlkreis ohne Anfang und Ende ein. Der Sessiongeber muss sich als irgendwo mittenrein setzen - und ist gleichberechtigter Gesprächspartner wie alle anderen auch. Im großen Raum für alle ist das weniger das Problem. Aber Tische wie im Klassenraum sind auch hier irgendwie hinderlich.</w:t>
+      </w:r>
+    </w:p>
+    <w:p>
+      <w:pPr>
+        <w:pStyle w:val="BodyText"/>
+      </w:pPr>
+      <w:r>
+        <w:t xml:space="preserve">Die Größe der Sessionräume ist nicht richtig planbar. Niemand kann ja vorhersehen, wie viele sich für eine Session entscheiden. Geh von mindestens 25 je Raum aus. Wenn es eng wird, werden sich die Teilgebenden schon etwas einfallen lassen. Auch hier kannst Du den Selbstorganisationsfähigkeiten der Teilgebenden vertrauen.</w:t>
+      </w:r>
+    </w:p>
+    <w:p>
+      <w:pPr>
+        <w:pStyle w:val="BodyText"/>
+      </w:pPr>
+      <w:r>
+        <w:t xml:space="preserve">Suche nicht die Vier-Sterne-Umgebung für Dein BarCamp! Eine ganz edle Umgebung schafft eher Distanz. Teilgebende werden zurückhaltender mit eigenen Beiträgen, weil die vielleicht nicht gut genug sein könnten. Gut geeignet für BarCamps sind normale Arbeitsräume, Akademien und Hochschulen.</w:t>
+      </w:r>
+    </w:p>
+    <w:p>
+      <w:pPr>
+        <w:pStyle w:val="BodyText"/>
+      </w:pPr>
+      <w:r>
+        <w:rPr>
           <w:b/>
-        </w:rPr>
-        <w:t xml:space="preserve">BarCamp-Räume:</w:t>
-      </w:r>
-    </w:p>
-    <w:p>
-      <w:pPr>
-        <w:pStyle w:val="BodyText"/>
-      </w:pPr>
-      <w:r>
-        <w:t xml:space="preserve">BarCamps erfordern meist andere Räume als klassische Konferenzen. Morgens und abends brauchst Du einen Raum für alle Teilgebenden. Dazwischen benötigst Du mehrere Sessionräume gleichzeitig. Ganz grob gerechnet, erfordern je 25 BarCamp-Teilgebende einen Sesssionraum, bei 100 Teilgebenden also 4. Die Sessionräume sollten möglichst akustisch getrennt voneinander sein. Schließlich sollen sich die Teilgebenden voll auf ihr Thema konzentrieren können.</w:t>
-      </w:r>
-    </w:p>
-    <w:p>
-      <w:pPr>
-        <w:pStyle w:val="BodyText"/>
-      </w:pPr>
-      <w:r>
-        <w:t xml:space="preserve">Weder der große Raum morgens und abends, noch die Sessionräume brauchen Tische. Es geht mehr um den Austausch, ums miteinander reden, nicht so sehr ums schreiben. Und zu diesem Austausch sollen die Räume einladen. Ein typischer Klassenraum lädt nicht zum Austausch ein. Da entsteht ganz unbewusst die Erwartung, der da vorn soll mich mal schlau machen. Um das aufzubrechen, richten wir unsere Sessionräume immer als Stuhlkreis ohne Anfang und Ende ein. Der Sessiongeber muss sich als irgendwo mittenrein setzen - und ist gleichberechtigter Gesprächspartner wie alle anderen auch. Im großen Raum für alle ist das weniger das Problem. Aber Tische wie im Klassenraum sind auch hier irgendwie hinderlich.</w:t>
-      </w:r>
-    </w:p>
-    <w:p>
-      <w:pPr>
-        <w:pStyle w:val="BodyText"/>
-      </w:pPr>
-      <w:r>
-        <w:t xml:space="preserve">Die Größe der Sessionräume ist nicht richtig planbar. Niemand kann ja vorhersehen, wie viele sich für eine Session entscheiden. Geh von mindestens 25 je Raum aus. Wenn es eng wird, werden sich die Teilgebenden schon etwas einfallen lassen. Auch hier kannst Du den Selbstorganisationsfähigkeiten der Teilgebenden vertrauen.</w:t>
-      </w:r>
-    </w:p>
-    <w:p>
-      <w:pPr>
-        <w:pStyle w:val="BodyText"/>
-      </w:pPr>
-      <w:r>
-        <w:t xml:space="preserve">Suche nicht die Vier-Sterne-Umgebung für Dein BarCamp! Eine ganz edle Umgebung schafft eher Distanz. Teilgebende werden zurückhaltender mit eigenen Beiträgen, weil die vielleicht nicht gut genug sein könnten. Gut geeignet für BarCamps sind normale Arbeitsräume, Akademien und Hochschulen.</w:t>
-      </w:r>
-    </w:p>
-    <w:p>
-      <w:pPr>
-        <w:pStyle w:val="BodyText"/>
-      </w:pPr>
-      <w:r>
-        <w:rPr>
           <w:bCs/>
+        </w:rPr>
+        <w:t xml:space="preserve">Ausstattung der BarCamp-Räume</w:t>
+      </w:r>
+      <w:r>
+        <w:t xml:space="preserve">:</w:t>
+      </w:r>
+    </w:p>
+    <w:p>
+      <w:pPr>
+        <w:pStyle w:val="BodyText"/>
+      </w:pPr>
+      <w:r>
+        <w:t xml:space="preserve">Ein Flipchart oder eine Tafel zur Visualisierung sollte drin stehen. Wenn Du in einigen Sessionräumen einen Beamer hast, ist das hilfreich für die, die etwas präsentieren wollen. Einen WLAN-Zugang solltest Du wenn möglich in allen Räumen bereitstellen.</w:t>
+      </w:r>
+    </w:p>
+    <w:p>
+      <w:pPr>
+        <w:pStyle w:val="BodyText"/>
+      </w:pPr>
+      <w:r>
+        <w:rPr>
           <w:b/>
-        </w:rPr>
-        <w:t xml:space="preserve">Ausstattung der BarCamp-Räume</w:t>
-      </w:r>
-      <w:r>
-        <w:t xml:space="preserve">:</w:t>
-      </w:r>
-    </w:p>
-    <w:p>
-      <w:pPr>
-        <w:pStyle w:val="BodyText"/>
-      </w:pPr>
-      <w:r>
-        <w:t xml:space="preserve">Ein Flipchart oder eine Tafel zur Visualisierung sollte drin stehen. Wenn Du in einigen Sessionräumen einen Beamer hast, ist das hilfreich für die, die etwas präsentieren wollen. Einen WLAN-Zugang solltest Du wenn möglich in allen Räumen bereitstellen.</w:t>
-      </w:r>
-    </w:p>
-    <w:p>
-      <w:pPr>
-        <w:pStyle w:val="BodyText"/>
-      </w:pPr>
-      <w:r>
-        <w:rPr>
           <w:bCs/>
+        </w:rPr>
+        <w:t xml:space="preserve">Platz für Sponsoren und Essen und Trinken - während des ganzen Tages:</w:t>
+      </w:r>
+    </w:p>
+    <w:p>
+      <w:pPr>
+        <w:pStyle w:val="BodyText"/>
+      </w:pPr>
+      <w:r>
+        <w:t xml:space="preserve">Zu jeder Konferenz gehört es, für das leibliche Wohl zu sorgen. BarCamps dürfen ruhig ein wenig</w:t>
+      </w:r>
+      <w:r>
+        <w:t xml:space="preserve"> </w:t>
+      </w:r>
+      <w:r>
+        <w:t xml:space="preserve">“hemdsärmelig”</w:t>
+      </w:r>
+      <w:r>
+        <w:t xml:space="preserve"> </w:t>
+      </w:r>
+      <w:r>
+        <w:t xml:space="preserve">wirken, deshalb ist Selbstbedienung bei Getränken und Essen hier ganz normal. Sorge für eine genügend große Fläche, auf der sich alle Teilgebenden immer wieder nach den Sessions treffen und stärken können. Dort sollten auch die Sponsoren Stände, Banner oder Auslagen platzieren können. Die benötigen evt. auch Strom für Vorführungen am PC.</w:t>
+      </w:r>
+    </w:p>
+    <w:p>
+      <w:pPr>
+        <w:pStyle w:val="BodyText"/>
+      </w:pPr>
+      <w:r>
+        <w:t xml:space="preserve">Da diese Fläche hauptsächlich die Gespräche untereinander unterstützen soll, sind Stehtische eine gute Idee. Dort kann man seine Kaffeetasse abstellen und gut ins Gespräch kommen.</w:t>
+      </w:r>
+    </w:p>
+    <w:p>
+      <w:pPr>
+        <w:pStyle w:val="BodyText"/>
+      </w:pPr>
+      <w:r>
+        <w:rPr>
           <w:b/>
-        </w:rPr>
-        <w:t xml:space="preserve">Platz für Sponsoren und Essen und Trinken - während des ganzen Tages:</w:t>
-      </w:r>
-    </w:p>
-    <w:p>
-      <w:pPr>
-        <w:pStyle w:val="BodyText"/>
-      </w:pPr>
-      <w:r>
-        <w:t xml:space="preserve">Zu jeder Konferenz gehört es, für das leibliche Wohl zu sorgen. BarCamps dürfen ruhig ein wenig</w:t>
-      </w:r>
-      <w:r>
-        <w:t xml:space="preserve"> </w:t>
-      </w:r>
-      <w:r>
-        <w:t xml:space="preserve">“</w:t>
-      </w:r>
-      <w:r>
-        <w:t xml:space="preserve">hemdsärmelig</w:t>
-      </w:r>
-      <w:r>
-        <w:t xml:space="preserve">”</w:t>
-      </w:r>
-      <w:r>
-        <w:t xml:space="preserve"> </w:t>
-      </w:r>
-      <w:r>
-        <w:t xml:space="preserve">wirken, deshalb ist Selbstbedienung bei Getränken und Essen hier ganz normal. Sorge für eine genügend große Fläche, auf der sich alle Teilgebenden immer wieder nach den Sessions treffen und stärken können. Dort sollten auch die Sponsoren Stände, Banner oder Auslagen platzieren können. Die benötigen evt. auch Strom für Vorführungen am PC.</w:t>
-      </w:r>
-    </w:p>
-    <w:p>
-      <w:pPr>
-        <w:pStyle w:val="BodyText"/>
-      </w:pPr>
-      <w:r>
-        <w:t xml:space="preserve">Da diese Fläche hauptsächlich die Gespräche untereinander unterstützen soll, sind Stehtische eine gute Idee. Dort kann man seine Kaffeetasse abstellen und gut ins Gespräch kommen.</w:t>
-      </w:r>
-    </w:p>
-    <w:p>
-      <w:pPr>
-        <w:pStyle w:val="BodyText"/>
-      </w:pPr>
-      <w:r>
-        <w:rPr>
           <w:bCs/>
+        </w:rPr>
+        <w:t xml:space="preserve">Raum für den Abendevent:</w:t>
+      </w:r>
+    </w:p>
+    <w:p>
+      <w:pPr>
+        <w:pStyle w:val="BodyText"/>
+      </w:pPr>
+      <w:r>
+        <w:t xml:space="preserve">Falls Du einen Abendevent planst (bei zweitägigen BarCamps am besten zwischen den beiden Tagen), empfehlen wir den im gleichen Gebäude zu planen. Wenn der außerhalb stattfindet, schwindet die Teilgebendenzahl erfahrungsgemäß. Vielleicht lässt sich ja auch das Foyer mit ein wenig farbigem Licht zum Raum für den Abendevent umfunktionieren. In jedem Fall brauchst Du auch dort Platz für ein Essens-Buffet und Getränke. Je nach Art des Essens benötigst Du Tische mit Stühlen oder nur Stehtische.</w:t>
+      </w:r>
+    </w:p>
+    <w:p>
+      <w:pPr>
+        <w:pStyle w:val="BodyText"/>
+      </w:pPr>
+      <w:r>
+        <w:rPr>
           <w:b/>
-        </w:rPr>
-        <w:t xml:space="preserve">Raum für den Abendevent:</w:t>
-      </w:r>
-    </w:p>
-    <w:p>
-      <w:pPr>
-        <w:pStyle w:val="BodyText"/>
-      </w:pPr>
-      <w:r>
-        <w:t xml:space="preserve">Falls Du einen Abendevent planst (bei zweitägigen BarCamps am besten zwischen den beiden Tagen), empfehlen wir den im gleichen Gebäude zu planen. Wenn der außerhalb stattfindet, schwindet die Teilgebendenzahl erfahrungsgemäß. Vielleicht lässt sich ja auch das Foyer mit ein wenig farbigem Licht zum Raum für den Abendevent umfunktionieren. In jedem Fall brauchst Du auch dort Platz für ein Essens-Buffet und Getränke. Je nach Art des Essens benötigst Du Tische mit Stühlen oder nur Stehtische.</w:t>
-      </w:r>
-    </w:p>
-    <w:p>
-      <w:pPr>
-        <w:pStyle w:val="BodyText"/>
-      </w:pPr>
-      <w:r>
-        <w:rPr>
           <w:bCs/>
+        </w:rPr>
+        <w:t xml:space="preserve">Platz für die Registrierung der Teilgebenden:</w:t>
+      </w:r>
+    </w:p>
+    <w:p>
+      <w:pPr>
+        <w:pStyle w:val="BodyText"/>
+      </w:pPr>
+      <w:r>
+        <w:t xml:space="preserve">Auch bei BarCamps will man keine anonymen Besucher. Deshalb brauchst Du eine Teilgebenden-Registrierung zu Beginn. Plane einen Platz möglichst in Sichtweite vom Eingang, an dem Du die Teilgebenden empfangen und registrieren kannst. Dort könnte auch ein Ansprechpartner für die Teilgebenden während der ganzen Zeit erreichbar sein.</w:t>
+      </w:r>
+    </w:p>
+    <w:p>
+      <w:pPr>
+        <w:pStyle w:val="BodyText"/>
+      </w:pPr>
+      <w:r>
+        <w:rPr>
           <w:b/>
-        </w:rPr>
-        <w:t xml:space="preserve">Platz für die Registrierung der Teilgebenden:</w:t>
-      </w:r>
-    </w:p>
-    <w:p>
-      <w:pPr>
-        <w:pStyle w:val="BodyText"/>
-      </w:pPr>
-      <w:r>
-        <w:t xml:space="preserve">Auch bei BarCamps will man keine anonymen Besucher. Deshalb brauchst Du eine Teilgebenden-Registrierung zu Beginn. Plane einen Platz möglichst in Sichtweite vom Eingang, an dem Du die Teilgebenden empfangen und registrieren kannst. Dort könnte auch ein Ansprechpartner für die Teilgebenden während der ganzen Zeit erreichbar sein.</w:t>
-      </w:r>
-    </w:p>
-    <w:p>
-      <w:pPr>
-        <w:pStyle w:val="BodyText"/>
-      </w:pPr>
-      <w:r>
-        <w:rPr>
           <w:bCs/>
+        </w:rPr>
+        <w:t xml:space="preserve">Anfahrt, Parkmöglichkeiten:</w:t>
+      </w:r>
+    </w:p>
+    <w:p>
+      <w:pPr>
+        <w:pStyle w:val="BodyText"/>
+      </w:pPr>
+      <w:r>
+        <w:t xml:space="preserve">Hinweise zur Anfahrt, ggf. zur Orientierung auf dem Gelände oder im Gebäude sind für die Teilgebenden ebenso hilfreich, wie Hinweise zu Parkmöglichkeiten in der Nähe.</w:t>
+      </w:r>
+    </w:p>
+    <w:p>
+      <w:pPr>
+        <w:pStyle w:val="BodyText"/>
+      </w:pPr>
+      <w:r>
+        <w:rPr>
           <w:b/>
-        </w:rPr>
-        <w:t xml:space="preserve">Anfahrt, Parkmöglichkeiten:</w:t>
-      </w:r>
-    </w:p>
-    <w:p>
-      <w:pPr>
-        <w:pStyle w:val="BodyText"/>
-      </w:pPr>
-      <w:r>
-        <w:t xml:space="preserve">Hinweise zur Anfahrt, ggf. zur Orientierung auf dem Gelände oder im Gebäude sind für die Teilgebenden ebenso hilfreich, wie Hinweise zu Parkmöglichkeiten in der Nähe.</w:t>
-      </w:r>
-    </w:p>
-    <w:p>
-      <w:pPr>
-        <w:pStyle w:val="BodyText"/>
-      </w:pPr>
-      <w:r>
-        <w:rPr>
           <w:bCs/>
-          <w:b/>
         </w:rPr>
         <w:t xml:space="preserve">Hilfskräfte beim Camp:</w:t>
       </w:r>
@@ -1789,11 +1579,11 @@
     </w:p>
     <w:p>
       <w:pPr>
+        <w:pStyle w:val="Compact"/>
         <w:numPr>
           <w:ilvl w:val="0"/>
           <w:numId w:val="1008"/>
         </w:numPr>
-        <w:pStyle w:val="Compact"/>
       </w:pPr>
       <w:r>
         <w:t xml:space="preserve">Liste mögliche Veranstaltungsorte auf, die für Dein BarCamp in Frage kommen könnten.</w:t>
@@ -1801,11 +1591,11 @@
     </w:p>
     <w:p>
       <w:pPr>
+        <w:pStyle w:val="Compact"/>
         <w:numPr>
           <w:ilvl w:val="0"/>
           <w:numId w:val="1008"/>
         </w:numPr>
-        <w:pStyle w:val="Compact"/>
       </w:pPr>
       <w:r>
         <w:t xml:space="preserve">Nimm Kontakt auf zu den Betreibern auf, und kläre die nötigen Räume, Termine und Kosten.</w:t>
@@ -1813,11 +1603,11 @@
     </w:p>
     <w:p>
       <w:pPr>
+        <w:pStyle w:val="Compact"/>
         <w:numPr>
           <w:ilvl w:val="0"/>
           <w:numId w:val="1008"/>
         </w:numPr>
-        <w:pStyle w:val="Compact"/>
       </w:pPr>
       <w:r>
         <w:t xml:space="preserve">Entscheide Dich für eine Location, schau Dir die persönlich an und mache Fotos von Räumen und Freiflächen, die Du nutzen willst.</w:t>
@@ -1825,11 +1615,11 @@
     </w:p>
     <w:p>
       <w:pPr>
+        <w:pStyle w:val="Compact"/>
         <w:numPr>
           <w:ilvl w:val="0"/>
           <w:numId w:val="1008"/>
         </w:numPr>
-        <w:pStyle w:val="Compact"/>
       </w:pPr>
       <w:r>
         <w:t xml:space="preserve">Plane den Platz für Sponsoren, Essen, Getränke und für den Abendevent. Achte dabei auf die örtlichen Vorgaben zu Fluchtwegen.</w:t>
@@ -1837,11 +1627,11 @@
     </w:p>
     <w:p>
       <w:pPr>
+        <w:pStyle w:val="Compact"/>
         <w:numPr>
           <w:ilvl w:val="0"/>
           <w:numId w:val="1008"/>
         </w:numPr>
-        <w:pStyle w:val="Compact"/>
       </w:pPr>
       <w:r>
         <w:t xml:space="preserve">Erkundige Dich, ob es ein genügend starkes WLAN für Deine Teilgebendenzahl gibt, und welche Zugangsvoraussetzungen zu erfüllen sind.</w:t>
@@ -1849,11 +1639,11 @@
     </w:p>
     <w:p>
       <w:pPr>
+        <w:pStyle w:val="Compact"/>
         <w:numPr>
           <w:ilvl w:val="0"/>
           <w:numId w:val="1008"/>
         </w:numPr>
-        <w:pStyle w:val="Compact"/>
       </w:pPr>
       <w:r>
         <w:t xml:space="preserve">Frage nach einem Anfahrtsplan und nach Parkmöglichkeiten</w:t>
@@ -1861,11 +1651,11 @@
     </w:p>
     <w:p>
       <w:pPr>
+        <w:pStyle w:val="Compact"/>
         <w:numPr>
           <w:ilvl w:val="0"/>
           <w:numId w:val="1008"/>
         </w:numPr>
-        <w:pStyle w:val="Compact"/>
       </w:pPr>
       <w:r>
         <w:t xml:space="preserve">Nimm die Adressdaten des Ansprechpartners vor Ort auf, und vereinbare die Aufgaben, die er übernehmen wird.</w:t>
@@ -1873,11 +1663,11 @@
     </w:p>
     <w:p>
       <w:pPr>
+        <w:pStyle w:val="Compact"/>
         <w:numPr>
           <w:ilvl w:val="0"/>
           <w:numId w:val="1008"/>
         </w:numPr>
-        <w:pStyle w:val="Compact"/>
       </w:pPr>
       <w:r>
         <w:t xml:space="preserve">Erkundige Dich nach einer Anlieferadresse für Material, dass vorher schon angeliefert werden soll.</w:t>
@@ -1885,11 +1675,11 @@
     </w:p>
     <w:p>
       <w:pPr>
+        <w:pStyle w:val="Compact"/>
         <w:numPr>
           <w:ilvl w:val="0"/>
           <w:numId w:val="1008"/>
         </w:numPr>
-        <w:pStyle w:val="Compact"/>
       </w:pPr>
       <w:r>
         <w:t xml:space="preserve">Erkundige Dich nach einem technischen Ansprechpartner, den man im Störungsfalle rufen kann, z.B. weil das WLAN ausfällt, oder der Lastenfahrstuhl fürs Catering nicht mehr fährt.</w:t>
@@ -1897,11 +1687,11 @@
     </w:p>
     <w:p>
       <w:pPr>
+        <w:pStyle w:val="Compact"/>
         <w:numPr>
           <w:ilvl w:val="0"/>
           <w:numId w:val="1008"/>
         </w:numPr>
-        <w:pStyle w:val="Compact"/>
       </w:pPr>
       <w:r>
         <w:t xml:space="preserve">Plane die Kosten für die Hilfskräfte ein, und erkundige Dich, wo Du die herbekommen kannst.</w:t>
@@ -1991,13 +1781,7 @@
         <w:t xml:space="preserve"> </w:t>
       </w:r>
       <w:r>
-        <w:t xml:space="preserve">“</w:t>
-      </w:r>
-      <w:r>
-        <w:t xml:space="preserve">Corporate Learning Camp</w:t>
-      </w:r>
-      <w:r>
-        <w:t xml:space="preserve">”</w:t>
+        <w:t xml:space="preserve">“Corporate Learning Camp”</w:t>
       </w:r>
       <w:r>
         <w:t xml:space="preserve">) gibt es nur die Überschrift, die Teilgebende anziehen könnte.</w:t>
@@ -2022,13 +1806,7 @@
         <w:t xml:space="preserve"> </w:t>
       </w:r>
       <w:r>
-        <w:t xml:space="preserve">“</w:t>
-      </w:r>
-      <w:r>
-        <w:t xml:space="preserve">Lernen braucht Netzwerke!</w:t>
-      </w:r>
-      <w:r>
-        <w:t xml:space="preserve">”</w:t>
+        <w:t xml:space="preserve">“Lernen braucht Netzwerke!”</w:t>
       </w:r>
       <w:r>
         <w:t xml:space="preserve"> </w:t>
@@ -2124,13 +1902,7 @@
         <w:t xml:space="preserve"> </w:t>
       </w:r>
       <w:r>
-        <w:t xml:space="preserve">“</w:t>
-      </w:r>
-      <w:r>
-        <w:t xml:space="preserve">BarCamp-Flamme</w:t>
-      </w:r>
-      <w:r>
-        <w:t xml:space="preserve">”</w:t>
+        <w:t xml:space="preserve">“BarCamp-Flamme”</w:t>
       </w:r>
       <w:r>
         <w:t xml:space="preserve"> </w:t>
@@ -2387,99 +2159,99 @@
       </w:pPr>
       <w:r>
         <w:rPr>
+          <w:b/>
           <w:bCs/>
+        </w:rPr>
+        <w:t xml:space="preserve">Aufbau vor Ort</w:t>
+      </w:r>
+      <w:r>
+        <w:t xml:space="preserve">:</w:t>
+      </w:r>
+    </w:p>
+    <w:p>
+      <w:pPr>
+        <w:pStyle w:val="BodyText"/>
+      </w:pPr>
+      <w:r>
+        <w:t xml:space="preserve">Vor Ort muss vor dem BarCamp ja Einiges eingerichtet werden: Tische für die Teilnehmer-Registrierung, Bereitstellen von Teilgebenden-Unterlagen, eine Garderobe, Strom und Tische für Sponsoren, Beschilderung im Gelände / Gebäude, Umräumen der Session-Räume mit Stuhlkreisen ohne Anfang und Ende, FlipCharts in Session-Räumen verteilen, Vorbereiten von Pinwänden für die Sessionplanung, Tische bereitstellen fürs Getränke und Essen, Stehtische für die Teilgebenden aufstellen, Besucher, Geschirr bereitstellen, Getränke aufstellen, Mülltüten aufstellen, …</w:t>
+      </w:r>
+    </w:p>
+    <w:p>
+      <w:pPr>
+        <w:pStyle w:val="BodyText"/>
+      </w:pPr>
+      <w:r>
+        <w:t xml:space="preserve">Am besten machst Du das am Vorabend - wenn Du da schon in die Räume kommst. Je nach Größe Deines BarCamps brauchst Du dafür 2 bis 4 Helfer - insbesondere, wenn Du erst am Morgen in die Räume kommst!</w:t>
+      </w:r>
+    </w:p>
+    <w:p>
+      <w:pPr>
+        <w:pStyle w:val="Compact"/>
+        <w:numPr>
+          <w:ilvl w:val="0"/>
+          <w:numId w:val="1011"/>
+        </w:numPr>
+      </w:pPr>
+      <w:r>
+        <w:t xml:space="preserve">Mach Dir einen Plan, was alles vor Ort vorzubereiten ist</w:t>
+      </w:r>
+    </w:p>
+    <w:p>
+      <w:pPr>
+        <w:pStyle w:val="Compact"/>
+        <w:numPr>
+          <w:ilvl w:val="0"/>
+          <w:numId w:val="1011"/>
+        </w:numPr>
+      </w:pPr>
+      <w:r>
+        <w:t xml:space="preserve">Zeichne einen Plan, was wo hinkommen soll</w:t>
+      </w:r>
+    </w:p>
+    <w:p>
+      <w:pPr>
+        <w:pStyle w:val="Compact"/>
+        <w:numPr>
+          <w:ilvl w:val="0"/>
+          <w:numId w:val="1011"/>
+        </w:numPr>
+      </w:pPr>
+      <w:r>
+        <w:t xml:space="preserve">Überlege Dir eine verständliche Einstimmung für die Helfer</w:t>
+      </w:r>
+    </w:p>
+    <w:p>
+      <w:pPr>
+        <w:pStyle w:val="Compact"/>
+        <w:numPr>
+          <w:ilvl w:val="0"/>
+          <w:numId w:val="1011"/>
+        </w:numPr>
+      </w:pPr>
+      <w:r>
+        <w:t xml:space="preserve">Fotografiere die Räume vor der Umstellung, damit Du am Ende weißt, wie die wieder verlassen werden müssen</w:t>
+      </w:r>
+    </w:p>
+    <w:p>
+      <w:pPr>
+        <w:pStyle w:val="FirstParagraph"/>
+      </w:pPr>
+      <w:r>
+        <w:rPr>
           <w:b/>
-        </w:rPr>
-        <w:t xml:space="preserve">Aufbau vor Ort</w:t>
-      </w:r>
-      <w:r>
-        <w:t xml:space="preserve">:</w:t>
-      </w:r>
-    </w:p>
-    <w:p>
-      <w:pPr>
-        <w:pStyle w:val="BodyText"/>
-      </w:pPr>
-      <w:r>
-        <w:t xml:space="preserve">Vor Ort muss vor dem BarCamp ja Einiges eingerichtet werden: Tische für die Teilnehmer-Registrierung, Bereitstellen von Teilgebenden-Unterlagen, eine Garderobe, Strom und Tische für Sponsoren, Beschilderung im Gelände / Gebäude, Umräumen der Session-Räume mit Stuhlkreisen ohne Anfang und Ende, FlipCharts in Session-Räumen verteilen, Vorbereiten von Pinwänden für die Sessionplanung, Tische bereitstellen fürs Getränke und Essen, Stehtische für die Teilgebenden aufstellen, Besucher, Geschirr bereitstellen, Getränke aufstellen, Mülltüten aufstellen, …</w:t>
-      </w:r>
-    </w:p>
-    <w:p>
-      <w:pPr>
-        <w:pStyle w:val="BodyText"/>
-      </w:pPr>
-      <w:r>
-        <w:t xml:space="preserve">Am besten machst Du das am Vorabend - wenn Du da schon in die Räume kommst. Je nach Größe Deines BarCamps brauchst Du dafür 2 bis 4 Helfer - insbesondere, wenn Du erst am Morgen in die Räume kommst!</w:t>
-      </w:r>
-    </w:p>
-    <w:p>
-      <w:pPr>
-        <w:numPr>
-          <w:ilvl w:val="0"/>
-          <w:numId w:val="1011"/>
-        </w:numPr>
-        <w:pStyle w:val="Compact"/>
-      </w:pPr>
-      <w:r>
-        <w:t xml:space="preserve">Mach Dir einen Plan, was alles vor Ort vorzubereiten ist</w:t>
-      </w:r>
-    </w:p>
-    <w:p>
-      <w:pPr>
-        <w:numPr>
-          <w:ilvl w:val="0"/>
-          <w:numId w:val="1011"/>
-        </w:numPr>
-        <w:pStyle w:val="Compact"/>
-      </w:pPr>
-      <w:r>
-        <w:t xml:space="preserve">Zeichne einen Plan, was wo hinkommen soll</w:t>
-      </w:r>
-    </w:p>
-    <w:p>
-      <w:pPr>
-        <w:numPr>
-          <w:ilvl w:val="0"/>
-          <w:numId w:val="1011"/>
-        </w:numPr>
-        <w:pStyle w:val="Compact"/>
-      </w:pPr>
-      <w:r>
-        <w:t xml:space="preserve">Überlege Dir eine verständliche Einstimmung für die Helfer</w:t>
-      </w:r>
-    </w:p>
-    <w:p>
-      <w:pPr>
-        <w:numPr>
-          <w:ilvl w:val="0"/>
-          <w:numId w:val="1011"/>
-        </w:numPr>
-        <w:pStyle w:val="Compact"/>
-      </w:pPr>
-      <w:r>
-        <w:t xml:space="preserve">Fotografiere die Räume vor der Umstellung, damit Du am Ende weißt, wie die wieder verlassen werden müssen</w:t>
-      </w:r>
-    </w:p>
-    <w:p>
-      <w:pPr>
-        <w:pStyle w:val="FirstParagraph"/>
-      </w:pPr>
-      <w:r>
-        <w:rPr>
           <w:bCs/>
+        </w:rPr>
+        <w:t xml:space="preserve">Durchführung des BarCamps:</w:t>
+      </w:r>
+    </w:p>
+    <w:p>
+      <w:pPr>
+        <w:pStyle w:val="BodyText"/>
+      </w:pPr>
+      <w:r>
+        <w:rPr>
           <w:b/>
-        </w:rPr>
-        <w:t xml:space="preserve">Durchführung des BarCamps:</w:t>
-      </w:r>
-    </w:p>
-    <w:p>
-      <w:pPr>
-        <w:pStyle w:val="BodyText"/>
-      </w:pPr>
-      <w:r>
-        <w:rPr>
           <w:bCs/>
-          <w:b/>
         </w:rPr>
         <w:t xml:space="preserve">Registrierung:</w:t>
       </w:r>
@@ -2494,11 +2266,11 @@
     </w:p>
     <w:p>
       <w:pPr>
+        <w:pStyle w:val="Compact"/>
         <w:numPr>
           <w:ilvl w:val="0"/>
           <w:numId w:val="1012"/>
         </w:numPr>
-        <w:pStyle w:val="Compact"/>
       </w:pPr>
       <w:r>
         <w:t xml:space="preserve">Lade die Teilgebenden so rechtzeitig ein, dass sie mindestens eine halbe Stunde vor Beginn da sind</w:t>
@@ -2506,11 +2278,11 @@
     </w:p>
     <w:p>
       <w:pPr>
+        <w:pStyle w:val="Compact"/>
         <w:numPr>
           <w:ilvl w:val="0"/>
           <w:numId w:val="1012"/>
         </w:numPr>
-        <w:pStyle w:val="Compact"/>
       </w:pPr>
       <w:r>
         <w:t xml:space="preserve">Eröffne die Teilgebenden-Registrierung mindestens 1 Stunde vor dem Beginn des BarCamps</w:t>
@@ -2518,11 +2290,11 @@
     </w:p>
     <w:p>
       <w:pPr>
+        <w:pStyle w:val="Compact"/>
         <w:numPr>
           <w:ilvl w:val="0"/>
           <w:numId w:val="1012"/>
         </w:numPr>
-        <w:pStyle w:val="Compact"/>
       </w:pPr>
       <w:r>
         <w:t xml:space="preserve">Bereite die Unterlagen für die Teilgebenden so vor, dass ein Griff genügt:</w:t>
@@ -2530,11 +2302,11 @@
     </w:p>
     <w:p>
       <w:pPr>
+        <w:pStyle w:val="Compact"/>
         <w:numPr>
           <w:ilvl w:val="1"/>
           <w:numId w:val="1013"/>
         </w:numPr>
-        <w:pStyle w:val="Compact"/>
       </w:pPr>
       <w:r>
         <w:t xml:space="preserve">Je 2 leere Session-Vorschläge (DIN A4)</w:t>
@@ -2542,11 +2314,11 @@
     </w:p>
     <w:p>
       <w:pPr>
+        <w:pStyle w:val="Compact"/>
         <w:numPr>
           <w:ilvl w:val="1"/>
           <w:numId w:val="1013"/>
         </w:numPr>
-        <w:pStyle w:val="Compact"/>
       </w:pPr>
       <w:r>
         <w:t xml:space="preserve">Ein Sessionplan mit Zeiten und Raum-Namen, leer</w:t>
@@ -2554,11 +2326,11 @@
     </w:p>
     <w:p>
       <w:pPr>
+        <w:pStyle w:val="Compact"/>
         <w:numPr>
           <w:ilvl w:val="1"/>
           <w:numId w:val="1013"/>
         </w:numPr>
-        <w:pStyle w:val="Compact"/>
       </w:pPr>
       <w:r>
         <w:t xml:space="preserve">WLAN-Zugangsdaten, Twitter-Hashtag</w:t>
@@ -2566,11 +2338,11 @@
     </w:p>
     <w:p>
       <w:pPr>
+        <w:pStyle w:val="Compact"/>
         <w:numPr>
           <w:ilvl w:val="1"/>
           <w:numId w:val="1013"/>
         </w:numPr>
-        <w:pStyle w:val="Compact"/>
       </w:pPr>
       <w:r>
         <w:t xml:space="preserve">Namensschild (zum Selbstausfüllen)</w:t>
@@ -2578,11 +2350,11 @@
     </w:p>
     <w:p>
       <w:pPr>
+        <w:pStyle w:val="Compact"/>
         <w:numPr>
           <w:ilvl w:val="0"/>
           <w:numId w:val="1012"/>
         </w:numPr>
-        <w:pStyle w:val="Compact"/>
       </w:pPr>
       <w:r>
         <w:t xml:space="preserve">Suche Dir ein bis zwei Helfer, die auf der vorbereiteten Anwesenheitsliste die ankommenden registrieren</w:t>
@@ -2594,87 +2366,321 @@
       </w:pPr>
       <w:r>
         <w:rPr>
+          <w:b/>
           <w:bCs/>
+        </w:rPr>
+        <w:t xml:space="preserve">Einstimmung, Vorstell-Ritual, Sessionplanung:</w:t>
+      </w:r>
+    </w:p>
+    <w:p>
+      <w:pPr>
+        <w:pStyle w:val="BodyText"/>
+      </w:pPr>
+      <w:r>
+        <w:t xml:space="preserve">Der</w:t>
+      </w:r>
+      <w:r>
+        <w:t xml:space="preserve"> </w:t>
+      </w:r>
+      <w:r>
+        <w:rPr>
           <w:b/>
-        </w:rPr>
-        <w:t xml:space="preserve">Einstimmung, Vorstell-Ritual, Sessionplanung:</w:t>
-      </w:r>
-    </w:p>
-    <w:p>
-      <w:pPr>
-        <w:pStyle w:val="BodyText"/>
-      </w:pPr>
-      <w:r>
-        <w:t xml:space="preserve">Der</w:t>
-      </w:r>
-      <w:r>
-        <w:t xml:space="preserve"> </w:t>
-      </w:r>
-      <w:r>
-        <w:rPr>
           <w:bCs/>
+        </w:rPr>
+        <w:t xml:space="preserve">Start-Block “Einstimmung</w:t>
+      </w:r>
+      <w:r>
+        <w:t xml:space="preserve">, Vorstellung und Sessionplanung” ist entscheidend dafür, ob Dein BarCamp eine Seele hat oder nicht! Hier prägst Du die Art des Miteinander-Umgehens bis zum Ende Deines BarCamps. Die Teilgebenden müssen spüren, dass sie hier anders sein dürfen als sonst - und dass man darauf achtet, dass ihnen dabei nichts passiert. Das hat mehr mit authentischer Ausstrahlung zu tun, als mit den Worten, die gesagt werden. Dabei muss das unbedingte Vertrauen spürbar werden, dass die Teilgebenden diesen Tag auf jeden Fall gut und vernünftig gestalten werden.</w:t>
+      </w:r>
+    </w:p>
+    <w:p>
+      <w:pPr>
+        <w:pStyle w:val="BodyText"/>
+      </w:pPr>
+      <w:r>
+        <w:t xml:space="preserve">Gib in der Einstimmung eine kurze Erklärung zum BarCamp, zum Tagesablauf und zu den 3 Kernpunkten</w:t>
+      </w:r>
+    </w:p>
+    <w:p>
+      <w:pPr>
+        <w:pStyle w:val="Compact"/>
+        <w:numPr>
+          <w:ilvl w:val="0"/>
+          <w:numId w:val="1014"/>
+        </w:numPr>
+      </w:pPr>
+      <w:r>
+        <w:rPr>
           <w:b/>
-        </w:rPr>
-        <w:t xml:space="preserve">Start-Block “Einstimmung</w:t>
-      </w:r>
-      <w:r>
-        <w:t xml:space="preserve">, Vorstellung und Sessionplanung” ist entscheidend dafür, ob Dein BarCamp eine Seele hat oder nicht! Hier prägst Du die Art des Miteinander-Umgehens bis zum Ende Deines BarCamps. Die Teilgebenden müssen spüren, dass sie hier anders sein dürfen als sonst - und dass man darauf achtet, dass ihnen dabei nichts passiert. Das hat mehr mit authentischer Ausstrahlung zu tun, als mit den Worten, die gesagt werden. Dabei muss das unbedingte Vertrauen spürbar werden, dass die Teilgebenden diesen Tag auf jeden Fall gut und vernünftig gestalten werden.</w:t>
-      </w:r>
-    </w:p>
-    <w:p>
-      <w:pPr>
-        <w:pStyle w:val="BodyText"/>
-      </w:pPr>
-      <w:r>
-        <w:t xml:space="preserve">Gib in der Einstimmung eine kurze Erklärung zum BarCamp, zum Tagesablauf und zu den 3 Kernpunkten</w:t>
-      </w:r>
-    </w:p>
-    <w:p>
-      <w:pPr>
+          <w:bCs/>
+        </w:rPr>
+        <w:t xml:space="preserve">Freiwilligkeit</w:t>
+      </w:r>
+    </w:p>
+    <w:p>
+      <w:pPr>
+        <w:pStyle w:val="Compact"/>
         <w:numPr>
           <w:ilvl w:val="0"/>
           <w:numId w:val="1014"/>
         </w:numPr>
-        <w:pStyle w:val="Compact"/>
-      </w:pPr>
-      <w:r>
-        <w:rPr>
+      </w:pPr>
+      <w:r>
+        <w:rPr>
+          <w:b/>
           <w:bCs/>
+        </w:rPr>
+        <w:t xml:space="preserve">Jeder ist Experte</w:t>
+      </w:r>
+    </w:p>
+    <w:p>
+      <w:pPr>
+        <w:pStyle w:val="Compact"/>
+        <w:numPr>
+          <w:ilvl w:val="0"/>
+          <w:numId w:val="1014"/>
+        </w:numPr>
+      </w:pPr>
+      <w:r>
+        <w:rPr>
           <w:b/>
-        </w:rPr>
-        <w:t xml:space="preserve">Freiwilligkeit</w:t>
-      </w:r>
-    </w:p>
-    <w:p>
-      <w:pPr>
-        <w:numPr>
-          <w:ilvl w:val="0"/>
-          <w:numId w:val="1014"/>
-        </w:numPr>
-        <w:pStyle w:val="Compact"/>
-      </w:pPr>
-      <w:r>
-        <w:rPr>
           <w:bCs/>
+        </w:rPr>
+        <w:t xml:space="preserve">Gleiche Augenhöhe</w:t>
+      </w:r>
+    </w:p>
+    <w:p>
+      <w:pPr>
+        <w:pStyle w:val="FirstParagraph"/>
+      </w:pPr>
+      <w:r>
+        <w:t xml:space="preserve">wie oben beschrieben. Führe das BarCamp-Du ein, und begrenze das bis zur konkreten Schlusszeit des letzten BarCamp-Tages. Danach gilt automatisch wieder der Normalzustand in der Anrede! Das ist wichtig, damit sich nach dem BarCamp nicht jeder fragt, ob man jetzt beim Du ist oder nicht.</w:t>
+      </w:r>
+    </w:p>
+    <w:p>
+      <w:pPr>
+        <w:pStyle w:val="BodyText"/>
+      </w:pPr>
+      <w:r>
+        <w:t xml:space="preserve">Nach Deiner erklärenden Einstimmung soll beim</w:t>
+      </w:r>
+      <w:r>
+        <w:t xml:space="preserve"> </w:t>
+      </w:r>
+      <w:r>
+        <w:rPr>
           <w:b/>
-        </w:rPr>
-        <w:t xml:space="preserve">Jeder ist Experte</w:t>
-      </w:r>
-    </w:p>
-    <w:p>
-      <w:pPr>
-        <w:numPr>
-          <w:ilvl w:val="0"/>
-          <w:numId w:val="1014"/>
-        </w:numPr>
-        <w:pStyle w:val="Compact"/>
-      </w:pPr>
-      <w:r>
-        <w:rPr>
           <w:bCs/>
+        </w:rPr>
+        <w:t xml:space="preserve">Vorstell-Ritual</w:t>
+      </w:r>
+      <w:r>
+        <w:t xml:space="preserve"> </w:t>
+      </w:r>
+      <w:r>
+        <w:t xml:space="preserve">einerseits jeder schon mal die Gelegenheit bekommen, vor allen etwas zu sagen, und andererseits soll die Vielfalt der Expertise hier aufleuchten. Deshalb gibt es bei BarCamps die schöne Aufforderung:</w:t>
+      </w:r>
+    </w:p>
+    <w:p>
+      <w:pPr>
+        <w:pStyle w:val="BodyText"/>
+      </w:pPr>
+      <w:r>
+        <w:t xml:space="preserve">“Steh bitte auf, sage Deinen Namen und die Organisation von der Du kommst, und dann in maximal 2 (oder 3) Stichworten, was Dir heute durch den Kopf geht”</w:t>
+      </w:r>
+      <w:r>
+        <w:t xml:space="preserve">. Mach es am besten als erster vor, und achte darauf, dass wirklich nur Stichworte kommen.</w:t>
+      </w:r>
+      <w:r>
+        <w:t xml:space="preserve"> </w:t>
+      </w:r>
+      <w:r>
+        <w:t xml:space="preserve">Dieses Vorstell-Ritual ist auch deshalb wichtig, weil danach die Bereitschaft steigt, sich mit einem Session-Vorschlag nach vorn zu trauen. Man kennt jetzt ja schon ein wenig die anderen, und man hat ja schon mal in der großen Runde gesprochen. Also achte darauf, dass es kurz bleibt, aber lass es nicht weg!</w:t>
+      </w:r>
+    </w:p>
+    <w:p>
+      <w:pPr>
+        <w:pStyle w:val="BodyText"/>
+      </w:pPr>
+      <w:r>
+        <w:t xml:space="preserve">Gleich danach folgt die</w:t>
+      </w:r>
+      <w:r>
+        <w:t xml:space="preserve"> </w:t>
+      </w:r>
+      <w:r>
+        <w:rPr>
           <w:b/>
-        </w:rPr>
-        <w:t xml:space="preserve">Gleiche Augenhöhe</w:t>
+          <w:bCs/>
+        </w:rPr>
+        <w:t xml:space="preserve">Sessionplanung</w:t>
+      </w:r>
+      <w:r>
+        <w:t xml:space="preserve">. Bitte alle nach vorn, die einen Session-Vorschlag machen wollen. Warte ein wenig, bis sich genügend vorn aufgereiht haben. Desto länger die Schlange, umso eher trauen sich auch weitere einen Session-Vorschlag abzugeben. Dann fordere nacheinander auf, den Vorschlag in maximal 3 Sätzen vor dem Plenum zu beschreiben. Schließlich will man wissen,</w:t>
+      </w:r>
+      <w:r>
+        <w:t xml:space="preserve"> </w:t>
+      </w:r>
+      <w:r>
+        <w:t xml:space="preserve">mit wem</w:t>
+      </w:r>
+      <w:r>
+        <w:t xml:space="preserve"> </w:t>
+      </w:r>
+      <w:r>
+        <w:t xml:space="preserve">man</w:t>
+      </w:r>
+      <w:r>
+        <w:t xml:space="preserve"> </w:t>
+      </w:r>
+      <w:r>
+        <w:t xml:space="preserve">welches Thema</w:t>
+      </w:r>
+      <w:r>
+        <w:t xml:space="preserve"> </w:t>
+      </w:r>
+      <w:r>
+        <w:t xml:space="preserve">diskutieren könnte. Du kannst nach jedem Vorschlag das Plenum fragen, wer ein Interesse an diesem Thema hat. Wenn nur ein oder zwei Hände hochgehen, kannst Du entscheiden, dass es gar nicht erst auf die Agenda kommt.</w:t>
+      </w:r>
+    </w:p>
+    <w:p>
+      <w:pPr>
+        <w:pStyle w:val="BodyText"/>
+      </w:pPr>
+      <w:r>
+        <w:t xml:space="preserve">Die Session-Vorschläge sollten von den Vorschlagenden auf den schon beim Empfang ausgeteilten A4-Blättern eingetragen sein. Damit gehen sie dann nach der Vorstellung an die vorbereitete Session-Tafel. dort sollte ein Helfer stehen, der die Sessions einem Raum und einer Zeit zuordnet. Faustregel dafür: Räume immer erst von oben nach unten füllen, und ähnliche Themen zu verschiedenen Zeiten anbieten. Die Entscheidung was wo auf der Agenda steht, fällt nur dieser Helfer! Lass Dich nicht auf Umstellungs-Diskussionen aus dem Plenum ein - Du wirst es nie allen recht machen.</w:t>
+      </w:r>
+    </w:p>
+    <w:p>
+      <w:pPr>
+        <w:pStyle w:val="BodyText"/>
+      </w:pPr>
+      <w:r>
+        <w:t xml:space="preserve">Diesen papiernen Sessionplan kannst Du anschließend abtippen lassen um ihn im Netz allen zur Verfügung zu stellen. Bei großen BarCamps macht es Sinn, am Ende der Sessionplanung die ersten Sessions mit ihren Raumzuordnungen im Plenum laut vorzulesen. Sonst müssen alle gleichzeitig vorn am Sessionboard ablesen, wo sie jetzt hingehen wollen.</w:t>
+      </w:r>
+    </w:p>
+    <w:p>
+      <w:pPr>
+        <w:pStyle w:val="BodyText"/>
+      </w:pPr>
+      <w:r>
+        <w:t xml:space="preserve">Wenn nicht schon geschehen, sag an der Stelle noch etwas über den Zeitplan und die strenge Einhaltung. Bei unseren BarCamps sind die Sessions 45 Minuten lang, dann folgen 15 Minuten</w:t>
+      </w:r>
+      <w:r>
+        <w:t xml:space="preserve"> </w:t>
+      </w:r>
+      <w:r>
+        <w:t xml:space="preserve">“Verteilpause”</w:t>
+      </w:r>
+      <w:r>
+        <w:t xml:space="preserve">, die aber viel mehr als Vernetzungspause gedacht ist. Wir achten deshalb sehr streng auf die Einhaltung der 45 Minuten (das sind keine 47 Minuten!).</w:t>
+      </w:r>
+    </w:p>
+    <w:p>
+      <w:pPr>
+        <w:pStyle w:val="BodyText"/>
+      </w:pPr>
+      <w:r>
+        <w:t xml:space="preserve">Sag noch etwas zur evt. gewünschten Dokumentation in den Sessions. Und bitte alle abends zur geplanten Zeit wieder hier im Plenum zum Tagesabschluss zusammenzukommen. Ab jetzt bist Du bis zum Tagesabschluss ganz normaler Teilgebender. Auch Du darfst Sessions geben und in Sessions gehen.</w:t>
+      </w:r>
+    </w:p>
+    <w:p>
+      <w:pPr>
+        <w:numPr>
+          <w:ilvl w:val="0"/>
+          <w:numId w:val="1015"/>
+        </w:numPr>
+      </w:pPr>
+      <w:r>
+        <w:t xml:space="preserve">Schreibe Dir ein Drehbuch für die Einstimmung, Einleitung des Vorstell-Rituals und die Sessionplanung</w:t>
+      </w:r>
+    </w:p>
+    <w:p>
+      <w:pPr>
+        <w:numPr>
+          <w:ilvl w:val="0"/>
+          <w:numId w:val="1015"/>
+        </w:numPr>
+      </w:pPr>
+      <w:r>
+        <w:t xml:space="preserve">Plane, wie und wann Du den Sponsoren und dem OrgaTeam gebührend danken willst</w:t>
+      </w:r>
+    </w:p>
+    <w:p>
+      <w:pPr>
+        <w:numPr>
+          <w:ilvl w:val="0"/>
+          <w:numId w:val="1015"/>
+        </w:numPr>
+      </w:pPr>
+      <w:r>
+        <w:t xml:space="preserve">Beschrifte Deinen leeren Sessionplan auf den Pinwänden für die Sessionplanung im Plenum</w:t>
+      </w:r>
+    </w:p>
+    <w:p>
+      <w:pPr>
+        <w:numPr>
+          <w:ilvl w:val="0"/>
+          <w:numId w:val="1015"/>
+        </w:numPr>
+      </w:pPr>
+      <w:r>
+        <w:t xml:space="preserve">Teste die Lautsprecher-Anlage im Plenum rechtzeitig, halte eine Handmikro zum Durchreichen bereit</w:t>
+      </w:r>
+    </w:p>
+    <w:p>
+      <w:pPr>
+        <w:numPr>
+          <w:ilvl w:val="0"/>
+          <w:numId w:val="1015"/>
+        </w:numPr>
+      </w:pPr>
+      <w:r>
+        <w:t xml:space="preserve">Lege dicke Stifte aus zum Beschriften der Session-Vorschlags-Blätter</w:t>
+      </w:r>
+    </w:p>
+    <w:p>
+      <w:pPr>
+        <w:numPr>
+          <w:ilvl w:val="0"/>
+          <w:numId w:val="1015"/>
+        </w:numPr>
+      </w:pPr>
+      <w:r>
+        <w:t xml:space="preserve">Lege Dir Deine eigene Vorstellung mit Deinen zwei Stichworten zurecht</w:t>
+      </w:r>
+    </w:p>
+    <w:p>
+      <w:pPr>
+        <w:numPr>
+          <w:ilvl w:val="0"/>
+          <w:numId w:val="1015"/>
+        </w:numPr>
+      </w:pPr>
+      <w:r>
+        <w:t xml:space="preserve">Notiere Dir, was Du zur Dokumentation der Sessions sagen willst</w:t>
+      </w:r>
+    </w:p>
+    <w:p>
+      <w:pPr>
+        <w:numPr>
+          <w:ilvl w:val="0"/>
+          <w:numId w:val="1015"/>
+        </w:numPr>
+      </w:pPr>
+      <w:r>
+        <w:t xml:space="preserve">Kläre, wer Dir beim Zuordnen der Session-Vorschläge helfen wird</w:t>
+      </w:r>
+    </w:p>
+    <w:p>
+      <w:pPr>
+        <w:numPr>
+          <w:ilvl w:val="0"/>
+          <w:numId w:val="1015"/>
+        </w:numPr>
+      </w:pPr>
+      <w:r>
+        <w:t xml:space="preserve">Kläre, wer mit welchem Gerät den Sessionplan auf den PC überträgt</w:t>
       </w:r>
     </w:p>
     <w:p>
@@ -2682,399 +2688,153 @@
         <w:pStyle w:val="FirstParagraph"/>
       </w:pPr>
       <w:r>
-        <w:t xml:space="preserve">wie oben beschrieben. Führe das BarCamp-Du ein, und begrenze das bis zur konkreten Schlusszeit des letzten BarCamp-Tages. Danach gilt automatisch wieder der Normalzustand in der Anrede! Das ist wichtig, damit sich nach dem BarCamp nicht jeder fragt, ob man jetzt beim Du ist oder nicht.</w:t>
-      </w:r>
-    </w:p>
-    <w:p>
-      <w:pPr>
-        <w:pStyle w:val="BodyText"/>
-      </w:pPr>
-      <w:r>
-        <w:t xml:space="preserve">Nach Deiner erklärenden Einstimmung soll beim</w:t>
-      </w:r>
-      <w:r>
-        <w:t xml:space="preserve"> </w:t>
-      </w:r>
-      <w:r>
-        <w:rPr>
+        <w:rPr>
+          <w:b/>
           <w:bCs/>
+        </w:rPr>
+        <w:t xml:space="preserve">Tagesabschluss:</w:t>
+      </w:r>
+    </w:p>
+    <w:p>
+      <w:pPr>
+        <w:pStyle w:val="BodyText"/>
+      </w:pPr>
+      <w:r>
+        <w:t xml:space="preserve">Mindestens 20 Minuten, normalerweise 30 solltest Du einplanen, um den offiziellen Teil des Tages mit allen gemeinsam abzuschließen. Wenn nicht schon vorher geschehen, solltest Du spätestens jetzt die Sponsoren ehren und evt. einzeln kurz auftreten lassen. Wieder nur 2 Sätze zum eigenen Angebot und warum sie dieses BarCamp unterstützen.</w:t>
+      </w:r>
+    </w:p>
+    <w:p>
+      <w:pPr>
+        <w:pStyle w:val="BodyText"/>
+      </w:pPr>
+      <w:r>
+        <w:t xml:space="preserve">Die Teilgebenden kannst Du fragen, was heute gut war, und dann, was man besser mache könnte. Auf die letzte Frage kannst Du am Ende meist antworten: Dann nehmt Euch vor, es beim nächsten Mal besser zu machen - es war Eure Veranstaltung!</w:t>
+      </w:r>
+    </w:p>
+    <w:p>
+      <w:pPr>
+        <w:pStyle w:val="BodyText"/>
+      </w:pPr>
+      <w:r>
+        <w:t xml:space="preserve">Den Tagesabschluss empfehlen wir wirklich an jedem Tag, auch wenn ein weiterer BarCamp-Tag folgt. Bei BarCamps formt sich so etwas wie eine Community. Communities brauchen gemeinsame Treffen.</w:t>
+      </w:r>
+    </w:p>
+    <w:p>
+      <w:pPr>
+        <w:pStyle w:val="Compact"/>
+        <w:numPr>
+          <w:ilvl w:val="0"/>
+          <w:numId w:val="1016"/>
+        </w:numPr>
+      </w:pPr>
+      <w:r>
+        <w:t xml:space="preserve">Notiere Deine Fragen zum Tagesabschluss an die Teilgebenden</w:t>
+      </w:r>
+    </w:p>
+    <w:p>
+      <w:pPr>
+        <w:pStyle w:val="Compact"/>
+        <w:numPr>
+          <w:ilvl w:val="0"/>
+          <w:numId w:val="1016"/>
+        </w:numPr>
+      </w:pPr>
+      <w:r>
+        <w:t xml:space="preserve">Notiere Dir, mit welchen Worten / Hinweisen Du den Tagesabschluss beenden willst</w:t>
+      </w:r>
+    </w:p>
+    <w:p>
+      <w:pPr>
+        <w:pStyle w:val="Compact"/>
+        <w:numPr>
+          <w:ilvl w:val="0"/>
+          <w:numId w:val="1016"/>
+        </w:numPr>
+      </w:pPr>
+      <w:r>
+        <w:t xml:space="preserve">Bitte jemanden die Aussagen der Teilgebenden mitzuschreiben. Das sind oft gute Argumente für dein nächstes Barcamp.</w:t>
+      </w:r>
+    </w:p>
+    <w:p>
+      <w:pPr>
+        <w:pStyle w:val="FirstParagraph"/>
+      </w:pPr>
+      <w:r>
+        <w:rPr>
           <w:b/>
-        </w:rPr>
-        <w:t xml:space="preserve">Vorstell-Ritual</w:t>
-      </w:r>
-      <w:r>
-        <w:t xml:space="preserve"> </w:t>
-      </w:r>
-      <w:r>
-        <w:t xml:space="preserve">einerseits jeder schon mal die Gelegenheit bekommen, vor allen etwas zu sagen, und andererseits soll die Vielfalt der Expertise hier aufleuchten. Deshalb gibt es bei BarCamps die schöne Aufforderung:</w:t>
-      </w:r>
-    </w:p>
-    <w:p>
-      <w:pPr>
-        <w:pStyle w:val="BodyText"/>
-      </w:pPr>
-      <w:r>
-        <w:t xml:space="preserve">“</w:t>
-      </w:r>
-      <w:r>
-        <w:t xml:space="preserve">Steh bitte auf, sage Deinen Namen und die Organisation von der Du kommst, und dann in maximal 2 (oder 3) Stichworten, was Dir heute durch den Kopf geht</w:t>
-      </w:r>
-      <w:r>
-        <w:t xml:space="preserve">”</w:t>
-      </w:r>
-      <w:r>
-        <w:t xml:space="preserve">. Mach es am besten als erster vor, und achte darauf, dass wirklich nur Stichworte kommen.</w:t>
-      </w:r>
-      <w:r>
-        <w:t xml:space="preserve"> </w:t>
-      </w:r>
-      <w:r>
-        <w:t xml:space="preserve">Dieses Vorstell-Ritual ist auch deshalb wichtig, weil danach die Bereitschaft steigt, sich mit einem Session-Vorschlag nach vorn zu trauen. Man kennt jetzt ja schon ein wenig die anderen, und man hat ja schon mal in der großen Runde gesprochen. Also achte darauf, dass es kurz bleibt, aber lass es nicht weg!</w:t>
-      </w:r>
-    </w:p>
-    <w:p>
-      <w:pPr>
-        <w:pStyle w:val="BodyText"/>
-      </w:pPr>
-      <w:r>
-        <w:t xml:space="preserve">Gleich danach folgt die</w:t>
-      </w:r>
-      <w:r>
-        <w:t xml:space="preserve"> </w:t>
-      </w:r>
-      <w:r>
-        <w:rPr>
           <w:bCs/>
+        </w:rPr>
+        <w:t xml:space="preserve">Abendevent:</w:t>
+      </w:r>
+    </w:p>
+    <w:p>
+      <w:pPr>
+        <w:pStyle w:val="BodyText"/>
+      </w:pPr>
+      <w:r>
+        <w:t xml:space="preserve">So ein Community-Treffen ist auch der Abendevent. Bei zweitägigen BarCamps, zwischen den beiden Tagen, sonst evt. als Vorabend-Event. Zweck des Abendevents ist Aufbau und Vertiefung des Netzwerkes der Teilgebenden. Schaffe also einen Rahmen, der dies erleichtert und anregt. Gutes Essen, Wein und Bier gehören ebenso dazu, wie ein wenig Hintergrund-Musik und - wenn möglich atmosphärische Beleuchtung.</w:t>
+      </w:r>
+    </w:p>
+    <w:p>
+      <w:pPr>
+        <w:pStyle w:val="BodyText"/>
+      </w:pPr>
+      <w:r>
+        <w:t xml:space="preserve">Aus Erfahrung raten wir ab von Live-Musik oder anderen Attraktionen. Die stören eher die selbstgesteuerte Gesprächsatmosphäre. Insbesondere wenn das BarCamp am Tag schon lief, sind die Teilgebenden meist schon in guter Stimmung und haben viel Gesprächsbedarf untereinander.</w:t>
+      </w:r>
+    </w:p>
+    <w:p>
+      <w:pPr>
+        <w:numPr>
+          <w:ilvl w:val="0"/>
+          <w:numId w:val="1017"/>
+        </w:numPr>
+      </w:pPr>
+      <w:r>
+        <w:t xml:space="preserve">Gib konkrete Zeiten für den Abendevent an (Anfang und Ende)</w:t>
+      </w:r>
+    </w:p>
+    <w:p>
+      <w:pPr>
+        <w:numPr>
+          <w:ilvl w:val="0"/>
+          <w:numId w:val="1017"/>
+        </w:numPr>
+      </w:pPr>
+      <w:r>
+        <w:t xml:space="preserve">Gestalte die Atmosphäre für den Abendevent (Licht, Stehtische, Sitzgelegenheiten, Hintergrund-Musik, gutes Essen, Getränke)</w:t>
+      </w:r>
+    </w:p>
+    <w:p>
+      <w:pPr>
+        <w:numPr>
+          <w:ilvl w:val="0"/>
+          <w:numId w:val="1017"/>
+        </w:numPr>
+      </w:pPr>
+      <w:r>
+        <w:t xml:space="preserve">Kläre die Schließzeiten des Gebäudes und richte die Abbau-Zeit für den Abendevent darauf ein</w:t>
+      </w:r>
+    </w:p>
+    <w:p>
+      <w:pPr>
+        <w:numPr>
+          <w:ilvl w:val="0"/>
+          <w:numId w:val="1017"/>
+        </w:numPr>
+      </w:pPr>
+      <w:r>
+        <w:t xml:space="preserve">Werbe vorher dafür, dass sich Teilgebende an dem Abend nichts anderes vornehmen</w:t>
+      </w:r>
+    </w:p>
+    <w:p>
+      <w:pPr>
+        <w:pStyle w:val="FirstParagraph"/>
+      </w:pPr>
+      <w:r>
+        <w:rPr>
           <w:b/>
-        </w:rPr>
-        <w:t xml:space="preserve">Sessionplanung</w:t>
-      </w:r>
-      <w:r>
-        <w:t xml:space="preserve">. Bitte alle nach vorn, die einen Session-Vorschlag machen wollen. Warte ein wenig, bis sich genügend vorn aufgereiht haben. Desto länger die Schlange, umso eher trauen sich auch weitere einen Session-Vorschlag abzugeben. Dann fordere nacheinander auf, den Vorschlag in maximal 3 Sätzen vor dem Plenum zu beschreiben. Schließlich will man wissen,</w:t>
-      </w:r>
-      <w:r>
-        <w:t xml:space="preserve"> </w:t>
-      </w:r>
-      <w:r>
-        <w:t xml:space="preserve">mit wem</w:t>
-      </w:r>
-      <w:r>
-        <w:t xml:space="preserve"> </w:t>
-      </w:r>
-      <w:r>
-        <w:t xml:space="preserve">man</w:t>
-      </w:r>
-      <w:r>
-        <w:t xml:space="preserve"> </w:t>
-      </w:r>
-      <w:r>
-        <w:t xml:space="preserve">welches Thema</w:t>
-      </w:r>
-      <w:r>
-        <w:t xml:space="preserve"> </w:t>
-      </w:r>
-      <w:r>
-        <w:t xml:space="preserve">diskutieren könnte. Du kannst nach jedem Vorschlag das Plenum fragen, wer ein Interesse an diesem Thema hat. Wenn nur ein oder zwei Hände hochgehen, kannst Du entscheiden, dass es gar nicht erst auf die Agenda kommt.</w:t>
-      </w:r>
-    </w:p>
-    <w:p>
-      <w:pPr>
-        <w:pStyle w:val="BodyText"/>
-      </w:pPr>
-      <w:r>
-        <w:t xml:space="preserve">Die Session-Vorschläge sollten von den Vorschlagenden auf den schon beim Empfang ausgeteilten A4-Blättern eingetragen sein. Damit gehen sie dann nach der Vorstellung an die vorbereitete Session-Tafel. dort sollte ein Helfer stehen, der die Sessions einem Raum und einer Zeit zuordnet. Faustregel dafür: Räume immer erst von oben nach unten füllen, und ähnliche Themen zu verschiedenen Zeiten anbieten. Die Entscheidung was wo auf der Agenda steht, fällt nur dieser Helfer! Lass Dich nicht auf Umstellungs-Diskussionen aus dem Plenum ein - Du wirst es nie allen recht machen.</w:t>
-      </w:r>
-    </w:p>
-    <w:p>
-      <w:pPr>
-        <w:pStyle w:val="BodyText"/>
-      </w:pPr>
-      <w:r>
-        <w:t xml:space="preserve">Diesen papiernen Sessionplan kannst Du anschließend abtippen lassen um ihn im Netz allen zur Verfügung zu stellen. Bei großen BarCamps macht es Sinn, am Ende der Sessionplanung die ersten Sessions mit ihren Raumzuordnungen im Plenum laut vorzulesen. Sonst müssen alle gleichzeitig vorn am Sessionboard ablesen, wo sie jetzt hingehen wollen.</w:t>
-      </w:r>
-    </w:p>
-    <w:p>
-      <w:pPr>
-        <w:pStyle w:val="BodyText"/>
-      </w:pPr>
-      <w:r>
-        <w:t xml:space="preserve">Wenn nicht schon geschehen, sag an der Stelle noch etwas über den Zeitplan und die strenge Einhaltung. Bei unseren BarCamps sind die Sessions 45 Minuten lang, dann folgen 15 Minuten</w:t>
-      </w:r>
-      <w:r>
-        <w:t xml:space="preserve"> </w:t>
-      </w:r>
-      <w:r>
-        <w:t xml:space="preserve">“</w:t>
-      </w:r>
-      <w:r>
-        <w:t xml:space="preserve">Verteilpause</w:t>
-      </w:r>
-      <w:r>
-        <w:t xml:space="preserve">”</w:t>
-      </w:r>
-      <w:r>
-        <w:t xml:space="preserve">, die aber viel mehr als Vernetzungspause gedacht ist. Wir achten deshalb sehr streng auf die Einhaltung der 45 Minuten (das sind keine 47 Minuten!).</w:t>
-      </w:r>
-    </w:p>
-    <w:p>
-      <w:pPr>
-        <w:pStyle w:val="BodyText"/>
-      </w:pPr>
-      <w:r>
-        <w:t xml:space="preserve">Sag noch etwas zur evt. gewünschten Dokumentation in den Sessions. Und bitte alle abends zur geplanten Zeit wieder hier im Plenum zum Tagesabschluss zusammenzukommen. Ab jetzt bist Du bis zum Tagesabschluss ganz normaler Teilgebender. Auch Du darfst Sessions geben und in Sessions gehen.</w:t>
-      </w:r>
-    </w:p>
-    <w:p>
-      <w:pPr>
-        <w:numPr>
-          <w:ilvl w:val="0"/>
-          <w:numId w:val="1015"/>
-        </w:numPr>
-      </w:pPr>
-      <w:r>
-        <w:t xml:space="preserve">Schreibe Dir ein Drehbuch für die Einstimmung, Einleitung des Vorstell-Rituals und die Sessionplanung</w:t>
-      </w:r>
-    </w:p>
-    <w:p>
-      <w:pPr>
-        <w:numPr>
-          <w:ilvl w:val="0"/>
-          <w:numId w:val="1015"/>
-        </w:numPr>
-      </w:pPr>
-      <w:r>
-        <w:t xml:space="preserve">Plane, wie und wann Du den Sponsoren und dem OrgaTeam gebührend danken willst</w:t>
-      </w:r>
-    </w:p>
-    <w:p>
-      <w:pPr>
-        <w:numPr>
-          <w:ilvl w:val="0"/>
-          <w:numId w:val="1015"/>
-        </w:numPr>
-      </w:pPr>
-      <w:r>
-        <w:t xml:space="preserve">Beschrifte Deinen leeren Sessionplan auf den Pinwänden für die Sessionplanung im Plenum</w:t>
-      </w:r>
-    </w:p>
-    <w:p>
-      <w:pPr>
-        <w:numPr>
-          <w:ilvl w:val="0"/>
-          <w:numId w:val="1015"/>
-        </w:numPr>
-      </w:pPr>
-      <w:r>
-        <w:t xml:space="preserve">Teste die Lautsprecher-Anlage im Plenum rechtzeitig, halte eine Handmikro zum Durchreichen bereit</w:t>
-      </w:r>
-    </w:p>
-    <w:p>
-      <w:pPr>
-        <w:numPr>
-          <w:ilvl w:val="0"/>
-          <w:numId w:val="1015"/>
-        </w:numPr>
-      </w:pPr>
-      <w:r>
-        <w:t xml:space="preserve">Lege dicke Stifte aus zum Beschriften der Session-Vorschlags-Blätter</w:t>
-      </w:r>
-    </w:p>
-    <w:p>
-      <w:pPr>
-        <w:numPr>
-          <w:ilvl w:val="0"/>
-          <w:numId w:val="1015"/>
-        </w:numPr>
-      </w:pPr>
-      <w:r>
-        <w:t xml:space="preserve">Lege Dir Deine eigene Vorstellung mit Deinen zwei Stichworten zurecht</w:t>
-      </w:r>
-    </w:p>
-    <w:p>
-      <w:pPr>
-        <w:numPr>
-          <w:ilvl w:val="0"/>
-          <w:numId w:val="1015"/>
-        </w:numPr>
-      </w:pPr>
-      <w:r>
-        <w:t xml:space="preserve">Notiere Dir, was Du zur Dokumentation der Sessions sagen willst</w:t>
-      </w:r>
-    </w:p>
-    <w:p>
-      <w:pPr>
-        <w:numPr>
-          <w:ilvl w:val="0"/>
-          <w:numId w:val="1015"/>
-        </w:numPr>
-      </w:pPr>
-      <w:r>
-        <w:t xml:space="preserve">Kläre, wer Dir beim Zuordnen der Session-Vorschläge helfen wird</w:t>
-      </w:r>
-    </w:p>
-    <w:p>
-      <w:pPr>
-        <w:numPr>
-          <w:ilvl w:val="0"/>
-          <w:numId w:val="1015"/>
-        </w:numPr>
-      </w:pPr>
-      <w:r>
-        <w:t xml:space="preserve">Kläre, wer mit welchem Gerät den Sessionplan auf den PC überträgt</w:t>
-      </w:r>
-    </w:p>
-    <w:p>
-      <w:pPr>
-        <w:pStyle w:val="FirstParagraph"/>
-      </w:pPr>
-      <w:r>
-        <w:rPr>
           <w:bCs/>
-          <w:b/>
-        </w:rPr>
-        <w:t xml:space="preserve">Tagesabschluss:</w:t>
-      </w:r>
-    </w:p>
-    <w:p>
-      <w:pPr>
-        <w:pStyle w:val="BodyText"/>
-      </w:pPr>
-      <w:r>
-        <w:t xml:space="preserve">Mindestens 20 Minuten, normalerweise 30 solltest Du einplanen, um den offiziellen Teil des Tages mit allen gemeinsam abzuschließen. Wenn nicht schon vorher geschehen, solltest Du spätestens jetzt die Sponsoren ehren und evt. einzeln kurz auftreten lassen. Wieder nur 2 Sätze zum eigenen Angebot und warum sie dieses BarCamp unterstützen.</w:t>
-      </w:r>
-    </w:p>
-    <w:p>
-      <w:pPr>
-        <w:pStyle w:val="BodyText"/>
-      </w:pPr>
-      <w:r>
-        <w:t xml:space="preserve">Die Teilgebenden kannst Du fragen, was heute gut war, und dann, was man besser mache könnte. Auf die letzte Frage kannst Du am Ende meist antworten: Dann nehmt Euch vor, es beim nächsten Mal besser zu machen - es war Eure Veranstaltung!</w:t>
-      </w:r>
-    </w:p>
-    <w:p>
-      <w:pPr>
-        <w:pStyle w:val="BodyText"/>
-      </w:pPr>
-      <w:r>
-        <w:t xml:space="preserve">Den Tagesabschluss empfehlen wir wirklich an jedem Tag, auch wenn ein weiterer BarCamp-Tag folgt. Bei BarCamps formt sich so etwas wie eine Community. Communities brauchen gemeinsame Treffen.</w:t>
-      </w:r>
-    </w:p>
-    <w:p>
-      <w:pPr>
-        <w:numPr>
-          <w:ilvl w:val="0"/>
-          <w:numId w:val="1016"/>
-        </w:numPr>
-        <w:pStyle w:val="Compact"/>
-      </w:pPr>
-      <w:r>
-        <w:t xml:space="preserve">Notiere Deine Fragen zum Tagesabschluss an die Teilgebenden</w:t>
-      </w:r>
-    </w:p>
-    <w:p>
-      <w:pPr>
-        <w:numPr>
-          <w:ilvl w:val="0"/>
-          <w:numId w:val="1016"/>
-        </w:numPr>
-        <w:pStyle w:val="Compact"/>
-      </w:pPr>
-      <w:r>
-        <w:t xml:space="preserve">Notiere Dir, mit welchen Worten / Hinweisen Du den Tagesabschluss beenden willst</w:t>
-      </w:r>
-    </w:p>
-    <w:p>
-      <w:pPr>
-        <w:numPr>
-          <w:ilvl w:val="0"/>
-          <w:numId w:val="1016"/>
-        </w:numPr>
-        <w:pStyle w:val="Compact"/>
-      </w:pPr>
-      <w:r>
-        <w:t xml:space="preserve">Bitte jemanden die Aussagen der Teilgebenden mitzuschreiben. Das sind oft gute Argumente für dein nächstes Barcamp.</w:t>
-      </w:r>
-    </w:p>
-    <w:p>
-      <w:pPr>
-        <w:pStyle w:val="FirstParagraph"/>
-      </w:pPr>
-      <w:r>
-        <w:rPr>
-          <w:bCs/>
-          <w:b/>
-        </w:rPr>
-        <w:t xml:space="preserve">Abendevent:</w:t>
-      </w:r>
-    </w:p>
-    <w:p>
-      <w:pPr>
-        <w:pStyle w:val="BodyText"/>
-      </w:pPr>
-      <w:r>
-        <w:t xml:space="preserve">So ein Community-Treffen ist auch der Abendevent. Bei zweitägigen BarCamps, zwischen den beiden Tagen, sonst evt. als Vorabend-Event. Zweck des Abendevents ist Aufbau und Vertiefung des Netzwerkes der Teilgebenden. Schaffe also einen Rahmen, der dies erleichtert und anregt. Gutes Essen, Wein und Bier gehören ebenso dazu, wie ein wenig Hintergrund-Musik und - wenn möglich atmosphärische Beleuchtung.</w:t>
-      </w:r>
-    </w:p>
-    <w:p>
-      <w:pPr>
-        <w:pStyle w:val="BodyText"/>
-      </w:pPr>
-      <w:r>
-        <w:t xml:space="preserve">Aus Erfahrung raten wir ab von Live-Musik oder anderen Attraktionen. Die stören eher die selbstgesteuerte Gesprächsatmosphäre. Insbesondere wenn das BarCamp am Tag schon lief, sind die Teilgebenden meist schon in guter Stimmung und haben viel Gesprächsbedarf untereinander.</w:t>
-      </w:r>
-    </w:p>
-    <w:p>
-      <w:pPr>
-        <w:numPr>
-          <w:ilvl w:val="0"/>
-          <w:numId w:val="1017"/>
-        </w:numPr>
-      </w:pPr>
-      <w:r>
-        <w:t xml:space="preserve">Gib konkrete Zeiten für den Abendevent an (Anfang und Ende)</w:t>
-      </w:r>
-    </w:p>
-    <w:p>
-      <w:pPr>
-        <w:numPr>
-          <w:ilvl w:val="0"/>
-          <w:numId w:val="1017"/>
-        </w:numPr>
-      </w:pPr>
-      <w:r>
-        <w:t xml:space="preserve">Gestalte die Atmosphäre für den Abendevent (Licht, Stehtische, Sitzgelegenheiten, Hintergrund-Musik, gutes Essen, Getränke)</w:t>
-      </w:r>
-    </w:p>
-    <w:p>
-      <w:pPr>
-        <w:numPr>
-          <w:ilvl w:val="0"/>
-          <w:numId w:val="1017"/>
-        </w:numPr>
-      </w:pPr>
-      <w:r>
-        <w:t xml:space="preserve">Kläre die Schließzeiten des Gebäudes und richte die Abbau-Zeit für den Abendevent darauf ein</w:t>
-      </w:r>
-    </w:p>
-    <w:p>
-      <w:pPr>
-        <w:numPr>
-          <w:ilvl w:val="0"/>
-          <w:numId w:val="1017"/>
-        </w:numPr>
-      </w:pPr>
-      <w:r>
-        <w:t xml:space="preserve">Werbe vorher dafür, dass sich Teilgebende an dem Abend nichts anderes vornehmen</w:t>
-      </w:r>
-    </w:p>
-    <w:p>
-      <w:pPr>
-        <w:pStyle w:val="FirstParagraph"/>
-      </w:pPr>
-      <w:r>
-        <w:rPr>
-          <w:bCs/>
-          <w:b/>
         </w:rPr>
         <w:t xml:space="preserve">Abbau nach dem BarCamp:</w:t>
       </w:r>
@@ -3097,11 +2857,11 @@
     </w:p>
     <w:p>
       <w:pPr>
+        <w:pStyle w:val="Compact"/>
         <w:numPr>
           <w:ilvl w:val="0"/>
           <w:numId w:val="1018"/>
         </w:numPr>
-        <w:pStyle w:val="Compact"/>
       </w:pPr>
       <w:r>
         <w:t xml:space="preserve">Beschaffe genügend Müll-Gefäße, und erkundige Dich, wohin damit</w:t>
@@ -3109,11 +2869,11 @@
     </w:p>
     <w:p>
       <w:pPr>
+        <w:pStyle w:val="Compact"/>
         <w:numPr>
           <w:ilvl w:val="0"/>
           <w:numId w:val="1018"/>
         </w:numPr>
-        <w:pStyle w:val="Compact"/>
       </w:pPr>
       <w:r>
         <w:t xml:space="preserve">Verpflichte 2 bis 4 Helfer für den Abbau</w:t>
@@ -3121,11 +2881,11 @@
     </w:p>
     <w:p>
       <w:pPr>
+        <w:pStyle w:val="Compact"/>
         <w:numPr>
           <w:ilvl w:val="0"/>
           <w:numId w:val="1018"/>
         </w:numPr>
-        <w:pStyle w:val="Compact"/>
       </w:pPr>
       <w:r>
         <w:t xml:space="preserve">Erkundige Dich, wie die Übergabe der Räume stattfinden soll</w:t>
@@ -3180,11 +2940,11 @@
     </w:p>
     <w:p>
       <w:pPr>
+        <w:pStyle w:val="Compact"/>
         <w:numPr>
           <w:ilvl w:val="0"/>
           <w:numId w:val="1019"/>
         </w:numPr>
-        <w:pStyle w:val="Compact"/>
       </w:pPr>
       <w:r>
         <w:t xml:space="preserve">Retro</w:t>
@@ -3262,20 +3022,14 @@
     </w:p>
     <w:p>
       <w:pPr>
+        <w:pStyle w:val="Compact"/>
         <w:numPr>
           <w:ilvl w:val="0"/>
           <w:numId w:val="1020"/>
         </w:numPr>
-        <w:pStyle w:val="Compact"/>
-      </w:pPr>
-      <w:r>
-        <w:t xml:space="preserve">“</w:t>
-      </w:r>
-      <w:r>
-        <w:t xml:space="preserve">Den Hut auf haben</w:t>
-      </w:r>
-      <w:r>
-        <w:t xml:space="preserve">”</w:t>
+      </w:pPr>
+      <w:r>
+        <w:t xml:space="preserve">“Den Hut auf haben”</w:t>
       </w:r>
       <w:r>
         <w:t xml:space="preserve"> </w:t>
@@ -3286,11 +3040,11 @@
     </w:p>
     <w:p>
       <w:pPr>
+        <w:pStyle w:val="Compact"/>
         <w:numPr>
           <w:ilvl w:val="0"/>
           <w:numId w:val="1020"/>
         </w:numPr>
-        <w:pStyle w:val="Compact"/>
       </w:pPr>
       <w:r>
         <w:t xml:space="preserve">Das OrgaTeam zusammenstellen</w:t>
@@ -3298,11 +3052,11 @@
     </w:p>
     <w:p>
       <w:pPr>
+        <w:pStyle w:val="Compact"/>
         <w:numPr>
           <w:ilvl w:val="0"/>
           <w:numId w:val="1020"/>
         </w:numPr>
-        <w:pStyle w:val="Compact"/>
       </w:pPr>
       <w:r>
         <w:t xml:space="preserve">Den Aufgabenplan erstellen und überwachen</w:t>
@@ -3310,11 +3064,11 @@
     </w:p>
     <w:p>
       <w:pPr>
+        <w:pStyle w:val="Compact"/>
         <w:numPr>
           <w:ilvl w:val="0"/>
           <w:numId w:val="1020"/>
         </w:numPr>
-        <w:pStyle w:val="Compact"/>
       </w:pPr>
       <w:r>
         <w:t xml:space="preserve">Das Budget erstellen und an die Akteure im Orgateam verteilen</w:t>
@@ -3322,11 +3076,11 @@
     </w:p>
     <w:p>
       <w:pPr>
+        <w:pStyle w:val="Compact"/>
         <w:numPr>
           <w:ilvl w:val="0"/>
           <w:numId w:val="1020"/>
         </w:numPr>
-        <w:pStyle w:val="Compact"/>
       </w:pPr>
       <w:r>
         <w:t xml:space="preserve">für ein gutes Klima im OrgaTeam sorgen</w:t>
@@ -3334,11 +3088,11 @@
     </w:p>
     <w:p>
       <w:pPr>
+        <w:pStyle w:val="Compact"/>
         <w:numPr>
           <w:ilvl w:val="0"/>
           <w:numId w:val="1020"/>
         </w:numPr>
-        <w:pStyle w:val="Compact"/>
       </w:pPr>
       <w:r>
         <w:t xml:space="preserve">Erster Ansprechpartner sein für</w:t>
@@ -3347,13 +3101,7 @@
         <w:t xml:space="preserve"> </w:t>
       </w:r>
       <w:r>
-        <w:t xml:space="preserve">“</w:t>
-      </w:r>
-      <w:r>
-        <w:t xml:space="preserve">Externe</w:t>
-      </w:r>
-      <w:r>
-        <w:t xml:space="preserve">”</w:t>
+        <w:t xml:space="preserve">“Externe”</w:t>
       </w:r>
       <w:r>
         <w:t xml:space="preserve"> </w:t>
@@ -3872,13 +3620,7 @@
         <w:t xml:space="preserve"> </w:t>
       </w:r>
       <w:r>
-        <w:t xml:space="preserve">“</w:t>
-      </w:r>
-      <w:r>
-        <w:t xml:space="preserve">BarCamp</w:t>
-      </w:r>
-      <w:r>
-        <w:t xml:space="preserve">”</w:t>
+        <w:t xml:space="preserve">“BarCamp”</w:t>
       </w:r>
       <w:r>
         <w:t xml:space="preserve"> </w:t>
@@ -4036,11 +3778,11 @@
     </w:p>
     <w:p>
       <w:pPr>
+        <w:pStyle w:val="Compact"/>
         <w:numPr>
           <w:ilvl w:val="0"/>
           <w:numId w:val="1026"/>
         </w:numPr>
-        <w:pStyle w:val="Compact"/>
       </w:pPr>
       <w:r>
         <w:t xml:space="preserve">…</w:t>
@@ -4083,11 +3825,11 @@
     </w:p>
     <w:p>
       <w:pPr>
+        <w:pStyle w:val="Compact"/>
         <w:numPr>
           <w:ilvl w:val="0"/>
           <w:numId w:val="1027"/>
         </w:numPr>
-        <w:pStyle w:val="Compact"/>
       </w:pPr>
       <w:r>
         <w:t xml:space="preserve">…</w:t>
@@ -4123,13 +3865,7 @@
         <w:t xml:space="preserve"> </w:t>
       </w:r>
       <w:r>
-        <w:t xml:space="preserve">“</w:t>
-      </w:r>
-      <w:r>
-        <w:t xml:space="preserve">Moderator</w:t>
-      </w:r>
-      <w:r>
-        <w:t xml:space="preserve">”</w:t>
+        <w:t xml:space="preserve">“Moderator”</w:t>
       </w:r>
       <w:r>
         <w:t xml:space="preserve">.</w:t>
@@ -4161,11 +3897,11 @@
     </w:p>
     <w:p>
       <w:pPr>
+        <w:pStyle w:val="Compact"/>
         <w:numPr>
           <w:ilvl w:val="0"/>
           <w:numId w:val="1028"/>
         </w:numPr>
-        <w:pStyle w:val="Compact"/>
       </w:pPr>
       <w:r>
         <w:t xml:space="preserve">Eröffnung des BarCamps</w:t>
@@ -4173,11 +3909,11 @@
     </w:p>
     <w:p>
       <w:pPr>
+        <w:pStyle w:val="Compact"/>
         <w:numPr>
           <w:ilvl w:val="0"/>
           <w:numId w:val="1028"/>
         </w:numPr>
-        <w:pStyle w:val="Compact"/>
       </w:pPr>
       <w:r>
         <w:t xml:space="preserve">Danksagen an Veranstalter und Sponsoren</w:t>
@@ -4185,11 +3921,11 @@
     </w:p>
     <w:p>
       <w:pPr>
+        <w:pStyle w:val="Compact"/>
         <w:numPr>
           <w:ilvl w:val="0"/>
           <w:numId w:val="1028"/>
         </w:numPr>
-        <w:pStyle w:val="Compact"/>
       </w:pPr>
       <w:r>
         <w:t xml:space="preserve">Einstimmung zum BarCamp-Ablauf</w:t>
@@ -4197,11 +3933,11 @@
     </w:p>
     <w:p>
       <w:pPr>
+        <w:pStyle w:val="Compact"/>
         <w:numPr>
           <w:ilvl w:val="0"/>
           <w:numId w:val="1028"/>
         </w:numPr>
-        <w:pStyle w:val="Compact"/>
       </w:pPr>
       <w:r>
         <w:t xml:space="preserve">Behutsame Einführung des BarCamp-Du - nur für diesen Tag</w:t>
@@ -4209,11 +3945,11 @@
     </w:p>
     <w:p>
       <w:pPr>
+        <w:pStyle w:val="Compact"/>
         <w:numPr>
           <w:ilvl w:val="0"/>
           <w:numId w:val="1028"/>
         </w:numPr>
-        <w:pStyle w:val="Compact"/>
       </w:pPr>
       <w:r>
         <w:t xml:space="preserve">Vorstellrunde moderieren</w:t>
@@ -4221,11 +3957,11 @@
     </w:p>
     <w:p>
       <w:pPr>
+        <w:pStyle w:val="Compact"/>
         <w:numPr>
           <w:ilvl w:val="0"/>
           <w:numId w:val="1028"/>
         </w:numPr>
-        <w:pStyle w:val="Compact"/>
       </w:pPr>
       <w:r>
         <w:t xml:space="preserve">Zur Session-Vorstellung auf die Bühne einladen</w:t>
@@ -4233,11 +3969,11 @@
     </w:p>
     <w:p>
       <w:pPr>
+        <w:pStyle w:val="Compact"/>
         <w:numPr>
           <w:ilvl w:val="0"/>
           <w:numId w:val="1028"/>
         </w:numPr>
-        <w:pStyle w:val="Compact"/>
       </w:pPr>
       <w:r>
         <w:t xml:space="preserve">Interesse an der Session im Plenum abfragen</w:t>
@@ -4245,11 +3981,11 @@
     </w:p>
     <w:p>
       <w:pPr>
+        <w:pStyle w:val="Compact"/>
         <w:numPr>
           <w:ilvl w:val="0"/>
           <w:numId w:val="1028"/>
         </w:numPr>
-        <w:pStyle w:val="Compact"/>
       </w:pPr>
       <w:r>
         <w:t xml:space="preserve">Tipp: Am Ende der Sessionplanung die Sessions der ersten Runde mit Raumangaben vorlesen, damit nicht alle gleichzeitig vor der Pinwand lesen müssen</w:t>
@@ -4257,11 +3993,11 @@
     </w:p>
     <w:p>
       <w:pPr>
+        <w:pStyle w:val="Compact"/>
         <w:numPr>
           <w:ilvl w:val="0"/>
           <w:numId w:val="1028"/>
         </w:numPr>
-        <w:pStyle w:val="Compact"/>
       </w:pPr>
       <w:r>
         <w:t xml:space="preserve">Tagsüber streng auf die Einhaltung der Sessionzeiten achten (45 Minuten sind keine 47!)</w:t>
@@ -4269,11 +4005,11 @@
     </w:p>
     <w:p>
       <w:pPr>
+        <w:pStyle w:val="Compact"/>
         <w:numPr>
           <w:ilvl w:val="0"/>
           <w:numId w:val="1028"/>
         </w:numPr>
-        <w:pStyle w:val="Compact"/>
       </w:pPr>
       <w:r>
         <w:t xml:space="preserve">Am Ende im Plenum den gemeinsamen Tagesabschluß moderieren</w:t>
@@ -4316,11 +4052,11 @@
     </w:p>
     <w:p>
       <w:pPr>
+        <w:pStyle w:val="Compact"/>
         <w:numPr>
           <w:ilvl w:val="0"/>
           <w:numId w:val="1029"/>
         </w:numPr>
-        <w:pStyle w:val="Compact"/>
       </w:pPr>
       <w:r>
         <w:t xml:space="preserve">…</w:t>
@@ -4462,13 +4198,7 @@
         <w:t xml:space="preserve"> </w:t>
       </w:r>
       <w:r>
-        <w:t xml:space="preserve">“</w:t>
-      </w:r>
-      <w:r>
-        <w:t xml:space="preserve">Master of Ceremony</w:t>
-      </w:r>
-      <w:r>
-        <w:t xml:space="preserve">”</w:t>
+        <w:t xml:space="preserve">“Master of Ceremony”</w:t>
       </w:r>
       <w:r>
         <w:t xml:space="preserve"> </w:t>
@@ -4487,11 +4217,11 @@
     </w:p>
     <w:p>
       <w:pPr>
+        <w:pStyle w:val="Compact"/>
         <w:numPr>
           <w:ilvl w:val="0"/>
           <w:numId w:val="1031"/>
         </w:numPr>
-        <w:pStyle w:val="Compact"/>
       </w:pPr>
       <w:r>
         <w:t xml:space="preserve">…</w:t>
@@ -4527,13 +4257,7 @@
         <w:t xml:space="preserve"> </w:t>
       </w:r>
       <w:r>
-        <w:t xml:space="preserve">“</w:t>
-      </w:r>
-      <w:r>
-        <w:t xml:space="preserve">Master of Ceremony</w:t>
-      </w:r>
-      <w:r>
-        <w:t xml:space="preserve">”</w:t>
+        <w:t xml:space="preserve">“Master of Ceremony”</w:t>
       </w:r>
       <w:r>
         <w:t xml:space="preserve"> </w:t>
@@ -4552,11 +4276,11 @@
     </w:p>
     <w:p>
       <w:pPr>
+        <w:pStyle w:val="Compact"/>
         <w:numPr>
           <w:ilvl w:val="0"/>
           <w:numId w:val="1032"/>
         </w:numPr>
-        <w:pStyle w:val="Compact"/>
       </w:pPr>
       <w:r>
         <w:t xml:space="preserve">…</w:t>
@@ -4742,13 +4466,7 @@
         <w:t xml:space="preserve"> </w:t>
       </w:r>
       <w:r>
-        <w:t xml:space="preserve">“</w:t>
-      </w:r>
-      <w:r>
-        <w:t xml:space="preserve">Master of Ceremony</w:t>
-      </w:r>
-      <w:r>
-        <w:t xml:space="preserve">”</w:t>
+        <w:t xml:space="preserve">“Master of Ceremony”</w:t>
       </w:r>
       <w:r>
         <w:t xml:space="preserve"> </w:t>
@@ -4767,11 +4485,11 @@
     </w:p>
     <w:p>
       <w:pPr>
+        <w:pStyle w:val="Compact"/>
         <w:numPr>
           <w:ilvl w:val="0"/>
           <w:numId w:val="1034"/>
         </w:numPr>
-        <w:pStyle w:val="Compact"/>
       </w:pPr>
       <w:r>
         <w:t xml:space="preserve">…</w:t>
@@ -4834,11 +4552,11 @@
     </w:p>
     <w:p>
       <w:pPr>
+        <w:pStyle w:val="Compact"/>
         <w:numPr>
           <w:ilvl w:val="0"/>
           <w:numId w:val="1035"/>
         </w:numPr>
-        <w:pStyle w:val="Compact"/>
       </w:pPr>
       <w:r>
         <w:t xml:space="preserve">Audi Zusammenarbeit 2.0 Barcamp (Anke W.)</w:t>
@@ -4846,11 +4564,11 @@
     </w:p>
     <w:p>
       <w:pPr>
+        <w:pStyle w:val="Compact"/>
         <w:numPr>
           <w:ilvl w:val="0"/>
           <w:numId w:val="1035"/>
         </w:numPr>
-        <w:pStyle w:val="Compact"/>
       </w:pPr>
       <w:r>
         <w:t xml:space="preserve">Telekom Barcamp (Björn B.)</w:t>
@@ -4858,11 +4576,11 @@
     </w:p>
     <w:p>
       <w:pPr>
+        <w:pStyle w:val="Compact"/>
         <w:numPr>
           <w:ilvl w:val="0"/>
           <w:numId w:val="1035"/>
         </w:numPr>
-        <w:pStyle w:val="Compact"/>
       </w:pPr>
       <w:r>
         <w:t xml:space="preserve">VW Group Collaboration Barcamp (Anke B.)</w:t>
@@ -4870,11 +4588,11 @@
     </w:p>
     <w:p>
       <w:pPr>
+        <w:pStyle w:val="Compact"/>
         <w:numPr>
           <w:ilvl w:val="0"/>
           <w:numId w:val="1035"/>
         </w:numPr>
-        <w:pStyle w:val="Compact"/>
       </w:pPr>
       <w:r>
         <w:t xml:space="preserve">Barcamp Nürnberg (alle Generationen Moderatoren)</w:t>
@@ -4882,11 +4600,11 @@
     </w:p>
     <w:p>
       <w:pPr>
+        <w:pStyle w:val="Compact"/>
         <w:numPr>
           <w:ilvl w:val="0"/>
           <w:numId w:val="1035"/>
         </w:numPr>
-        <w:pStyle w:val="Compact"/>
       </w:pPr>
       <w:r>
         <w:t xml:space="preserve">Corporate Learning Camp (Karlheinz/Simon)</w:t>
@@ -4894,11 +4612,11 @@
     </w:p>
     <w:p>
       <w:pPr>
+        <w:pStyle w:val="Compact"/>
         <w:numPr>
           <w:ilvl w:val="0"/>
           <w:numId w:val="1035"/>
         </w:numPr>
-        <w:pStyle w:val="Compact"/>
       </w:pPr>
       <w:r>
         <w:t xml:space="preserve">Edunautika (Joeran)</w:t>
@@ -4906,11 +4624,11 @@
     </w:p>
     <w:p>
       <w:pPr>
+        <w:pStyle w:val="Compact"/>
         <w:numPr>
           <w:ilvl w:val="0"/>
           <w:numId w:val="1035"/>
         </w:numPr>
-        <w:pStyle w:val="Compact"/>
       </w:pPr>
       <w:r>
         <w:t xml:space="preserve">KnowledgeCamp (Andreas/Simon)</w:t>
@@ -5019,13 +4737,7 @@
         <w:t xml:space="preserve"> </w:t>
       </w:r>
       <w:r>
-        <w:t xml:space="preserve">“</w:t>
-      </w:r>
-      <w:r>
-        <w:t xml:space="preserve">Loslassen-Können</w:t>
-      </w:r>
-      <w:r>
-        <w:t xml:space="preserve">”</w:t>
+        <w:t xml:space="preserve">“Loslassen-Können”</w:t>
       </w:r>
       <w:r>
         <w:t xml:space="preserve">, das</w:t>
@@ -5034,13 +4746,7 @@
         <w:t xml:space="preserve"> </w:t>
       </w:r>
       <w:r>
-        <w:t xml:space="preserve">“</w:t>
-      </w:r>
-      <w:r>
-        <w:t xml:space="preserve">Zutrauen</w:t>
-      </w:r>
-      <w:r>
-        <w:t xml:space="preserve">”</w:t>
+        <w:t xml:space="preserve">“Zutrauen”</w:t>
       </w:r>
       <w:r>
         <w:t xml:space="preserve"> </w:t>
@@ -5052,13 +4758,7 @@
         <w:t xml:space="preserve"> </w:t>
       </w:r>
       <w:r>
-        <w:t xml:space="preserve">“</w:t>
-      </w:r>
-      <w:r>
-        <w:t xml:space="preserve">Vertrauen</w:t>
-      </w:r>
-      <w:r>
-        <w:t xml:space="preserve">”</w:t>
+        <w:t xml:space="preserve">“Vertrauen”</w:t>
       </w:r>
       <w:r>
         <w:t xml:space="preserve"> </w:t>
@@ -5078,13 +4778,7 @@
         <w:t xml:space="preserve"> </w:t>
       </w:r>
       <w:r>
-        <w:t xml:space="preserve">“</w:t>
-      </w:r>
-      <w:r>
-        <w:t xml:space="preserve">eine Seele</w:t>
-      </w:r>
-      <w:r>
-        <w:t xml:space="preserve">”</w:t>
+        <w:t xml:space="preserve">“eine Seele”</w:t>
       </w:r>
       <w:r>
         <w:t xml:space="preserve"> </w:t>
@@ -5104,13 +4798,7 @@
         <w:t xml:space="preserve"> </w:t>
       </w:r>
       <w:r>
-        <w:t xml:space="preserve">“</w:t>
-      </w:r>
-      <w:r>
-        <w:t xml:space="preserve">Aktivitätsgrad</w:t>
-      </w:r>
-      <w:r>
-        <w:t xml:space="preserve">”</w:t>
+        <w:t xml:space="preserve">“Aktivitätsgrad”</w:t>
       </w:r>
       <w:r>
         <w:t xml:space="preserve"> </w:t>
@@ -5121,11 +4809,11 @@
     </w:p>
     <w:p>
       <w:pPr>
+        <w:pStyle w:val="Compact"/>
         <w:numPr>
           <w:ilvl w:val="0"/>
           <w:numId w:val="1036"/>
         </w:numPr>
-        <w:pStyle w:val="Compact"/>
       </w:pPr>
       <w:r>
         <w:t xml:space="preserve">Wieviel Sessions sind im Verhältnis zur Zahl der Teilgebenden entstanden?</w:t>
@@ -5133,11 +4821,11 @@
     </w:p>
     <w:p>
       <w:pPr>
+        <w:pStyle w:val="Compact"/>
         <w:numPr>
           <w:ilvl w:val="0"/>
           <w:numId w:val="1036"/>
         </w:numPr>
-        <w:pStyle w:val="Compact"/>
       </w:pPr>
       <w:r>
         <w:t xml:space="preserve">Etwa wie viele der Teilgebenden haben sich in den Sessions mit Beiträgen beteiligt?</w:t>
@@ -5145,11 +4833,11 @@
     </w:p>
     <w:p>
       <w:pPr>
+        <w:pStyle w:val="Compact"/>
         <w:numPr>
           <w:ilvl w:val="0"/>
           <w:numId w:val="1036"/>
         </w:numPr>
-        <w:pStyle w:val="Compact"/>
       </w:pPr>
       <w:r>
         <w:t xml:space="preserve">Wie viele Berichte (Dokumentationen, Twitter, Blogs, Soziale Medien, Fotos, Videos, …) haben die Teilgebenden erstellt?</w:t>
@@ -5157,11 +4845,11 @@
     </w:p>
     <w:p>
       <w:pPr>
+        <w:pStyle w:val="Compact"/>
         <w:numPr>
           <w:ilvl w:val="0"/>
           <w:numId w:val="1036"/>
         </w:numPr>
-        <w:pStyle w:val="Compact"/>
       </w:pPr>
       <w:r>
         <w:t xml:space="preserve">Wie hast Du das Klima empfunden? Wie war der Umgangston in den Sessions und danach?</w:t>
@@ -5169,11 +4857,11 @@
     </w:p>
     <w:p>
       <w:pPr>
+        <w:pStyle w:val="Compact"/>
         <w:numPr>
           <w:ilvl w:val="0"/>
           <w:numId w:val="1036"/>
         </w:numPr>
-        <w:pStyle w:val="Compact"/>
       </w:pPr>
       <w:r>
         <w:t xml:space="preserve">War die Zusammensetzung der Teilgebenden divers? Gab es geteamnügend verschiedene Sichtweisen?</w:t>
@@ -5181,11 +4869,11 @@
     </w:p>
     <w:p>
       <w:pPr>
+        <w:pStyle w:val="Compact"/>
         <w:numPr>
           <w:ilvl w:val="0"/>
           <w:numId w:val="1036"/>
         </w:numPr>
-        <w:pStyle w:val="Compact"/>
       </w:pPr>
       <w:r>
         <w:t xml:space="preserve">Hat das Selbstorganisationsprinzip uneingeschränkt gewirkt?</w:t>
@@ -5193,11 +4881,11 @@
     </w:p>
     <w:p>
       <w:pPr>
+        <w:pStyle w:val="Compact"/>
         <w:numPr>
           <w:ilvl w:val="0"/>
           <w:numId w:val="1036"/>
         </w:numPr>
-        <w:pStyle w:val="Compact"/>
       </w:pPr>
       <w:r>
         <w:t xml:space="preserve">Fasse Deine persönlichen Eindrücke von mindestens 3 BarCamps gegenüberstellend zusammen</w:t>
@@ -5205,11 +4893,11 @@
     </w:p>
     <w:p>
       <w:pPr>
+        <w:pStyle w:val="Compact"/>
         <w:numPr>
           <w:ilvl w:val="0"/>
           <w:numId w:val="1036"/>
         </w:numPr>
-        <w:pStyle w:val="Compact"/>
       </w:pPr>
       <w:r>
         <w:t xml:space="preserve">Was sollte bei Deinem BarCamp unbedingt besser laufen?</w:t>
@@ -5217,11 +4905,11 @@
     </w:p>
     <w:p>
       <w:pPr>
+        <w:pStyle w:val="Compact"/>
         <w:numPr>
           <w:ilvl w:val="0"/>
           <w:numId w:val="1036"/>
         </w:numPr>
-        <w:pStyle w:val="Compact"/>
       </w:pPr>
       <w:r>
         <w:t xml:space="preserve">Sprich über Deine Eindrücke mit mindestens einem BarCamp-Kenner.</w:t>
@@ -5354,11 +5042,11 @@
     </w:p>
     <w:p>
       <w:pPr>
+        <w:pStyle w:val="Compact"/>
         <w:numPr>
           <w:ilvl w:val="0"/>
           <w:numId w:val="1037"/>
         </w:numPr>
-        <w:pStyle w:val="Compact"/>
       </w:pPr>
       <w:r>
         <w:t xml:space="preserve">Langtitel / Kurztitel / Hashtag: Thema/Themen-BarCamp</w:t>
@@ -5366,11 +5054,11 @@
     </w:p>
     <w:p>
       <w:pPr>
+        <w:pStyle w:val="Compact"/>
         <w:numPr>
           <w:ilvl w:val="0"/>
           <w:numId w:val="1037"/>
         </w:numPr>
-        <w:pStyle w:val="Compact"/>
       </w:pPr>
       <w:r>
         <w:t xml:space="preserve">Motto oder Untertitel:</w:t>
@@ -5378,11 +5066,11 @@
     </w:p>
     <w:p>
       <w:pPr>
+        <w:pStyle w:val="Compact"/>
         <w:numPr>
           <w:ilvl w:val="0"/>
           <w:numId w:val="1037"/>
         </w:numPr>
-        <w:pStyle w:val="Compact"/>
       </w:pPr>
       <w:r>
         <w:t xml:space="preserve">Wer ist Veranstalter?</w:t>
@@ -5390,11 +5078,11 @@
     </w:p>
     <w:p>
       <w:pPr>
+        <w:pStyle w:val="Compact"/>
         <w:numPr>
           <w:ilvl w:val="0"/>
           <w:numId w:val="1037"/>
         </w:numPr>
-        <w:pStyle w:val="Compact"/>
       </w:pPr>
       <w:r>
         <w:t xml:space="preserve">Wen kann man dazu ansprechen?</w:t>
@@ -5402,11 +5090,11 @@
     </w:p>
     <w:p>
       <w:pPr>
+        <w:pStyle w:val="Compact"/>
         <w:numPr>
           <w:ilvl w:val="0"/>
           <w:numId w:val="1037"/>
         </w:numPr>
-        <w:pStyle w:val="Compact"/>
       </w:pPr>
       <w:r>
         <w:t xml:space="preserve">Termin und Ort:</w:t>
@@ -5414,11 +5102,11 @@
     </w:p>
     <w:p>
       <w:pPr>
+        <w:pStyle w:val="Compact"/>
         <w:numPr>
           <w:ilvl w:val="0"/>
           <w:numId w:val="1037"/>
         </w:numPr>
-        <w:pStyle w:val="Compact"/>
       </w:pPr>
       <w:r>
         <w:t xml:space="preserve">Ziel und Zweck des BarCamps:</w:t>
@@ -5426,11 +5114,11 @@
     </w:p>
     <w:p>
       <w:pPr>
+        <w:pStyle w:val="Compact"/>
         <w:numPr>
           <w:ilvl w:val="0"/>
           <w:numId w:val="1037"/>
         </w:numPr>
-        <w:pStyle w:val="Compact"/>
       </w:pPr>
       <w:r>
         <w:t xml:space="preserve">Zielgruppen:</w:t>
@@ -5438,11 +5126,11 @@
     </w:p>
     <w:p>
       <w:pPr>
+        <w:pStyle w:val="Compact"/>
         <w:numPr>
           <w:ilvl w:val="0"/>
           <w:numId w:val="1037"/>
         </w:numPr>
-        <w:pStyle w:val="Compact"/>
       </w:pPr>
       <w:r>
         <w:t xml:space="preserve">Ziel-Teilgebenden-Zahl:</w:t>
@@ -5450,11 +5138,11 @@
     </w:p>
     <w:p>
       <w:pPr>
+        <w:pStyle w:val="Compact"/>
         <w:numPr>
           <w:ilvl w:val="0"/>
           <w:numId w:val="1037"/>
         </w:numPr>
-        <w:pStyle w:val="Compact"/>
       </w:pPr>
       <w:r>
         <w:t xml:space="preserve">Argumente, warum es sich für Teilgebende lohnt mitzumachen:</w:t>
@@ -5462,11 +5150,11 @@
     </w:p>
     <w:p>
       <w:pPr>
+        <w:pStyle w:val="Compact"/>
         <w:numPr>
           <w:ilvl w:val="0"/>
           <w:numId w:val="1037"/>
         </w:numPr>
-        <w:pStyle w:val="Compact"/>
       </w:pPr>
       <w:r>
         <w:t xml:space="preserve">Ticket-Kosten</w:t>
@@ -5510,13 +5198,7 @@
         <w:t xml:space="preserve"> </w:t>
       </w:r>
       <w:r>
-        <w:t xml:space="preserve">“</w:t>
-      </w:r>
-      <w:r>
-        <w:t xml:space="preserve">Handeln - nicht fragen, aber informieren</w:t>
-      </w:r>
-      <w:r>
-        <w:t xml:space="preserve">”</w:t>
+        <w:t xml:space="preserve">“Handeln - nicht fragen, aber informieren”</w:t>
       </w:r>
       <w:r>
         <w:t xml:space="preserve"> </w:t>
@@ -5535,11 +5217,11 @@
     </w:p>
     <w:p>
       <w:pPr>
+        <w:pStyle w:val="Compact"/>
         <w:numPr>
           <w:ilvl w:val="0"/>
           <w:numId w:val="1038"/>
         </w:numPr>
-        <w:pStyle w:val="Compact"/>
       </w:pPr>
       <w:r>
         <w:t xml:space="preserve">die BarCamp-Prinzipien zu besprechen</w:t>
@@ -5547,11 +5229,11 @@
     </w:p>
     <w:p>
       <w:pPr>
+        <w:pStyle w:val="Compact"/>
         <w:numPr>
           <w:ilvl w:val="0"/>
           <w:numId w:val="1038"/>
         </w:numPr>
-        <w:pStyle w:val="Compact"/>
       </w:pPr>
       <w:r>
         <w:t xml:space="preserve">Ziel und Zweck des BarCamps zu diskutieren</w:t>
@@ -5559,11 +5241,11 @@
     </w:p>
     <w:p>
       <w:pPr>
+        <w:pStyle w:val="Compact"/>
         <w:numPr>
           <w:ilvl w:val="0"/>
           <w:numId w:val="1038"/>
         </w:numPr>
-        <w:pStyle w:val="Compact"/>
       </w:pPr>
       <w:r>
         <w:t xml:space="preserve">über Zielgruppen und Teilgebenden-Zahlen zu sprechen</w:t>
@@ -5669,13 +5351,7 @@
         <w:t xml:space="preserve"> </w:t>
       </w:r>
       <w:r>
-        <w:t xml:space="preserve">“</w:t>
-      </w:r>
-      <w:r>
-        <w:t xml:space="preserve">unfamiliär</w:t>
-      </w:r>
-      <w:r>
-        <w:t xml:space="preserve">”</w:t>
+        <w:t xml:space="preserve">“unfamiliär”</w:t>
       </w:r>
       <w:r>
         <w:t xml:space="preserve">. Entsprechend der Teilgebenden-Zahl benötigt man</w:t>
@@ -5683,11 +5359,11 @@
     </w:p>
     <w:p>
       <w:pPr>
+        <w:pStyle w:val="Compact"/>
         <w:numPr>
           <w:ilvl w:val="0"/>
           <w:numId w:val="1039"/>
         </w:numPr>
-        <w:pStyle w:val="Compact"/>
       </w:pPr>
       <w:r>
         <w:t xml:space="preserve">einen Plenumsraum (für alle Teilgebenden nur morgens und abends)</w:t>
@@ -5695,11 +5371,11 @@
     </w:p>
     <w:p>
       <w:pPr>
+        <w:pStyle w:val="Compact"/>
         <w:numPr>
           <w:ilvl w:val="0"/>
           <w:numId w:val="1039"/>
         </w:numPr>
-        <w:pStyle w:val="Compact"/>
       </w:pPr>
       <w:r>
         <w:t xml:space="preserve">separate Sessionräume (als Faustregel: 10 Sessionräume für 250 Teilgebende) (Anzahl Sessionräume = Teilgeber geteilt durch ca. 25)</w:t>
@@ -5707,11 +5383,11 @@
     </w:p>
     <w:p>
       <w:pPr>
+        <w:pStyle w:val="Compact"/>
         <w:numPr>
           <w:ilvl w:val="0"/>
           <w:numId w:val="1039"/>
         </w:numPr>
-        <w:pStyle w:val="Compact"/>
       </w:pPr>
       <w:r>
         <w:t xml:space="preserve">und eine Freifläche für alle Teilgebenden in den Pausen und ggf. für den Abendevent</w:t>
@@ -5751,11 +5427,11 @@
     </w:p>
     <w:p>
       <w:pPr>
+        <w:pStyle w:val="Compact"/>
         <w:numPr>
           <w:ilvl w:val="0"/>
           <w:numId w:val="1040"/>
         </w:numPr>
-        <w:pStyle w:val="Compact"/>
       </w:pPr>
       <w:r>
         <w:t xml:space="preserve">Suche für Dein BarCamp mehrere mögliche Locations aus, und erkundige dich nach den Bedingungen</w:t>
@@ -5763,11 +5439,11 @@
     </w:p>
     <w:p>
       <w:pPr>
+        <w:pStyle w:val="Compact"/>
         <w:numPr>
           <w:ilvl w:val="0"/>
           <w:numId w:val="1040"/>
         </w:numPr>
-        <w:pStyle w:val="Compact"/>
       </w:pPr>
       <w:r>
         <w:t xml:space="preserve">Falls Du einen Abendevent planst: Wenn möglich am gleichen Ort. Es braucht dort nur gutes Essen, Getränke und eine angenehme Atmosphäre (geeignete Beleuchtung, evt. Hintergrundmusik). Die Vernetzung der Teilgebenden steht im Vordergrund. Verzichte auf Live-Musik (die stört meist nur).</w:t>
@@ -5880,11 +5556,11 @@
     </w:p>
     <w:p>
       <w:pPr>
+        <w:pStyle w:val="Compact"/>
         <w:numPr>
           <w:ilvl w:val="0"/>
           <w:numId w:val="1041"/>
         </w:numPr>
-        <w:pStyle w:val="Compact"/>
       </w:pPr>
       <w:r>
         <w:t xml:space="preserve">Am besten, sieh Dir die Location selber an und mache Fotos von den reservierten Flächen</w:t>
@@ -5892,11 +5568,11 @@
     </w:p>
     <w:p>
       <w:pPr>
+        <w:pStyle w:val="Compact"/>
         <w:numPr>
           <w:ilvl w:val="0"/>
           <w:numId w:val="1041"/>
         </w:numPr>
-        <w:pStyle w:val="Compact"/>
       </w:pPr>
       <w:r>
         <w:t xml:space="preserve">Erstelle einen Plan mit allen Plätzen für Kaffee-Tische oder -Ecken, fürs Catering, für die Sponsoren, für den Empfangs-Desk, für die Garderobe, …</w:t>
@@ -5904,11 +5580,11 @@
     </w:p>
     <w:p>
       <w:pPr>
+        <w:pStyle w:val="Compact"/>
         <w:numPr>
           <w:ilvl w:val="0"/>
           <w:numId w:val="1041"/>
         </w:numPr>
-        <w:pStyle w:val="Compact"/>
       </w:pPr>
       <w:r>
         <w:t xml:space="preserve">Gib für jeden Raum an, wieviele Stühle dort im Kreis stehen sollen. Gib an, wo ggf. die Tische hingestellt werden sollen</w:t>
@@ -5916,11 +5592,11 @@
     </w:p>
     <w:p>
       <w:pPr>
+        <w:pStyle w:val="Compact"/>
         <w:numPr>
           <w:ilvl w:val="0"/>
           <w:numId w:val="1041"/>
         </w:numPr>
-        <w:pStyle w:val="Compact"/>
       </w:pPr>
       <w:r>
         <w:t xml:space="preserve">Gib an, ob ein Flipchart, Beamer oder eine Pinwand in die Sessionräume gestellt werden soll</w:t>
@@ -5928,11 +5604,11 @@
     </w:p>
     <w:p>
       <w:pPr>
+        <w:pStyle w:val="Compact"/>
         <w:numPr>
           <w:ilvl w:val="0"/>
           <w:numId w:val="1041"/>
         </w:numPr>
-        <w:pStyle w:val="Compact"/>
       </w:pPr>
       <w:r>
         <w:t xml:space="preserve">Ordere zwei mit Packpapier bespannte Pinwände mit Stecknadeln für die Sessionplanung im Plenum</w:t>
@@ -5940,11 +5616,11 @@
     </w:p>
     <w:p>
       <w:pPr>
+        <w:pStyle w:val="Compact"/>
         <w:numPr>
           <w:ilvl w:val="0"/>
           <w:numId w:val="1041"/>
         </w:numPr>
-        <w:pStyle w:val="Compact"/>
       </w:pPr>
       <w:r>
         <w:t xml:space="preserve">Prüfe ob Du am Vorabend aufbauen kannst</w:t>
@@ -5952,11 +5628,11 @@
     </w:p>
     <w:p>
       <w:pPr>
+        <w:pStyle w:val="Compact"/>
         <w:numPr>
           <w:ilvl w:val="0"/>
           <w:numId w:val="1041"/>
         </w:numPr>
-        <w:pStyle w:val="Compact"/>
       </w:pPr>
       <w:r>
         <w:t xml:space="preserve">Plane, wieviele Helfer für Auf- und Abbau nötig sind</w:t>
@@ -5964,11 +5640,11 @@
     </w:p>
     <w:p>
       <w:pPr>
+        <w:pStyle w:val="Compact"/>
         <w:numPr>
           <w:ilvl w:val="0"/>
           <w:numId w:val="1041"/>
         </w:numPr>
-        <w:pStyle w:val="Compact"/>
       </w:pPr>
       <w:r>
         <w:t xml:space="preserve">Plane die Zeit für Auf- und Abbau vor und nach dem Camp</w:t>
@@ -5976,11 +5652,11 @@
     </w:p>
     <w:p>
       <w:pPr>
+        <w:pStyle w:val="Compact"/>
         <w:numPr>
           <w:ilvl w:val="0"/>
           <w:numId w:val="1041"/>
         </w:numPr>
-        <w:pStyle w:val="Compact"/>
       </w:pPr>
       <w:r>
         <w:t xml:space="preserve">Weise die Helfer in ihre Aufgaben ein</w:t>
@@ -5988,11 +5664,11 @@
     </w:p>
     <w:p>
       <w:pPr>
+        <w:pStyle w:val="Compact"/>
         <w:numPr>
           <w:ilvl w:val="0"/>
           <w:numId w:val="1041"/>
         </w:numPr>
-        <w:pStyle w:val="Compact"/>
       </w:pPr>
       <w:r>
         <w:t xml:space="preserve">Begrüße die Sponsoren und weise ihnen die vorgesehenen Plätze zu</w:t>
@@ -6000,11 +5676,11 @@
     </w:p>
     <w:p>
       <w:pPr>
+        <w:pStyle w:val="Compact"/>
         <w:numPr>
           <w:ilvl w:val="0"/>
           <w:numId w:val="1041"/>
         </w:numPr>
-        <w:pStyle w:val="Compact"/>
       </w:pPr>
       <w:r>
         <w:t xml:space="preserve">Plane die Betreuerzahl während des Camps (Info-Desk, ggf. Kaffee-Ausschank, Bewachung Garderobe)</w:t>
@@ -6012,11 +5688,11 @@
     </w:p>
     <w:p>
       <w:pPr>
+        <w:pStyle w:val="Compact"/>
         <w:numPr>
           <w:ilvl w:val="0"/>
           <w:numId w:val="1041"/>
         </w:numPr>
-        <w:pStyle w:val="Compact"/>
       </w:pPr>
       <w:r>
         <w:t xml:space="preserve">Weise die Betreuer in ihre Aufgaben ein</w:t>
@@ -6032,11 +5708,11 @@
     </w:p>
     <w:p>
       <w:pPr>
+        <w:pStyle w:val="Compact"/>
         <w:numPr>
           <w:ilvl w:val="0"/>
           <w:numId w:val="1042"/>
         </w:numPr>
-        <w:pStyle w:val="Compact"/>
       </w:pPr>
       <w:r>
         <w:t xml:space="preserve">Prüfe, ob Veranstalter oder Gastgeber begrüßen will (bei BarCamps nur ganz kurz) und plane die Zeit ein</w:t>
@@ -6044,11 +5720,11 @@
     </w:p>
     <w:p>
       <w:pPr>
+        <w:pStyle w:val="Compact"/>
         <w:numPr>
           <w:ilvl w:val="0"/>
           <w:numId w:val="1042"/>
         </w:numPr>
-        <w:pStyle w:val="Compact"/>
       </w:pPr>
       <w:r>
         <w:t xml:space="preserve">Suche jemanden, der den angepinnten Sessionplan in ein elektronisches Dokument überträgt</w:t>
@@ -6056,11 +5732,11 @@
     </w:p>
     <w:p>
       <w:pPr>
+        <w:pStyle w:val="Compact"/>
         <w:numPr>
           <w:ilvl w:val="0"/>
           <w:numId w:val="1042"/>
         </w:numPr>
-        <w:pStyle w:val="Compact"/>
       </w:pPr>
       <w:r>
         <w:t xml:space="preserve">Plane im Sessionplan Zeit für ein Gruppenfoto aller Teilgebenden ein. Organisiere dieses Foto mit dem Fotografen</w:t>
@@ -6068,11 +5744,11 @@
     </w:p>
     <w:p>
       <w:pPr>
+        <w:pStyle w:val="Compact"/>
         <w:numPr>
           <w:ilvl w:val="0"/>
           <w:numId w:val="1042"/>
         </w:numPr>
-        <w:pStyle w:val="Compact"/>
       </w:pPr>
       <w:r>
         <w:t xml:space="preserve">Wenn das Essen außerhalb stattfindet, sorge für klare Weg-Beschreibungen oder Führer</w:t>
@@ -6124,13 +5800,7 @@
         <w:t xml:space="preserve"> </w:t>
       </w:r>
       <w:r>
-        <w:t xml:space="preserve">“</w:t>
-      </w:r>
-      <w:r>
-        <w:t xml:space="preserve">Gleiche-Augenhöhe-Prinzip</w:t>
-      </w:r>
-      <w:r>
-        <w:t xml:space="preserve">”</w:t>
+        <w:t xml:space="preserve">“Gleiche-Augenhöhe-Prinzip”</w:t>
       </w:r>
       <w:r>
         <w:t xml:space="preserve"> </w:t>
@@ -6157,11 +5827,11 @@
     </w:p>
     <w:p>
       <w:pPr>
+        <w:pStyle w:val="Compact"/>
         <w:numPr>
           <w:ilvl w:val="0"/>
           <w:numId w:val="1043"/>
         </w:numPr>
-        <w:pStyle w:val="Compact"/>
       </w:pPr>
       <w:r>
         <w:t xml:space="preserve">Besuche BarCamps und beobachte den Moderator. Beantworte - nur für dich - diese Fragen:</w:t>
@@ -6169,11 +5839,11 @@
     </w:p>
     <w:p>
       <w:pPr>
+        <w:pStyle w:val="Compact"/>
         <w:numPr>
           <w:ilvl w:val="1"/>
           <w:numId w:val="1044"/>
         </w:numPr>
-        <w:pStyle w:val="Compact"/>
       </w:pPr>
       <w:r>
         <w:t xml:space="preserve">Spürst Du eine Wertschätzung der Teilgebenden?</w:t>
@@ -6181,11 +5851,11 @@
     </w:p>
     <w:p>
       <w:pPr>
+        <w:pStyle w:val="Compact"/>
         <w:numPr>
           <w:ilvl w:val="1"/>
           <w:numId w:val="1044"/>
         </w:numPr>
-        <w:pStyle w:val="Compact"/>
       </w:pPr>
       <w:r>
         <w:t xml:space="preserve">Empfindest Du ihn auf gleicher Augenhöhe sprechend?</w:t>
@@ -6193,11 +5863,11 @@
     </w:p>
     <w:p>
       <w:pPr>
+        <w:pStyle w:val="Compact"/>
         <w:numPr>
           <w:ilvl w:val="1"/>
           <w:numId w:val="1044"/>
         </w:numPr>
-        <w:pStyle w:val="Compact"/>
       </w:pPr>
       <w:r>
         <w:t xml:space="preserve">Hat er einen inhaltlichen Plan, oder darf hier auch etwas ganz anderes passieren?</w:t>
@@ -6205,11 +5875,11 @@
     </w:p>
     <w:p>
       <w:pPr>
+        <w:pStyle w:val="Compact"/>
         <w:numPr>
           <w:ilvl w:val="1"/>
           <w:numId w:val="1044"/>
         </w:numPr>
-        <w:pStyle w:val="Compact"/>
       </w:pPr>
       <w:r>
         <w:t xml:space="preserve">Verspürst Du Lust Dich hier sehr offen mit anderen auseinanderzusetzen?</w:t>
@@ -6217,11 +5887,11 @@
     </w:p>
     <w:p>
       <w:pPr>
+        <w:pStyle w:val="Compact"/>
         <w:numPr>
           <w:ilvl w:val="0"/>
           <w:numId w:val="1043"/>
         </w:numPr>
-        <w:pStyle w:val="Compact"/>
       </w:pPr>
       <w:r>
         <w:t xml:space="preserve">Es gibt BarCamps, bei denen spürt man von Anfang an eine</w:t>
@@ -6230,13 +5900,7 @@
         <w:t xml:space="preserve"> </w:t>
       </w:r>
       <w:r>
-        <w:t xml:space="preserve">“</w:t>
-      </w:r>
-      <w:r>
-        <w:t xml:space="preserve">Seele</w:t>
-      </w:r>
-      <w:r>
-        <w:t xml:space="preserve">”</w:t>
+        <w:t xml:space="preserve">“Seele”</w:t>
       </w:r>
       <w:r>
         <w:t xml:space="preserve">. Und es gibt welche, bei denen man das nicht so anregend spürt. Die ersten funktionieren besser, die anderen aber irgendwie dann auch. Schließlich sind es ja auch die anderen Teilgebenden, die das Klima mitbestimmen, insbesondere wenn die schon BarCamp-Erfahrung haben. Versuche Deine BarCamp-Erfahrungen schriftlich zu reflektieren, und mit anderen darüber zu sprechen.</w:t>
@@ -6244,11 +5908,11 @@
     </w:p>
     <w:p>
       <w:pPr>
+        <w:pStyle w:val="Compact"/>
         <w:numPr>
           <w:ilvl w:val="0"/>
           <w:numId w:val="1043"/>
         </w:numPr>
-        <w:pStyle w:val="Compact"/>
       </w:pPr>
       <w:r>
         <w:t xml:space="preserve">Wage Dich an andere Selbstorganisations-Formate, als Teilgebender oder auch als Moderator:</w:t>
@@ -6256,11 +5920,11 @@
     </w:p>
     <w:p>
       <w:pPr>
+        <w:pStyle w:val="Compact"/>
         <w:numPr>
           <w:ilvl w:val="1"/>
           <w:numId w:val="1045"/>
         </w:numPr>
-        <w:pStyle w:val="Compact"/>
       </w:pPr>
       <w:r>
         <w:t xml:space="preserve">Mach ein</w:t>
@@ -6285,11 +5949,11 @@
     </w:p>
     <w:p>
       <w:pPr>
+        <w:pStyle w:val="Compact"/>
         <w:numPr>
           <w:ilvl w:val="1"/>
           <w:numId w:val="1045"/>
         </w:numPr>
-        <w:pStyle w:val="Compact"/>
       </w:pPr>
       <w:r>
         <w:t xml:space="preserve">Besuche ein</w:t>
@@ -6314,11 +5978,11 @@
     </w:p>
     <w:p>
       <w:pPr>
+        <w:pStyle w:val="Compact"/>
         <w:numPr>
           <w:ilvl w:val="1"/>
           <w:numId w:val="1045"/>
         </w:numPr>
-        <w:pStyle w:val="Compact"/>
       </w:pPr>
       <w:r>
         <w:t xml:space="preserve">…</w:t>
@@ -6326,11 +5990,11 @@
     </w:p>
     <w:p>
       <w:pPr>
+        <w:pStyle w:val="Compact"/>
         <w:numPr>
           <w:ilvl w:val="0"/>
           <w:numId w:val="1043"/>
         </w:numPr>
-        <w:pStyle w:val="Compact"/>
       </w:pPr>
       <w:r>
         <w:t xml:space="preserve">Erstelle ein Drehbuch mit allen Deinen Beiträgen, für die BarCamp-Eröffnung, die Einstimmung der Teilgebenden in das Format, die Einleitung der Vorstellrunde und für die Sessionplanung</w:t>
@@ -6432,11 +6096,11 @@
     </w:p>
     <w:p>
       <w:pPr>
+        <w:pStyle w:val="Compact"/>
         <w:numPr>
           <w:ilvl w:val="0"/>
           <w:numId w:val="1046"/>
         </w:numPr>
-        <w:pStyle w:val="Compact"/>
       </w:pPr>
       <w:r>
         <w:t xml:space="preserve">Erstelle ein Dokument, mit dem Du potentiellen Sponsoren für Dein BarCamp erklärst, warum es sich für sie lohnen wird, als Sponsor dabei zu sein.</w:t>
@@ -6444,11 +6108,11 @@
     </w:p>
     <w:p>
       <w:pPr>
+        <w:pStyle w:val="Compact"/>
         <w:numPr>
           <w:ilvl w:val="0"/>
           <w:numId w:val="1046"/>
         </w:numPr>
-        <w:pStyle w:val="Compact"/>
       </w:pPr>
       <w:r>
         <w:t xml:space="preserve">Definiere dabei auch, was sie von Dir erwarten können und was sie dafür leisten müssen. (Auch das Stellen der Räume, das Übernehmen des Caterings, das Übernehmen der Kosten des Abendevents könnten Sponsoring-Leistungen neben reiner Finanzierung sein.)</w:t>
@@ -6456,11 +6120,11 @@
     </w:p>
     <w:p>
       <w:pPr>
+        <w:pStyle w:val="Compact"/>
         <w:numPr>
           <w:ilvl w:val="0"/>
           <w:numId w:val="1046"/>
         </w:numPr>
-        <w:pStyle w:val="Compact"/>
       </w:pPr>
       <w:r>
         <w:t xml:space="preserve">Formuliere eine Einstimmung für Sponsoren, die Du 6 Wochen vor dem Camp versendest.</w:t>
@@ -6537,8 +6201,8 @@
       </w:pPr>
       <w:r>
         <w:rPr>
+          <w:b/>
           <w:bCs/>
-          <w:b/>
         </w:rPr>
         <w:t xml:space="preserve">Vorbereitung:</w:t>
       </w:r>
@@ -6551,29 +6215,29 @@
         </w:numPr>
       </w:pPr>
       <w:r>
-        <w:t xml:space="preserve">☐ Test</w:t>
-      </w:r>
-    </w:p>
-    <w:p>
-      <w:pPr>
-        <w:numPr>
-          <w:ilvl w:val="0"/>
-          <w:numId w:val="1047"/>
-        </w:numPr>
-      </w:pPr>
-      <w:r>
-        <w:t xml:space="preserve">☐ Test</w:t>
-      </w:r>
-    </w:p>
-    <w:p>
-      <w:pPr>
-        <w:numPr>
-          <w:ilvl w:val="0"/>
-          <w:numId w:val="1047"/>
-        </w:numPr>
-      </w:pPr>
-      <w:r>
-        <w:t xml:space="preserve">☐ Test</w:t>
+        <w:t xml:space="preserve">Test</w:t>
+      </w:r>
+    </w:p>
+    <w:p>
+      <w:pPr>
+        <w:numPr>
+          <w:ilvl w:val="0"/>
+          <w:numId w:val="1048"/>
+        </w:numPr>
+      </w:pPr>
+      <w:r>
+        <w:t xml:space="preserve">Test</w:t>
+      </w:r>
+    </w:p>
+    <w:p>
+      <w:pPr>
+        <w:numPr>
+          <w:ilvl w:val="0"/>
+          <w:numId w:val="1049"/>
+        </w:numPr>
+      </w:pPr>
+      <w:r>
+        <w:t xml:space="preserve">Test</w:t>
       </w:r>
     </w:p>
     <w:p>
@@ -6686,7 +6350,6 @@
         <w:tblStyle w:val="Table"/>
         <w:tblW w:type="auto" w:w="0"/>
         <w:tblLook w:firstRow="1" w:lastRow="0" w:firstColumn="0" w:lastColumn="0" w:noHBand="0" w:noVBand="0" w:val="0020"/>
-        <w:jc w:val="start"/>
       </w:tblPr>
       <w:tblGrid>
         <w:gridCol w:w="1980"/>
@@ -6696,14 +6359,13 @@
       </w:tblGrid>
       <w:tr>
         <w:trPr>
-          <w:tblHeader w:val="true"/>
+          <w:tblHeader w:val="on"/>
         </w:trPr>
         <w:tc>
           <w:tcPr/>
           <w:p>
             <w:pPr>
               <w:pStyle w:val="Compact"/>
-              <w:jc w:val="left"/>
             </w:pPr>
             <w:r>
               <w:t xml:space="preserve">Version</w:t>
@@ -6715,7 +6377,6 @@
           <w:p>
             <w:pPr>
               <w:pStyle w:val="Compact"/>
-              <w:jc w:val="left"/>
             </w:pPr>
             <w:r>
               <w:t xml:space="preserve">Bearbeitet von</w:t>
@@ -6727,7 +6388,6 @@
           <w:p>
             <w:pPr>
               <w:pStyle w:val="Compact"/>
-              <w:jc w:val="left"/>
             </w:pPr>
             <w:r>
               <w:t xml:space="preserve">Beschreibung Änderung</w:t>
@@ -6739,7 +6399,6 @@
           <w:p>
             <w:pPr>
               <w:pStyle w:val="Compact"/>
-              <w:jc w:val="left"/>
             </w:pPr>
             <w:r>
               <w:t xml:space="preserve">Datum</w:t>
@@ -6753,7 +6412,6 @@
           <w:p>
             <w:pPr>
               <w:pStyle w:val="Compact"/>
-              <w:jc w:val="left"/>
             </w:pPr>
             <w:r>
               <w:t xml:space="preserve">0.1</w:t>
@@ -6765,7 +6423,6 @@
           <w:p>
             <w:pPr>
               <w:pStyle w:val="Compact"/>
-              <w:jc w:val="left"/>
             </w:pPr>
             <w:r>
               <w:t xml:space="preserve">Simon Dückert</w:t>
@@ -6777,7 +6434,6 @@
           <w:p>
             <w:pPr>
               <w:pStyle w:val="Compact"/>
-              <w:jc w:val="left"/>
             </w:pPr>
             <w:r>
               <w:t xml:space="preserve">…</w:t>
@@ -6789,7 +6445,6 @@
           <w:p>
             <w:pPr>
               <w:pStyle w:val="Compact"/>
-              <w:jc w:val="left"/>
             </w:pPr>
             <w:r>
               <w:t xml:space="preserve">dd.mm.yyyy</w:t>
@@ -6831,14 +6486,14 @@
 <file path=word/numbering.xml><?xml version="1.0" encoding="utf-8"?>
 <w:numbering xmlns:w="http://schemas.openxmlformats.org/wordprocessingml/2006/main">
   <w:abstractNum w:abstractNumId="990">
-    <w:nsid w:val="A990"/>
+    <w:nsid w:val="0000A990"/>
     <w:multiLevelType w:val="multilevel"/>
     <w:lvl w:ilvl="0">
       <w:numFmt w:val="bullet"/>
       <w:lvlText w:val=" "/>
       <w:lvlJc w:val="left"/>
       <w:pPr>
-        <w:ind w:left="720" w:hanging="480"/>
+        <w:ind w:left="720" w:hanging="360"/>
       </w:pPr>
     </w:lvl>
     <w:lvl w:ilvl="1">
@@ -6846,7 +6501,7 @@
       <w:lvlText w:val=" "/>
       <w:lvlJc w:val="left"/>
       <w:pPr>
-        <w:ind w:left="1440" w:hanging="480"/>
+        <w:ind w:left="1440" w:hanging="360"/>
       </w:pPr>
     </w:lvl>
     <w:lvl w:ilvl="2">
@@ -6854,7 +6509,7 @@
       <w:lvlText w:val=" "/>
       <w:lvlJc w:val="left"/>
       <w:pPr>
-        <w:ind w:left="2160" w:hanging="480"/>
+        <w:ind w:left="2160" w:hanging="360"/>
       </w:pPr>
     </w:lvl>
     <w:lvl w:ilvl="3">
@@ -6862,7 +6517,7 @@
       <w:lvlText w:val=" "/>
       <w:lvlJc w:val="left"/>
       <w:pPr>
-        <w:ind w:left="2880" w:hanging="480"/>
+        <w:ind w:left="2880" w:hanging="360"/>
       </w:pPr>
     </w:lvl>
     <w:lvl w:ilvl="4">
@@ -6870,7 +6525,7 @@
       <w:lvlText w:val=" "/>
       <w:lvlJc w:val="left"/>
       <w:pPr>
-        <w:ind w:left="3600" w:hanging="480"/>
+        <w:ind w:left="3600" w:hanging="360"/>
       </w:pPr>
     </w:lvl>
     <w:lvl w:ilvl="5">
@@ -6878,7 +6533,7 @@
       <w:lvlText w:val=" "/>
       <w:lvlJc w:val="left"/>
       <w:pPr>
-        <w:ind w:left="4320" w:hanging="480"/>
+        <w:ind w:left="4320" w:hanging="360"/>
       </w:pPr>
     </w:lvl>
     <w:lvl w:ilvl="6">
@@ -6886,7 +6541,7 @@
       <w:lvlText w:val=" "/>
       <w:lvlJc w:val="left"/>
       <w:pPr>
-        <w:ind w:left="5040" w:hanging="480"/>
+        <w:ind w:left="5040" w:hanging="360"/>
       </w:pPr>
     </w:lvl>
     <w:lvl w:ilvl="7">
@@ -6894,7 +6549,7 @@
       <w:lvlText w:val=" "/>
       <w:lvlJc w:val="left"/>
       <w:pPr>
-        <w:ind w:left="5760" w:hanging="480"/>
+        <w:ind w:left="5760" w:hanging="360"/>
       </w:pPr>
     </w:lvl>
     <w:lvl w:ilvl="8">
@@ -6902,83 +6557,186 @@
       <w:lvlText w:val=" "/>
       <w:lvlJc w:val="left"/>
       <w:pPr>
-        <w:ind w:left="6480" w:hanging="480"/>
+        <w:ind w:left="6480" w:hanging="360"/>
       </w:pPr>
     </w:lvl>
   </w:abstractNum>
   <w:abstractNum w:abstractNumId="991">
-    <w:nsid w:val="A991"/>
+    <w:nsid w:val="0000A991"/>
     <w:multiLevelType w:val="multilevel"/>
     <w:lvl w:ilvl="0">
       <w:numFmt w:val="bullet"/>
-      <w:lvlText w:val="•"/>
+      <w:lvlText w:val=""/>
       <w:lvlJc w:val="left"/>
       <w:pPr>
-        <w:ind w:left="720" w:hanging="480"/>
-      </w:pPr>
+        <w:ind w:left="720" w:hanging="360"/>
+      </w:pPr>
+      <w:rPr>
+        <w:rFonts w:ascii="Symbol" w:hAnsi="Symbol" w:cs="Symbol" w:hint="default"/>
+      </w:rPr>
     </w:lvl>
     <w:lvl w:ilvl="1">
       <w:numFmt w:val="bullet"/>
-      <w:lvlText w:val="–"/>
+      <w:lvlText w:val="o"/>
       <w:lvlJc w:val="left"/>
       <w:pPr>
-        <w:ind w:left="1440" w:hanging="480"/>
-      </w:pPr>
+        <w:ind w:left="1440" w:hanging="360"/>
+      </w:pPr>
+      <w:rPr>
+        <w:rFonts w:ascii="Courier New" w:hAnsi="Courier New" w:cs="Courier New" w:hint="default"/>
+      </w:rPr>
     </w:lvl>
     <w:lvl w:ilvl="2">
       <w:numFmt w:val="bullet"/>
-      <w:lvlText w:val="•"/>
+      <w:lvlText w:val=""/>
       <w:lvlJc w:val="left"/>
       <w:pPr>
-        <w:ind w:left="2160" w:hanging="480"/>
-      </w:pPr>
+        <w:ind w:left="2160" w:hanging="360"/>
+      </w:pPr>
+      <w:rPr>
+        <w:rFonts w:ascii="Wingdings" w:hAnsi="Wingdings" w:cs="Wingdings" w:hint="default"/>
+      </w:rPr>
     </w:lvl>
     <w:lvl w:ilvl="3">
       <w:numFmt w:val="bullet"/>
-      <w:lvlText w:val="–"/>
+      <w:lvlText w:val=""/>
       <w:lvlJc w:val="left"/>
       <w:pPr>
-        <w:ind w:left="2880" w:hanging="480"/>
-      </w:pPr>
+        <w:ind w:left="2880" w:hanging="360"/>
+      </w:pPr>
+      <w:rPr>
+        <w:rFonts w:ascii="Symbol" w:hAnsi="Symbol" w:cs="Symbol" w:hint="default"/>
+      </w:rPr>
     </w:lvl>
     <w:lvl w:ilvl="4">
       <w:numFmt w:val="bullet"/>
-      <w:lvlText w:val="•"/>
+      <w:lvlText w:val="o"/>
       <w:lvlJc w:val="left"/>
       <w:pPr>
-        <w:ind w:left="3600" w:hanging="480"/>
-      </w:pPr>
+        <w:ind w:left="3600" w:hanging="360"/>
+      </w:pPr>
+      <w:rPr>
+        <w:rFonts w:ascii="Courier New" w:hAnsi="Courier New" w:cs="Courier New" w:hint="default"/>
+      </w:rPr>
     </w:lvl>
     <w:lvl w:ilvl="5">
       <w:numFmt w:val="bullet"/>
-      <w:lvlText w:val="–"/>
+      <w:lvlText w:val=""/>
       <w:lvlJc w:val="left"/>
       <w:pPr>
-        <w:ind w:left="4320" w:hanging="480"/>
-      </w:pPr>
+        <w:ind w:left="4320" w:hanging="360"/>
+      </w:pPr>
+      <w:rPr>
+        <w:rFonts w:ascii="Wingdings" w:hAnsi="Wingdings" w:cs="Wingdings" w:hint="default"/>
+      </w:rPr>
     </w:lvl>
     <w:lvl w:ilvl="6">
       <w:numFmt w:val="bullet"/>
-      <w:lvlText w:val="•"/>
+      <w:lvlText w:val=""/>
       <w:lvlJc w:val="left"/>
       <w:pPr>
-        <w:ind w:left="5040" w:hanging="480"/>
-      </w:pPr>
+        <w:ind w:left="5040" w:hanging="360"/>
+      </w:pPr>
+      <w:rPr>
+        <w:rFonts w:ascii="Symbol" w:hAnsi="Symbol" w:cs="Symbol" w:hint="default"/>
+      </w:rPr>
     </w:lvl>
     <w:lvl w:ilvl="7">
       <w:numFmt w:val="bullet"/>
-      <w:lvlText w:val="–"/>
+      <w:lvlText w:val="o"/>
       <w:lvlJc w:val="left"/>
       <w:pPr>
-        <w:ind w:left="5760" w:hanging="480"/>
-      </w:pPr>
+        <w:ind w:left="5760" w:hanging="360"/>
+      </w:pPr>
+      <w:rPr>
+        <w:rFonts w:ascii="Courier New" w:hAnsi="Courier New" w:cs="Courier New" w:hint="default"/>
+      </w:rPr>
     </w:lvl>
     <w:lvl w:ilvl="8">
       <w:numFmt w:val="bullet"/>
-      <w:lvlText w:val="•"/>
+      <w:lvlText w:val=""/>
       <w:lvlJc w:val="left"/>
       <w:pPr>
-        <w:ind w:left="6480" w:hanging="480"/>
+        <w:ind w:left="6480" w:hanging="360"/>
+      </w:pPr>
+      <w:rPr>
+        <w:rFonts w:ascii="Wingdings" w:hAnsi="Wingdings" w:cs="Wingdings" w:hint="default"/>
+      </w:rPr>
+    </w:lvl>
+  </w:abstractNum>
+  <w:abstractNum w:abstractNumId="992">
+    <w:nsid w:val="0000A992"/>
+    <w:multiLevelType w:val="multilevel"/>
+    <w:lvl w:ilvl="0">
+      <w:numFmt w:val="bullet"/>
+      <w:lvlText w:val="☐"/>
+      <w:lvlJc w:val="left"/>
+      <w:pPr>
+        <w:ind w:left="720" w:hanging="360"/>
+      </w:pPr>
+    </w:lvl>
+    <w:lvl w:ilvl="1">
+      <w:numFmt w:val="bullet"/>
+      <w:lvlText w:val="☐"/>
+      <w:lvlJc w:val="left"/>
+      <w:pPr>
+        <w:ind w:left="1440" w:hanging="360"/>
+      </w:pPr>
+    </w:lvl>
+    <w:lvl w:ilvl="2">
+      <w:numFmt w:val="bullet"/>
+      <w:lvlText w:val="☐"/>
+      <w:lvlJc w:val="left"/>
+      <w:pPr>
+        <w:ind w:left="2160" w:hanging="360"/>
+      </w:pPr>
+    </w:lvl>
+    <w:lvl w:ilvl="3">
+      <w:numFmt w:val="bullet"/>
+      <w:lvlText w:val="☐"/>
+      <w:lvlJc w:val="left"/>
+      <w:pPr>
+        <w:ind w:left="2880" w:hanging="360"/>
+      </w:pPr>
+    </w:lvl>
+    <w:lvl w:ilvl="4">
+      <w:numFmt w:val="bullet"/>
+      <w:lvlText w:val="☐"/>
+      <w:lvlJc w:val="left"/>
+      <w:pPr>
+        <w:ind w:left="3600" w:hanging="360"/>
+      </w:pPr>
+    </w:lvl>
+    <w:lvl w:ilvl="5">
+      <w:numFmt w:val="bullet"/>
+      <w:lvlText w:val="☐"/>
+      <w:lvlJc w:val="left"/>
+      <w:pPr>
+        <w:ind w:left="4320" w:hanging="360"/>
+      </w:pPr>
+    </w:lvl>
+    <w:lvl w:ilvl="6">
+      <w:numFmt w:val="bullet"/>
+      <w:lvlText w:val="☐"/>
+      <w:lvlJc w:val="left"/>
+      <w:pPr>
+        <w:ind w:left="5040" w:hanging="360"/>
+      </w:pPr>
+    </w:lvl>
+    <w:lvl w:ilvl="7">
+      <w:numFmt w:val="bullet"/>
+      <w:lvlText w:val="☐"/>
+      <w:lvlJc w:val="left"/>
+      <w:pPr>
+        <w:ind w:left="5760" w:hanging="360"/>
+      </w:pPr>
+    </w:lvl>
+    <w:lvl w:ilvl="8">
+      <w:numFmt w:val="bullet"/>
+      <w:lvlText w:val="☐"/>
+      <w:lvlJc w:val="left"/>
+      <w:pPr>
+        <w:ind w:left="6480" w:hanging="360"/>
       </w:pPr>
     </w:lvl>
   </w:abstractNum>
@@ -7124,7 +6882,13 @@
     <w:abstractNumId w:val="991"/>
   </w:num>
   <w:num w:numId="1047">
-    <w:abstractNumId w:val="991"/>
+    <w:abstractNumId w:val="992"/>
+  </w:num>
+  <w:num w:numId="1048">
+    <w:abstractNumId w:val="992"/>
+  </w:num>
+  <w:num w:numId="1049">
+    <w:abstractNumId w:val="992"/>
   </w:num>
 </w:numbering>
 </file>
@@ -7155,10 +6919,10 @@
     <w:name w:val="Body Text"/>
     <w:basedOn w:val="Normal"/>
     <w:link w:val="BodyTextChar"/>
+    <w:qFormat/>
     <w:pPr>
       <w:spacing w:after="180" w:before="180"/>
     </w:pPr>
-    <w:qFormat/>
   </w:style>
   <w:style w:customStyle="1" w:styleId="FirstParagraph" w:type="paragraph">
     <w:name w:val="First Paragraph"/>
@@ -7178,36 +6942,69 @@
     <w:name w:val="Title"/>
     <w:basedOn w:val="Normal"/>
     <w:next w:val="BodyText"/>
+    <w:link w:val="TitleChar"/>
+    <w:uiPriority w:val="10"/>
     <w:qFormat/>
+    <w:rsid w:val="00A10FD9"/>
     <w:pPr>
-      <w:keepNext/>
-      <w:keepLines/>
-      <w:spacing w:after="240" w:before="480"/>
+      <w:spacing w:after="80" w:line="240" w:lineRule="auto"/>
+      <w:contextualSpacing/>
       <w:jc w:val="center"/>
     </w:pPr>
     <w:rPr>
       <w:rFonts w:asciiTheme="majorHAnsi" w:cstheme="majorBidi" w:eastAsiaTheme="majorEastAsia" w:hAnsiTheme="majorHAnsi"/>
-      <w:b/>
-      <w:bCs/>
-      <w:color w:themeColor="accent1" w:themeShade="B5" w:val="345A8A"/>
-      <w:sz w:val="36"/>
-      <w:szCs w:val="36"/>
+      <w:spacing w:val="-10"/>
+      <w:kern w:val="28"/>
+      <w:sz w:val="56"/>
+      <w:szCs w:val="56"/>
+    </w:rPr>
+  </w:style>
+  <w:style w:customStyle="1" w:styleId="TitleChar" w:type="character">
+    <w:name w:val="Title Char"/>
+    <w:basedOn w:val="DefaultParagraphFont"/>
+    <w:link w:val="Title"/>
+    <w:uiPriority w:val="10"/>
+    <w:rsid w:val="00A10FD9"/>
+    <w:rPr>
+      <w:rFonts w:asciiTheme="majorHAnsi" w:cstheme="majorBidi" w:eastAsiaTheme="majorEastAsia" w:hAnsiTheme="majorHAnsi"/>
+      <w:spacing w:val="-10"/>
+      <w:kern w:val="28"/>
+      <w:sz w:val="56"/>
+      <w:szCs w:val="56"/>
     </w:rPr>
   </w:style>
   <w:style w:styleId="Subtitle" w:type="paragraph">
     <w:name w:val="Subtitle"/>
     <w:basedOn w:val="Title"/>
     <w:next w:val="BodyText"/>
+    <w:link w:val="SubtitleChar"/>
+    <w:uiPriority w:val="11"/>
     <w:qFormat/>
+    <w:rsid w:val="00A10FD9"/>
     <w:pPr>
-      <w:keepNext/>
-      <w:keepLines/>
-      <w:spacing w:after="240" w:before="240"/>
-      <w:jc w:val="center"/>
+      <w:numPr>
+        <w:ilvl w:val="1"/>
+      </w:numPr>
     </w:pPr>
     <w:rPr>
-      <w:sz w:val="30"/>
-      <w:szCs w:val="30"/>
+      <w:rFonts w:cstheme="majorBidi" w:eastAsiaTheme="majorEastAsia"/>
+      <w:spacing w:val="15"/>
+      <w:sz w:val="28"/>
+      <w:szCs w:val="28"/>
+    </w:rPr>
+  </w:style>
+  <w:style w:customStyle="1" w:styleId="SubtitleChar" w:type="character">
+    <w:name w:val="Subtitle Char"/>
+    <w:basedOn w:val="DefaultParagraphFont"/>
+    <w:link w:val="Subtitle"/>
+    <w:uiPriority w:val="11"/>
+    <w:rsid w:val="00A10FD9"/>
+    <w:rPr>
+      <w:rFonts w:cstheme="majorBidi" w:eastAsiaTheme="majorEastAsia"/>
+      <w:color w:themeColor="text1" w:themeTint="A6" w:val="595959"/>
+      <w:spacing w:val="15"/>
+      <w:sz w:val="28"/>
+      <w:szCs w:val="28"/>
     </w:rPr>
   </w:style>
   <w:style w:customStyle="1" w:styleId="Author" w:type="paragraph">
@@ -7230,6 +7027,23 @@
       <w:jc w:val="center"/>
     </w:pPr>
   </w:style>
+  <w:style w:customStyle="1" w:styleId="AbstractTitle" w:type="paragraph">
+    <w:name w:val="Abstract Title"/>
+    <w:basedOn w:val="Normal"/>
+    <w:next w:val="Abstract"/>
+    <w:qFormat/>
+    <w:pPr>
+      <w:keepNext/>
+      <w:keepLines/>
+      <w:spacing w:after="0" w:before="300"/>
+      <w:jc w:val="center"/>
+    </w:pPr>
+    <w:rPr>
+      <w:b/>
+      <w:sz w:val="20"/>
+      <w:szCs w:val="20"/>
+    </w:rPr>
+  </w:style>
   <w:style w:customStyle="1" w:styleId="Abstract" w:type="paragraph">
     <w:name w:val="Abstract"/>
     <w:basedOn w:val="Normal"/>
@@ -7238,7 +7052,7 @@
     <w:pPr>
       <w:keepNext/>
       <w:keepLines/>
-      <w:spacing w:after="300" w:before="300"/>
+      <w:spacing w:after="300" w:before="100"/>
     </w:pPr>
     <w:rPr>
       <w:sz w:val="20"/>
@@ -7254,191 +7068,321 @@
     <w:rPr/>
   </w:style>
   <w:style w:styleId="Heading1" w:type="paragraph">
-    <w:name w:val="Heading 1"/>
+    <w:name w:val="heading 1"/>
     <w:basedOn w:val="Normal"/>
     <w:next w:val="BodyText"/>
+    <w:link w:val="Heading1Char"/>
     <w:uiPriority w:val="9"/>
     <w:qFormat/>
+    <w:rsid w:val="00A10FD9"/>
     <w:pPr>
       <w:keepNext/>
       <w:keepLines/>
-      <w:spacing w:after="0" w:before="480"/>
+      <w:spacing w:after="80" w:before="360"/>
       <w:outlineLvl w:val="0"/>
     </w:pPr>
     <w:rPr>
       <w:rFonts w:asciiTheme="majorHAnsi" w:cstheme="majorBidi" w:eastAsiaTheme="majorEastAsia" w:hAnsiTheme="majorHAnsi"/>
-      <w:b/>
-      <w:bCs/>
-      <w:color w:themeColor="accent1" w:val="4F81BD"/>
+      <w:color w:themeColor="accent1" w:themeShade="BF" w:val="0F4761"/>
+      <w:sz w:val="40"/>
+      <w:szCs w:val="40"/>
+    </w:rPr>
+  </w:style>
+  <w:style w:styleId="Heading2" w:type="paragraph">
+    <w:name w:val="heading 2"/>
+    <w:basedOn w:val="Normal"/>
+    <w:next w:val="BodyText"/>
+    <w:link w:val="Heading2Char"/>
+    <w:uiPriority w:val="9"/>
+    <w:semiHidden/>
+    <w:unhideWhenUsed/>
+    <w:qFormat/>
+    <w:rsid w:val="00A10FD9"/>
+    <w:pPr>
+      <w:keepNext/>
+      <w:keepLines/>
+      <w:spacing w:after="80" w:before="160"/>
+      <w:outlineLvl w:val="1"/>
+    </w:pPr>
+    <w:rPr>
+      <w:rFonts w:asciiTheme="majorHAnsi" w:cstheme="majorBidi" w:eastAsiaTheme="majorEastAsia" w:hAnsiTheme="majorHAnsi"/>
+      <w:color w:themeColor="accent1" w:themeShade="BF" w:val="0F4761"/>
       <w:sz w:val="32"/>
       <w:szCs w:val="32"/>
     </w:rPr>
   </w:style>
-  <w:style w:styleId="Heading2" w:type="paragraph">
-    <w:name w:val="Heading 2"/>
+  <w:style w:styleId="Heading3" w:type="paragraph">
+    <w:name w:val="heading 3"/>
     <w:basedOn w:val="Normal"/>
     <w:next w:val="BodyText"/>
+    <w:link w:val="Heading3Char"/>
     <w:uiPriority w:val="9"/>
+    <w:semiHidden/>
     <w:unhideWhenUsed/>
     <w:qFormat/>
+    <w:rsid w:val="00A10FD9"/>
     <w:pPr>
       <w:keepNext/>
       <w:keepLines/>
-      <w:spacing w:after="0" w:before="200"/>
-      <w:outlineLvl w:val="1"/>
+      <w:spacing w:after="80" w:before="160"/>
+      <w:outlineLvl w:val="2"/>
     </w:pPr>
     <w:rPr>
-      <w:rFonts w:asciiTheme="majorHAnsi" w:cstheme="majorBidi" w:eastAsiaTheme="majorEastAsia" w:hAnsiTheme="majorHAnsi"/>
-      <w:b/>
-      <w:bCs/>
-      <w:color w:themeColor="accent1" w:val="4F81BD"/>
+      <w:rFonts w:cstheme="majorBidi" w:eastAsiaTheme="majorEastAsia"/>
+      <w:color w:themeColor="accent1" w:themeShade="BF" w:val="0F4761"/>
       <w:sz w:val="28"/>
       <w:szCs w:val="28"/>
     </w:rPr>
   </w:style>
-  <w:style w:styleId="Heading3" w:type="paragraph">
-    <w:name w:val="Heading 3"/>
+  <w:style w:styleId="Heading4" w:type="paragraph">
+    <w:name w:val="heading 4"/>
     <w:basedOn w:val="Normal"/>
     <w:next w:val="BodyText"/>
+    <w:link w:val="Heading4Char"/>
     <w:uiPriority w:val="9"/>
+    <w:semiHidden/>
     <w:unhideWhenUsed/>
     <w:qFormat/>
+    <w:rsid w:val="00A10FD9"/>
     <w:pPr>
       <w:keepNext/>
       <w:keepLines/>
-      <w:spacing w:after="0" w:before="200"/>
-      <w:outlineLvl w:val="2"/>
+      <w:spacing w:after="40" w:before="80"/>
+      <w:outlineLvl w:val="3"/>
     </w:pPr>
     <w:rPr>
-      <w:rFonts w:asciiTheme="majorHAnsi" w:cstheme="majorBidi" w:eastAsiaTheme="majorEastAsia" w:hAnsiTheme="majorHAnsi"/>
-      <w:b/>
-      <w:bCs/>
-      <w:color w:themeColor="accent1" w:val="4F81BD"/>
-      <w:sz w:val="24"/>
-      <w:szCs w:val="24"/>
+      <w:rFonts w:cstheme="majorBidi" w:eastAsiaTheme="majorEastAsia"/>
+      <w:i/>
+      <w:iCs/>
+      <w:color w:themeColor="accent1" w:themeShade="BF" w:val="0F4761"/>
     </w:rPr>
   </w:style>
-  <w:style w:styleId="Heading4" w:type="paragraph">
-    <w:name w:val="Heading 4"/>
+  <w:style w:styleId="Heading5" w:type="paragraph">
+    <w:name w:val="heading 5"/>
     <w:basedOn w:val="Normal"/>
     <w:next w:val="BodyText"/>
+    <w:link w:val="Heading5Char"/>
     <w:uiPriority w:val="9"/>
+    <w:semiHidden/>
     <w:unhideWhenUsed/>
     <w:qFormat/>
+    <w:rsid w:val="00A10FD9"/>
     <w:pPr>
       <w:keepNext/>
       <w:keepLines/>
-      <w:spacing w:after="0" w:before="200"/>
-      <w:outlineLvl w:val="3"/>
+      <w:spacing w:after="40" w:before="80"/>
+      <w:outlineLvl w:val="4"/>
     </w:pPr>
     <w:rPr>
-      <w:rFonts w:asciiTheme="majorHAnsi" w:cstheme="majorBidi" w:eastAsiaTheme="majorEastAsia" w:hAnsiTheme="majorHAnsi"/>
-      <w:i/>
-      <w:bCs/>
-      <w:color w:themeColor="accent1" w:val="4F81BD"/>
-      <w:sz w:val="24"/>
-      <w:szCs w:val="24"/>
+      <w:rFonts w:cstheme="majorBidi" w:eastAsiaTheme="majorEastAsia"/>
+      <w:color w:themeColor="accent1" w:themeShade="BF" w:val="0F4761"/>
     </w:rPr>
   </w:style>
-  <w:style w:styleId="Heading5" w:type="paragraph">
-    <w:name w:val="Heading 5"/>
+  <w:style w:styleId="Heading6" w:type="paragraph">
+    <w:name w:val="heading 6"/>
     <w:basedOn w:val="Normal"/>
     <w:next w:val="BodyText"/>
+    <w:link w:val="Heading6Char"/>
     <w:uiPriority w:val="9"/>
+    <w:semiHidden/>
     <w:unhideWhenUsed/>
     <w:qFormat/>
+    <w:rsid w:val="00A10FD9"/>
     <w:pPr>
       <w:keepNext/>
       <w:keepLines/>
-      <w:spacing w:after="0" w:before="200"/>
-      <w:outlineLvl w:val="4"/>
+      <w:spacing w:after="0" w:before="40"/>
+      <w:outlineLvl w:val="5"/>
     </w:pPr>
     <w:rPr>
-      <w:rFonts w:asciiTheme="majorHAnsi" w:cstheme="majorBidi" w:eastAsiaTheme="majorEastAsia" w:hAnsiTheme="majorHAnsi"/>
+      <w:rFonts w:cstheme="majorBidi" w:eastAsiaTheme="majorEastAsia"/>
+      <w:i/>
       <w:iCs/>
-      <w:color w:themeColor="accent1" w:val="4F81BD"/>
-      <w:sz w:val="24"/>
-      <w:szCs w:val="24"/>
+      <w:color w:themeColor="text1" w:themeTint="A6" w:val="595959"/>
     </w:rPr>
   </w:style>
-  <w:style w:styleId="Heading6" w:type="paragraph">
-    <w:name w:val="Heading 6"/>
+  <w:style w:styleId="Heading7" w:type="paragraph">
+    <w:name w:val="heading 7"/>
     <w:basedOn w:val="Normal"/>
     <w:next w:val="BodyText"/>
+    <w:link w:val="Heading7Char"/>
     <w:uiPriority w:val="9"/>
+    <w:semiHidden/>
     <w:unhideWhenUsed/>
     <w:qFormat/>
+    <w:rsid w:val="00A10FD9"/>
     <w:pPr>
       <w:keepNext/>
       <w:keepLines/>
-      <w:spacing w:after="0" w:before="200"/>
-      <w:outlineLvl w:val="5"/>
+      <w:spacing w:after="0" w:before="40"/>
+      <w:outlineLvl w:val="6"/>
     </w:pPr>
     <w:rPr>
-      <w:rFonts w:asciiTheme="majorHAnsi" w:cstheme="majorBidi" w:eastAsiaTheme="majorEastAsia" w:hAnsiTheme="majorHAnsi"/>
-      <w:color w:themeColor="accent1" w:val="4F81BD"/>
-      <w:sz w:val="24"/>
-      <w:szCs w:val="24"/>
+      <w:rFonts w:cstheme="majorBidi" w:eastAsiaTheme="majorEastAsia"/>
+      <w:color w:themeColor="text1" w:themeTint="A6" w:val="595959"/>
     </w:rPr>
   </w:style>
-  <w:style w:styleId="Heading7" w:type="paragraph">
-    <w:name w:val="Heading 7"/>
+  <w:style w:styleId="Heading8" w:type="paragraph">
+    <w:name w:val="heading 8"/>
     <w:basedOn w:val="Normal"/>
     <w:next w:val="BodyText"/>
+    <w:link w:val="Heading8Char"/>
     <w:uiPriority w:val="9"/>
+    <w:semiHidden/>
     <w:unhideWhenUsed/>
     <w:qFormat/>
+    <w:rsid w:val="00A10FD9"/>
     <w:pPr>
       <w:keepNext/>
       <w:keepLines/>
-      <w:spacing w:after="0" w:before="200"/>
-      <w:outlineLvl w:val="6"/>
+      <w:spacing w:after="0"/>
+      <w:outlineLvl w:val="7"/>
     </w:pPr>
     <w:rPr>
-      <w:rFonts w:asciiTheme="majorHAnsi" w:cstheme="majorBidi" w:eastAsiaTheme="majorEastAsia" w:hAnsiTheme="majorHAnsi"/>
-      <w:color w:themeColor="accent1" w:val="4F81BD"/>
-      <w:sz w:val="24"/>
-      <w:szCs w:val="24"/>
+      <w:rFonts w:cstheme="majorBidi" w:eastAsiaTheme="majorEastAsia"/>
+      <w:i/>
+      <w:iCs/>
+      <w:color w:themeColor="text1" w:themeTint="D8" w:val="272727"/>
     </w:rPr>
   </w:style>
-  <w:style w:styleId="Heading8" w:type="paragraph">
-    <w:name w:val="Heading 8"/>
+  <w:style w:styleId="Heading9" w:type="paragraph">
+    <w:name w:val="heading 9"/>
     <w:basedOn w:val="Normal"/>
     <w:next w:val="BodyText"/>
+    <w:link w:val="Heading9Char"/>
     <w:uiPriority w:val="9"/>
+    <w:semiHidden/>
     <w:unhideWhenUsed/>
     <w:qFormat/>
+    <w:rsid w:val="00A10FD9"/>
     <w:pPr>
       <w:keepNext/>
       <w:keepLines/>
-      <w:spacing w:after="0" w:before="200"/>
-      <w:outlineLvl w:val="7"/>
-    </w:pPr>
-    <w:rPr>
-      <w:rFonts w:asciiTheme="majorHAnsi" w:cstheme="majorBidi" w:eastAsiaTheme="majorEastAsia" w:hAnsiTheme="majorHAnsi"/>
-      <w:color w:themeColor="accent1" w:val="4F81BD"/>
-      <w:sz w:val="24"/>
-      <w:szCs w:val="24"/>
-    </w:rPr>
-  </w:style>
-  <w:style w:styleId="Heading9" w:type="paragraph">
-    <w:name w:val="Heading 9"/>
-    <w:basedOn w:val="Normal"/>
-    <w:next w:val="BodyText"/>
-    <w:uiPriority w:val="9"/>
-    <w:unhideWhenUsed/>
-    <w:qFormat/>
-    <w:pPr>
-      <w:keepNext/>
-      <w:keepLines/>
-      <w:spacing w:after="0" w:before="200"/>
+      <w:spacing w:after="0"/>
       <w:outlineLvl w:val="8"/>
     </w:pPr>
     <w:rPr>
+      <w:rFonts w:cstheme="majorBidi" w:eastAsiaTheme="majorEastAsia"/>
+      <w:color w:themeColor="text1" w:themeTint="D8" w:val="272727"/>
+    </w:rPr>
+  </w:style>
+  <w:style w:customStyle="1" w:styleId="Heading1Char" w:type="character">
+    <w:name w:val="Heading 1 Char"/>
+    <w:basedOn w:val="DefaultParagraphFont"/>
+    <w:link w:val="Heading1"/>
+    <w:uiPriority w:val="9"/>
+    <w:rsid w:val="00A10FD9"/>
+    <w:rPr>
       <w:rFonts w:asciiTheme="majorHAnsi" w:cstheme="majorBidi" w:eastAsiaTheme="majorEastAsia" w:hAnsiTheme="majorHAnsi"/>
-      <w:color w:themeColor="accent1" w:val="4F81BD"/>
-      <w:sz w:val="24"/>
-      <w:szCs w:val="24"/>
+      <w:color w:themeColor="accent1" w:themeShade="BF" w:val="0F4761"/>
+      <w:sz w:val="40"/>
+      <w:szCs w:val="40"/>
+    </w:rPr>
+  </w:style>
+  <w:style w:customStyle="1" w:styleId="Heading2Char" w:type="character">
+    <w:name w:val="Heading 2 Char"/>
+    <w:basedOn w:val="DefaultParagraphFont"/>
+    <w:link w:val="Heading2"/>
+    <w:uiPriority w:val="9"/>
+    <w:semiHidden/>
+    <w:rsid w:val="00A10FD9"/>
+    <w:rPr>
+      <w:rFonts w:asciiTheme="majorHAnsi" w:cstheme="majorBidi" w:eastAsiaTheme="majorEastAsia" w:hAnsiTheme="majorHAnsi"/>
+      <w:color w:themeColor="accent1" w:themeShade="BF" w:val="0F4761"/>
+      <w:sz w:val="32"/>
+      <w:szCs w:val="32"/>
+    </w:rPr>
+  </w:style>
+  <w:style w:customStyle="1" w:styleId="Heading3Char" w:type="character">
+    <w:name w:val="Heading 3 Char"/>
+    <w:basedOn w:val="DefaultParagraphFont"/>
+    <w:link w:val="Heading3"/>
+    <w:uiPriority w:val="9"/>
+    <w:semiHidden/>
+    <w:rsid w:val="00A10FD9"/>
+    <w:rPr>
+      <w:rFonts w:cstheme="majorBidi" w:eastAsiaTheme="majorEastAsia"/>
+      <w:color w:themeColor="accent1" w:themeShade="BF" w:val="0F4761"/>
+      <w:sz w:val="28"/>
+      <w:szCs w:val="28"/>
+    </w:rPr>
+  </w:style>
+  <w:style w:customStyle="1" w:styleId="Heading4Char" w:type="character">
+    <w:name w:val="Heading 4 Char"/>
+    <w:basedOn w:val="DefaultParagraphFont"/>
+    <w:link w:val="Heading4"/>
+    <w:uiPriority w:val="9"/>
+    <w:semiHidden/>
+    <w:rsid w:val="00A10FD9"/>
+    <w:rPr>
+      <w:rFonts w:cstheme="majorBidi" w:eastAsiaTheme="majorEastAsia"/>
+      <w:i/>
+      <w:iCs/>
+      <w:color w:themeColor="accent1" w:themeShade="BF" w:val="0F4761"/>
+    </w:rPr>
+  </w:style>
+  <w:style w:customStyle="1" w:styleId="Heading5Char" w:type="character">
+    <w:name w:val="Heading 5 Char"/>
+    <w:basedOn w:val="DefaultParagraphFont"/>
+    <w:link w:val="Heading5"/>
+    <w:uiPriority w:val="9"/>
+    <w:semiHidden/>
+    <w:rsid w:val="00A10FD9"/>
+    <w:rPr>
+      <w:rFonts w:cstheme="majorBidi" w:eastAsiaTheme="majorEastAsia"/>
+      <w:color w:themeColor="accent1" w:themeShade="BF" w:val="0F4761"/>
+    </w:rPr>
+  </w:style>
+  <w:style w:customStyle="1" w:styleId="Heading6Char" w:type="character">
+    <w:name w:val="Heading 6 Char"/>
+    <w:basedOn w:val="DefaultParagraphFont"/>
+    <w:link w:val="Heading6"/>
+    <w:uiPriority w:val="9"/>
+    <w:semiHidden/>
+    <w:rsid w:val="00A10FD9"/>
+    <w:rPr>
+      <w:rFonts w:cstheme="majorBidi" w:eastAsiaTheme="majorEastAsia"/>
+      <w:i/>
+      <w:iCs/>
+      <w:color w:themeColor="text1" w:themeTint="A6" w:val="595959"/>
+    </w:rPr>
+  </w:style>
+  <w:style w:customStyle="1" w:styleId="Heading7Char" w:type="character">
+    <w:name w:val="Heading 7 Char"/>
+    <w:basedOn w:val="DefaultParagraphFont"/>
+    <w:link w:val="Heading7"/>
+    <w:uiPriority w:val="9"/>
+    <w:semiHidden/>
+    <w:rsid w:val="00A10FD9"/>
+    <w:rPr>
+      <w:rFonts w:cstheme="majorBidi" w:eastAsiaTheme="majorEastAsia"/>
+      <w:color w:themeColor="text1" w:themeTint="A6" w:val="595959"/>
+    </w:rPr>
+  </w:style>
+  <w:style w:customStyle="1" w:styleId="Heading8Char" w:type="character">
+    <w:name w:val="Heading 8 Char"/>
+    <w:basedOn w:val="DefaultParagraphFont"/>
+    <w:link w:val="Heading8"/>
+    <w:uiPriority w:val="9"/>
+    <w:semiHidden/>
+    <w:rsid w:val="00A10FD9"/>
+    <w:rPr>
+      <w:rFonts w:cstheme="majorBidi" w:eastAsiaTheme="majorEastAsia"/>
+      <w:i/>
+      <w:iCs/>
+      <w:color w:themeColor="text1" w:themeTint="D8" w:val="272727"/>
+    </w:rPr>
+  </w:style>
+  <w:style w:customStyle="1" w:styleId="Heading9Char" w:type="character">
+    <w:name w:val="Heading 9 Char"/>
+    <w:basedOn w:val="DefaultParagraphFont"/>
+    <w:link w:val="Heading9"/>
+    <w:uiPriority w:val="9"/>
+    <w:semiHidden/>
+    <w:rsid w:val="00A10FD9"/>
+    <w:rPr>
+      <w:rFonts w:cstheme="majorBidi" w:eastAsiaTheme="majorEastAsia"/>
+      <w:color w:themeColor="text1" w:themeTint="D8" w:val="272727"/>
     </w:rPr>
   </w:style>
   <w:style w:styleId="BlockText" w:type="paragraph">
@@ -7460,6 +7404,18 @@
     <w:uiPriority w:val="9"/>
     <w:unhideWhenUsed/>
     <w:qFormat/>
+  </w:style>
+  <w:style w:styleId="FootnoteBlockText" w:type="paragraph">
+    <w:name w:val="Footnote Block Text"/>
+    <w:basedOn w:val="FootnoteText"/>
+    <w:next w:val="FootnoteText"/>
+    <w:uiPriority w:val="9"/>
+    <w:unhideWhenUsed/>
+    <w:qFormat/>
+    <w:pPr>
+      <w:spacing w:after="100" w:before="100"/>
+      <w:ind w:firstLine="0" w:left="480" w:right="480"/>
+    </w:pPr>
   </w:style>
   <w:style w:default="1" w:styleId="DefaultParagraphFont" w:type="character">
     <w:name w:val="Default Paragraph Font"/>
@@ -7490,10 +7446,10 @@
         <w:jc w:val="left"/>
       </w:trPr>
       <w:tcPr>
-        <w:vAlign w:val="bottom"/>
         <w:tcBorders>
           <w:bottom w:val="single"/>
         </w:tcBorders>
+        <w:vAlign w:val="bottom"/>
       </w:tcPr>
     </w:tblStylePr>
   </w:style>
@@ -7608,8 +7564,8 @@
     <w:name w:val="KeywordTok"/>
     <w:basedOn w:val="VerbatimChar"/>
     <w:rPr>
+      <w:b/>
       <w:color w:val="007020"/>
-      <w:b/>
     </w:rPr>
   </w:style>
   <w:style w:type="character" w:customStyle="1" w:styleId="DataTypeTok">
@@ -7686,42 +7642,42 @@
     <w:name w:val="ImportTok"/>
     <w:basedOn w:val="VerbatimChar"/>
     <w:rPr>
+      <w:b/>
       <w:color w:val="008000"/>
-      <w:b/>
     </w:rPr>
   </w:style>
   <w:style w:type="character" w:customStyle="1" w:styleId="CommentTok">
     <w:name w:val="CommentTok"/>
     <w:basedOn w:val="VerbatimChar"/>
     <w:rPr>
+      <w:i/>
       <w:color w:val="60a0b0"/>
-      <w:i/>
     </w:rPr>
   </w:style>
   <w:style w:type="character" w:customStyle="1" w:styleId="DocumentationTok">
     <w:name w:val="DocumentationTok"/>
     <w:basedOn w:val="VerbatimChar"/>
     <w:rPr>
+      <w:i/>
       <w:color w:val="ba2121"/>
-      <w:i/>
     </w:rPr>
   </w:style>
   <w:style w:type="character" w:customStyle="1" w:styleId="AnnotationTok">
     <w:name w:val="AnnotationTok"/>
     <w:basedOn w:val="VerbatimChar"/>
     <w:rPr>
-      <w:color w:val="60a0b0"/>
       <w:b/>
       <w:i/>
+      <w:color w:val="60a0b0"/>
     </w:rPr>
   </w:style>
   <w:style w:type="character" w:customStyle="1" w:styleId="CommentVarTok">
     <w:name w:val="CommentVarTok"/>
     <w:basedOn w:val="VerbatimChar"/>
     <w:rPr>
-      <w:color w:val="60a0b0"/>
       <w:b/>
       <w:i/>
+      <w:color w:val="60a0b0"/>
     </w:rPr>
   </w:style>
   <w:style w:type="character" w:customStyle="1" w:styleId="OtherTok">
@@ -7749,8 +7705,8 @@
     <w:name w:val="ControlFlowTok"/>
     <w:basedOn w:val="VerbatimChar"/>
     <w:rPr>
+      <w:b/>
       <w:color w:val="007020"/>
-      <w:b/>
     </w:rPr>
   </w:style>
   <w:style w:type="character" w:customStyle="1" w:styleId="OperatorTok">
@@ -7795,34 +7751,34 @@
     <w:name w:val="InformationTok"/>
     <w:basedOn w:val="VerbatimChar"/>
     <w:rPr>
-      <w:color w:val="60a0b0"/>
       <w:b/>
       <w:i/>
+      <w:color w:val="60a0b0"/>
     </w:rPr>
   </w:style>
   <w:style w:type="character" w:customStyle="1" w:styleId="WarningTok">
     <w:name w:val="WarningTok"/>
     <w:basedOn w:val="VerbatimChar"/>
     <w:rPr>
-      <w:color w:val="60a0b0"/>
       <w:b/>
       <w:i/>
+      <w:color w:val="60a0b0"/>
     </w:rPr>
   </w:style>
   <w:style w:type="character" w:customStyle="1" w:styleId="AlertTok">
     <w:name w:val="AlertTok"/>
     <w:basedOn w:val="VerbatimChar"/>
     <w:rPr>
+      <w:b/>
       <w:color w:val="ff0000"/>
-      <w:b/>
     </w:rPr>
   </w:style>
   <w:style w:type="character" w:customStyle="1" w:styleId="ErrorTok">
     <w:name w:val="ErrorTok"/>
     <w:basedOn w:val="VerbatimChar"/>
     <w:rPr>
+      <w:b/>
       <w:color w:val="ff0000"/>
-      <w:b/>
     </w:rPr>
   </w:style>
   <w:style w:type="character" w:customStyle="1" w:styleId="NormalTok">
@@ -7844,44 +7800,44 @@
         <a:sysClr val="window" lastClr="FFFFFF"/>
       </a:lt1>
       <a:dk2>
-        <a:srgbClr val="1F497D"/>
+        <a:srgbClr val="0E2841"/>
       </a:dk2>
       <a:lt2>
-        <a:srgbClr val="EEECE1"/>
+        <a:srgbClr val="E8E8E8"/>
       </a:lt2>
       <a:accent1>
-        <a:srgbClr val="4F81BD"/>
+        <a:srgbClr val="156082"/>
       </a:accent1>
       <a:accent2>
-        <a:srgbClr val="C0504D"/>
+        <a:srgbClr val="E97132"/>
       </a:accent2>
       <a:accent3>
-        <a:srgbClr val="9BBB59"/>
+        <a:srgbClr val="196B24"/>
       </a:accent3>
       <a:accent4>
-        <a:srgbClr val="8064A2"/>
+        <a:srgbClr val="0F9ED5"/>
       </a:accent4>
       <a:accent5>
-        <a:srgbClr val="4BACC6"/>
+        <a:srgbClr val="A02B93"/>
       </a:accent5>
       <a:accent6>
-        <a:srgbClr val="F79646"/>
+        <a:srgbClr val="4EA72E"/>
       </a:accent6>
       <a:hlink>
-        <a:srgbClr val="0000FF"/>
+        <a:srgbClr val="467886"/>
       </a:hlink>
       <a:folHlink>
-        <a:srgbClr val="800080"/>
+        <a:srgbClr val="96607D"/>
       </a:folHlink>
     </a:clrScheme>
     <a:fontScheme name="Office">
       <a:majorFont>
-        <a:latin typeface="Calibri"/>
+        <a:latin typeface="Aptos Display" panose="02110004020202020204"/>
         <a:ea typeface=""/>
         <a:cs typeface=""/>
-        <a:font script="Jpan" typeface="ＭＳ ゴシック"/>
+        <a:font script="Jpan" typeface="游ゴシック Light"/>
         <a:font script="Hang" typeface="맑은 고딕"/>
-        <a:font script="Hans" typeface="宋体"/>
+        <a:font script="Hans" typeface="等线 Light"/>
         <a:font script="Hant" typeface="新細明體"/>
         <a:font script="Arab" typeface="Times New Roman"/>
         <a:font script="Hebr" typeface="Times New Roman"/>
@@ -7908,14 +7864,32 @@
         <a:font script="Mong" typeface="Mongolian Baiti"/>
         <a:font script="Viet" typeface="Times New Roman"/>
         <a:font script="Uigh" typeface="Microsoft Uighur"/>
+        <a:font script="Geor" typeface="Sylfaen"/>
+        <a:font script="Armn" typeface="Arial"/>
+        <a:font script="Bugi" typeface="Leelawadee UI"/>
+        <a:font script="Bopo" typeface="Microsoft JhengHei"/>
+        <a:font script="Java" typeface="Javanese Text"/>
+        <a:font script="Lisu" typeface="Segoe UI"/>
+        <a:font script="Mymr" typeface="Myanmar Text"/>
+        <a:font script="Nkoo" typeface="Ebrima"/>
+        <a:font script="Olck" typeface="Nirmala UI"/>
+        <a:font script="Osma" typeface="Ebrima"/>
+        <a:font script="Phag" typeface="Phagspa"/>
+        <a:font script="Syrn" typeface="Estrangelo Edessa"/>
+        <a:font script="Syrj" typeface="Estrangelo Edessa"/>
+        <a:font script="Syre" typeface="Estrangelo Edessa"/>
+        <a:font script="Sora" typeface="Nirmala UI"/>
+        <a:font script="Tale" typeface="Microsoft Tai Le"/>
+        <a:font script="Talu" typeface="Microsoft New Tai Lue"/>
+        <a:font script="Tfng" typeface="Ebrima"/>
       </a:majorFont>
       <a:minorFont>
-        <a:latin typeface="Cambria"/>
+        <a:latin typeface="Aptos" panose="02110004020202020204"/>
         <a:ea typeface=""/>
         <a:cs typeface=""/>
-        <a:font script="Jpan" typeface="ＭＳ 明朝"/>
+        <a:font script="Jpan" typeface="游明朝"/>
         <a:font script="Hang" typeface="맑은 고딕"/>
-        <a:font script="Hans" typeface="宋体"/>
+        <a:font script="Hans" typeface="等线"/>
         <a:font script="Hant" typeface="新細明體"/>
         <a:font script="Arab" typeface="Arial"/>
         <a:font script="Hebr" typeface="Arial"/>
@@ -7942,6 +7916,24 @@
         <a:font script="Mong" typeface="Mongolian Baiti"/>
         <a:font script="Viet" typeface="Arial"/>
         <a:font script="Uigh" typeface="Microsoft Uighur"/>
+        <a:font script="Geor" typeface="Sylfaen"/>
+        <a:font script="Armn" typeface="Arial"/>
+        <a:font script="Bugi" typeface="Leelawadee UI"/>
+        <a:font script="Bopo" typeface="Microsoft JhengHei"/>
+        <a:font script="Java" typeface="Javanese Text"/>
+        <a:font script="Lisu" typeface="Segoe UI"/>
+        <a:font script="Mymr" typeface="Myanmar Text"/>
+        <a:font script="Nkoo" typeface="Ebrima"/>
+        <a:font script="Olck" typeface="Nirmala UI"/>
+        <a:font script="Osma" typeface="Ebrima"/>
+        <a:font script="Phag" typeface="Phagspa"/>
+        <a:font script="Syrn" typeface="Estrangelo Edessa"/>
+        <a:font script="Syrj" typeface="Estrangelo Edessa"/>
+        <a:font script="Syre" typeface="Estrangelo Edessa"/>
+        <a:font script="Sora" typeface="Nirmala UI"/>
+        <a:font script="Tale" typeface="Microsoft Tai Le"/>
+        <a:font script="Talu" typeface="Microsoft New Tai Lue"/>
+        <a:font script="Tfng" typeface="Ebrima"/>
       </a:minorFont>
     </a:fontScheme>
     <a:fmtScheme name="Office">
@@ -7953,200 +7945,141 @@
           <a:gsLst>
             <a:gs pos="0">
               <a:schemeClr val="phClr">
-                <a:tint val="50000"/>
-                <a:satMod val="300000"/>
+                <a:lumMod val="110000"/>
+                <a:satMod val="105000"/>
+                <a:tint val="67000"/>
               </a:schemeClr>
             </a:gs>
-            <a:gs pos="35000">
+            <a:gs pos="50000">
               <a:schemeClr val="phClr">
-                <a:tint val="37000"/>
-                <a:satMod val="300000"/>
+                <a:lumMod val="105000"/>
+                <a:satMod val="103000"/>
+                <a:tint val="73000"/>
               </a:schemeClr>
             </a:gs>
             <a:gs pos="100000">
               <a:schemeClr val="phClr">
-                <a:tint val="15000"/>
-                <a:satMod val="350000"/>
+                <a:lumMod val="105000"/>
+                <a:satMod val="109000"/>
+                <a:tint val="81000"/>
               </a:schemeClr>
             </a:gs>
           </a:gsLst>
-          <a:lin ang="16200000" scaled="1"/>
+          <a:lin ang="5400000" scaled="0"/>
         </a:gradFill>
         <a:gradFill rotWithShape="1">
           <a:gsLst>
             <a:gs pos="0">
               <a:schemeClr val="phClr">
-                <a:tint val="100000"/>
+                <a:satMod val="103000"/>
+                <a:lumMod val="102000"/>
+                <a:tint val="94000"/>
+              </a:schemeClr>
+            </a:gs>
+            <a:gs pos="50000">
+              <a:schemeClr val="phClr">
+                <a:satMod val="110000"/>
+                <a:lumMod val="100000"/>
                 <a:shade val="100000"/>
-                <a:satMod val="130000"/>
               </a:schemeClr>
             </a:gs>
             <a:gs pos="100000">
               <a:schemeClr val="phClr">
-                <a:tint val="50000"/>
-                <a:shade val="100000"/>
-                <a:satMod val="350000"/>
+                <a:lumMod val="99000"/>
+                <a:satMod val="120000"/>
+                <a:shade val="78000"/>
               </a:schemeClr>
             </a:gs>
           </a:gsLst>
-          <a:lin ang="16200000" scaled="0"/>
+          <a:lin ang="5400000" scaled="0"/>
         </a:gradFill>
       </a:fillStyleLst>
       <a:lnStyleLst>
-        <a:ln w="9525" cap="flat" cmpd="sng" algn="ctr">
-          <a:solidFill>
-            <a:schemeClr val="phClr">
-              <a:shade val="95000"/>
-              <a:satMod val="105000"/>
-            </a:schemeClr>
-          </a:solidFill>
-          <a:prstDash val="solid"/>
-        </a:ln>
-        <a:ln w="25400" cap="flat" cmpd="sng" algn="ctr">
+        <a:ln w="6350" cap="flat" cmpd="sng" algn="ctr">
           <a:solidFill>
             <a:schemeClr val="phClr"/>
           </a:solidFill>
           <a:prstDash val="solid"/>
+          <a:miter lim="800000"/>
         </a:ln>
-        <a:ln w="38100" cap="flat" cmpd="sng" algn="ctr">
+        <a:ln w="12700" cap="flat" cmpd="sng" algn="ctr">
           <a:solidFill>
             <a:schemeClr val="phClr"/>
           </a:solidFill>
           <a:prstDash val="solid"/>
+          <a:miter lim="800000"/>
+        </a:ln>
+        <a:ln w="19050" cap="flat" cmpd="sng" algn="ctr">
+          <a:solidFill>
+            <a:schemeClr val="phClr"/>
+          </a:solidFill>
+          <a:prstDash val="solid"/>
+          <a:miter lim="800000"/>
         </a:ln>
       </a:lnStyleLst>
       <a:effectStyleLst>
         <a:effectStyle>
+          <a:effectLst/>
+        </a:effectStyle>
+        <a:effectStyle>
+          <a:effectLst/>
+        </a:effectStyle>
+        <a:effectStyle>
           <a:effectLst>
-            <a:outerShdw blurRad="40000" dist="20000" dir="5400000" rotWithShape="0">
+            <a:outerShdw blurRad="57150" dist="19050" dir="5400000" algn="ctr" rotWithShape="0">
               <a:srgbClr val="000000">
-                <a:alpha val="38000"/>
+                <a:alpha val="63000"/>
               </a:srgbClr>
             </a:outerShdw>
           </a:effectLst>
-        </a:effectStyle>
-        <a:effectStyle>
-          <a:effectLst>
-            <a:outerShdw blurRad="40000" dist="23000" dir="5400000" rotWithShape="0">
-              <a:srgbClr val="000000">
-                <a:alpha val="35000"/>
-              </a:srgbClr>
-            </a:outerShdw>
-          </a:effectLst>
-        </a:effectStyle>
-        <a:effectStyle>
-          <a:effectLst>
-            <a:outerShdw blurRad="40000" dist="23000" dir="5400000" rotWithShape="0">
-              <a:srgbClr val="000000">
-                <a:alpha val="35000"/>
-              </a:srgbClr>
-            </a:outerShdw>
-          </a:effectLst>
-          <a:scene3d>
-            <a:camera prst="orthographicFront">
-              <a:rot lat="0" lon="0" rev="0"/>
-            </a:camera>
-            <a:lightRig rig="threePt" dir="t">
-              <a:rot lat="0" lon="0" rev="1200000"/>
-            </a:lightRig>
-          </a:scene3d>
-          <a:sp3d>
-            <a:bevelT w="63500" h="25400"/>
-          </a:sp3d>
         </a:effectStyle>
       </a:effectStyleLst>
       <a:bgFillStyleLst>
         <a:solidFill>
           <a:schemeClr val="phClr"/>
         </a:solidFill>
+        <a:solidFill>
+          <a:schemeClr val="phClr">
+            <a:tint val="95000"/>
+            <a:satMod val="170000"/>
+          </a:schemeClr>
+        </a:solidFill>
         <a:gradFill rotWithShape="1">
           <a:gsLst>
             <a:gs pos="0">
               <a:schemeClr val="phClr">
-                <a:tint val="40000"/>
-                <a:satMod val="350000"/>
+                <a:tint val="93000"/>
+                <a:satMod val="150000"/>
+                <a:shade val="98000"/>
+                <a:lumMod val="102000"/>
               </a:schemeClr>
             </a:gs>
-            <a:gs pos="40000">
+            <a:gs pos="50000">
               <a:schemeClr val="phClr">
-                <a:tint val="45000"/>
-                <a:shade val="99000"/>
-                <a:satMod val="350000"/>
+                <a:tint val="98000"/>
+                <a:satMod val="130000"/>
+                <a:shade val="90000"/>
+                <a:lumMod val="103000"/>
               </a:schemeClr>
             </a:gs>
             <a:gs pos="100000">
               <a:schemeClr val="phClr">
-                <a:shade val="20000"/>
-                <a:satMod val="255000"/>
+                <a:shade val="63000"/>
+                <a:satMod val="120000"/>
               </a:schemeClr>
             </a:gs>
           </a:gsLst>
-          <a:path path="circle">
-            <a:fillToRect l="50000" t="-80000" r="50000" b="180000"/>
-          </a:path>
-        </a:gradFill>
-        <a:gradFill rotWithShape="1">
-          <a:gsLst>
-            <a:gs pos="0">
-              <a:schemeClr val="phClr">
-                <a:tint val="80000"/>
-                <a:satMod val="300000"/>
-              </a:schemeClr>
-            </a:gs>
-            <a:gs pos="100000">
-              <a:schemeClr val="phClr">
-                <a:shade val="30000"/>
-                <a:satMod val="200000"/>
-              </a:schemeClr>
-            </a:gs>
-          </a:gsLst>
-          <a:path path="circle">
-            <a:fillToRect l="50000" t="50000" r="50000" b="50000"/>
-          </a:path>
+          <a:lin ang="5400000" scaled="0"/>
         </a:gradFill>
       </a:bgFillStyleLst>
     </a:fmtScheme>
   </a:themeElements>
-  <a:objectDefaults>
-    <a:spDef>
-      <a:spPr/>
-      <a:bodyPr/>
-      <a:lstStyle/>
-      <a:style>
-        <a:lnRef idx="1">
-          <a:schemeClr val="accent1"/>
-        </a:lnRef>
-        <a:fillRef idx="3">
-          <a:schemeClr val="accent1"/>
-        </a:fillRef>
-        <a:effectRef idx="2">
-          <a:schemeClr val="accent1"/>
-        </a:effectRef>
-        <a:fontRef idx="minor">
-          <a:schemeClr val="lt1"/>
-        </a:fontRef>
-      </a:style>
-    </a:spDef>
-    <a:lnDef>
-      <a:spPr/>
-      <a:bodyPr/>
-      <a:lstStyle/>
-      <a:style>
-        <a:lnRef idx="2">
-          <a:schemeClr val="accent1"/>
-        </a:lnRef>
-        <a:fillRef idx="0">
-          <a:schemeClr val="accent1"/>
-        </a:fillRef>
-        <a:effectRef idx="1">
-          <a:schemeClr val="accent1"/>
-        </a:effectRef>
-        <a:fontRef idx="minor">
-          <a:schemeClr val="tx1"/>
-        </a:fontRef>
-      </a:style>
-    </a:lnDef>
-  </a:objectDefaults>
+  <a:objectDefaults/>
   <a:extraClrSchemeLst/>
+  <a:extLst>
+    <a:ext uri="{05A4C25C-085E-4340-85A3-A5531E510DB2}">
+      <thm15:themeFamily xmlns:thm15="http://schemas.microsoft.com/office/thememl/2012/main" name="Office Theme" id="{2E142A2C-CD16-42D6-873A-C26D2A0506FA}" vid="{1BDDFF52-6CD6-40A5-AB3C-68EB2F1E4D0A}"/>
+    </a:ext>
+  </a:extLst>
 </a:theme>
 </file>
--- a/de/lernos-barcamp-guide.docx
+++ b/de/lernos-barcamp-guide.docx
@@ -310,6 +310,25 @@
         <w:t xml:space="preserve">- Du darst keine zusätzlichen Klauseln oder technische Verfahren einsetzen, die anderen rechtlich irgendetwas untersagen, was die Lizenz erlaubt.</w:t>
       </w:r>
     </w:p>
+    <w:bookmarkEnd w:id="24"/>
+    <w:bookmarkStart w:id="63" w:name="grundlagen"/>
+    <w:p>
+      <w:pPr>
+        <w:pStyle w:val="Heading1"/>
+      </w:pPr>
+      <w:r>
+        <w:rPr>
+          <w:rStyle w:val="SectionNumber"/>
+        </w:rPr>
+        <w:t xml:space="preserve">2</w:t>
+      </w:r>
+      <w:r>
+        <w:tab/>
+      </w:r>
+      <w:r>
+        <w:t xml:space="preserve">Grundlagen</w:t>
+      </w:r>
+    </w:p>
     <w:p>
       <w:pPr>
         <w:pStyle w:val="FirstParagraph"/>
@@ -358,26 +377,7 @@
         <w:t xml:space="preserve">Skalierbarkeit von No Thrills/DIY/Rebell without a Crew bis Deluxe ()</w:t>
       </w:r>
     </w:p>
-    <w:bookmarkEnd w:id="24"/>
-    <w:bookmarkStart w:id="63" w:name="grundlagen"/>
-    <w:p>
-      <w:pPr>
-        <w:pStyle w:val="Heading1"/>
-      </w:pPr>
-      <w:r>
-        <w:rPr>
-          <w:rStyle w:val="SectionNumber"/>
-        </w:rPr>
-        <w:t xml:space="preserve">2</w:t>
-      </w:r>
-      <w:r>
-        <w:tab/>
-      </w:r>
-      <w:r>
-        <w:t xml:space="preserve">Grundlagen</w:t>
-      </w:r>
-    </w:p>
-    <w:bookmarkStart w:id="30" w:name="barcamp-geschichte-sd"/>
+    <w:bookmarkStart w:id="30" w:name="geschichte-der-barcamps"/>
     <w:p>
       <w:pPr>
         <w:pStyle w:val="Heading2"/>
@@ -392,7 +392,7 @@
         <w:tab/>
       </w:r>
       <w:r>
-        <w:t xml:space="preserve">BarCamp-Geschichte (SD)</w:t>
+        <w:t xml:space="preserve">Geschichte der Barcamps</w:t>
       </w:r>
     </w:p>
     <w:p>
@@ -570,7 +570,7 @@
       </w:r>
     </w:p>
     <w:bookmarkEnd w:id="30"/>
-    <w:bookmarkStart w:id="31" w:name="barcamp-dna-khp"/>
+    <w:bookmarkStart w:id="31" w:name="die-barcamp-dna"/>
     <w:p>
       <w:pPr>
         <w:pStyle w:val="Heading2"/>
@@ -585,7 +585,13 @@
         <w:tab/>
       </w:r>
       <w:r>
-        <w:t xml:space="preserve">BarCamp-DNA (KHP)</w:t>
+        <w:t xml:space="preserve">Die</w:t>
+      </w:r>
+      <w:r>
+        <w:t xml:space="preserve"> </w:t>
+      </w:r>
+      <w:r>
+        <w:t xml:space="preserve">“BarCamp-DNA”</w:t>
       </w:r>
     </w:p>
     <w:p>
@@ -859,7 +865,7 @@
       </w:r>
     </w:p>
     <w:bookmarkEnd w:id="31"/>
-    <w:bookmarkStart w:id="45" w:name="barcamp-organisation-khp"/>
+    <w:bookmarkStart w:id="45" w:name="organisation-von-barcamps"/>
     <w:p>
       <w:pPr>
         <w:pStyle w:val="Heading2"/>
@@ -874,7 +880,7 @@
         <w:tab/>
       </w:r>
       <w:r>
-        <w:t xml:space="preserve">BarCamp-Organisation (KHP)</w:t>
+        <w:t xml:space="preserve">Organisation von Barcamps</w:t>
       </w:r>
     </w:p>
     <w:p>
@@ -2952,7 +2958,7 @@
     </w:p>
     <w:bookmarkEnd w:id="44"/>
     <w:bookmarkEnd w:id="45"/>
-    <w:bookmarkStart w:id="60" w:name="barcamp-rollen-sd"/>
+    <w:bookmarkStart w:id="60" w:name="rollen-beim-barcamp"/>
     <w:p>
       <w:pPr>
         <w:pStyle w:val="Heading2"/>
@@ -2967,7 +2973,7 @@
         <w:tab/>
       </w:r>
       <w:r>
-        <w:t xml:space="preserve">BarCamp-Rollen (SD)</w:t>
+        <w:t xml:space="preserve">Rollen beim Barcamp</w:t>
       </w:r>
     </w:p>
     <w:p>
@@ -4497,7 +4503,7 @@
     </w:p>
     <w:bookmarkEnd w:id="59"/>
     <w:bookmarkEnd w:id="60"/>
-    <w:bookmarkStart w:id="61" w:name="barcamp-infrastruktur-sd"/>
+    <w:bookmarkStart w:id="61" w:name="infrastruktur-für-barcamps"/>
     <w:p>
       <w:pPr>
         <w:pStyle w:val="Heading2"/>
@@ -4512,7 +4518,7 @@
         <w:tab/>
       </w:r>
       <w:r>
-        <w:t xml:space="preserve">BarCamp-Infrastruktur (SD)</w:t>
+        <w:t xml:space="preserve">Infrastruktur für Barcamps</w:t>
       </w:r>
     </w:p>
     <w:p>
@@ -4524,7 +4530,7 @@
       </w:r>
     </w:p>
     <w:bookmarkEnd w:id="61"/>
-    <w:bookmarkStart w:id="62" w:name="X709e203850db3d9c8f301837cca600122ce443f"/>
+    <w:bookmarkStart w:id="62" w:name="barcamp-beispiele"/>
     <w:p>
       <w:pPr>
         <w:pStyle w:val="Heading2"/>
@@ -4539,7 +4545,7 @@
         <w:tab/>
       </w:r>
       <w:r>
-        <w:t xml:space="preserve">Beispiele von internen und externen BarCamps (SD)</w:t>
+        <w:t xml:space="preserve">Barcamp-Beispiele</w:t>
       </w:r>
     </w:p>
     <w:p>
@@ -6200,62 +6206,2151 @@
         <w:pStyle w:val="FirstParagraph"/>
       </w:pPr>
       <w:r>
+        <w:t xml:space="preserve">Die</w:t>
+      </w:r>
+      <w:r>
+        <w:t xml:space="preserve"> </w:t>
+      </w:r>
+      <w:r>
         <w:rPr>
           <w:b/>
           <w:bCs/>
         </w:rPr>
-        <w:t xml:space="preserve">Vorbereitung:</w:t>
-      </w:r>
-    </w:p>
-    <w:p>
-      <w:pPr>
-        <w:numPr>
-          <w:ilvl w:val="0"/>
-          <w:numId w:val="1047"/>
-        </w:numPr>
-      </w:pPr>
-      <w:r>
-        <w:t xml:space="preserve">Test</w:t>
-      </w:r>
-    </w:p>
-    <w:p>
-      <w:pPr>
-        <w:numPr>
-          <w:ilvl w:val="0"/>
-          <w:numId w:val="1048"/>
-        </w:numPr>
-      </w:pPr>
-      <w:r>
-        <w:t xml:space="preserve">Test</w:t>
-      </w:r>
-    </w:p>
-    <w:p>
-      <w:pPr>
-        <w:numPr>
-          <w:ilvl w:val="0"/>
-          <w:numId w:val="1049"/>
-        </w:numPr>
-      </w:pPr>
-      <w:r>
-        <w:t xml:space="preserve">Test</w:t>
-      </w:r>
-    </w:p>
-    <w:p>
-      <w:pPr>
-        <w:pStyle w:val="FirstParagraph"/>
-      </w:pPr>
-      <w:r>
-        <w:t xml:space="preserve">Durchführung</w:t>
-      </w:r>
-    </w:p>
-    <w:p>
-      <w:pPr>
-        <w:pStyle w:val="BodyText"/>
-      </w:pPr>
-      <w:r>
-        <w:t xml:space="preserve">Nachbereitung</w:t>
-      </w:r>
-    </w:p>
+        <w:t xml:space="preserve">lernOS Barcamp Checkliste</w:t>
+      </w:r>
+      <w:r>
+        <w:t xml:space="preserve"> </w:t>
+      </w:r>
+      <w:r>
+        <w:t xml:space="preserve">enthält die wichtigsten Aufgabenbereiche und Aufgaben für die Organisation eines Barcamps. Je nach Größe der Veranstaltung und Anzahl der Mitglieder des Orga-Teams werden die Aufgabenbereiche einzenen Personen oder Teams durch die Projektleitung übertragen.</w:t>
+      </w:r>
+    </w:p>
+    <w:tbl>
+      <w:tblPr>
+        <w:tblStyle w:val="Table"/>
+        <w:tblW w:type="pct" w:w="5000"/>
+        <w:tblLayout w:type="fixed"/>
+        <w:tblLook w:firstRow="1" w:lastRow="0" w:firstColumn="0" w:lastColumn="0" w:noHBand="0" w:noVBand="0" w:val="0020"/>
+      </w:tblPr>
+      <w:tblGrid>
+        <w:gridCol w:w="2640"/>
+        <w:gridCol w:w="2640"/>
+        <w:gridCol w:w="2640"/>
+      </w:tblGrid>
+      <w:tr>
+        <w:trPr>
+          <w:tblHeader w:val="on"/>
+        </w:trPr>
+        <w:tc>
+          <w:tcPr/>
+          <w:p>
+            <w:pPr>
+              <w:pStyle w:val="Compact"/>
+            </w:pPr>
+            <w:r>
+              <w:t xml:space="preserve">Was</w:t>
+            </w:r>
+          </w:p>
+        </w:tc>
+        <w:tc>
+          <w:tcPr/>
+          <w:p>
+            <w:pPr>
+              <w:pStyle w:val="Compact"/>
+            </w:pPr>
+            <w:r>
+              <w:t xml:space="preserve">Wer</w:t>
+            </w:r>
+          </w:p>
+        </w:tc>
+        <w:tc>
+          <w:tcPr/>
+          <w:p>
+            <w:pPr>
+              <w:pStyle w:val="Compact"/>
+            </w:pPr>
+            <w:r>
+              <w:t xml:space="preserve">Bemerkung</w:t>
+            </w:r>
+          </w:p>
+        </w:tc>
+      </w:tr>
+      <w:tr>
+        <w:tc>
+          <w:tcPr/>
+          <w:p>
+            <w:pPr>
+              <w:pStyle w:val="Compact"/>
+            </w:pPr>
+            <w:r>
+              <w:rPr>
+                <w:b/>
+                <w:bCs/>
+              </w:rPr>
+              <w:t xml:space="preserve">Projektleitung</w:t>
+            </w:r>
+          </w:p>
+        </w:tc>
+        <w:tc>
+          <w:tcPr/>
+          <w:p>
+            <w:pPr>
+              <w:pStyle w:val="Compact"/>
+            </w:pPr>
+          </w:p>
+        </w:tc>
+        <w:tc>
+          <w:tcPr/>
+          <w:p>
+            <w:pPr>
+              <w:pStyle w:val="Compact"/>
+            </w:pPr>
+          </w:p>
+        </w:tc>
+      </w:tr>
+      <w:tr>
+        <w:tc>
+          <w:tcPr/>
+          <w:p>
+            <w:pPr>
+              <w:pStyle w:val="Compact"/>
+            </w:pPr>
+            <w:r>
+              <w:t xml:space="preserve">Termine planen</w:t>
+            </w:r>
+          </w:p>
+        </w:tc>
+        <w:tc>
+          <w:tcPr/>
+          <w:p>
+            <w:pPr>
+              <w:pStyle w:val="Compact"/>
+            </w:pPr>
+          </w:p>
+        </w:tc>
+        <w:tc>
+          <w:tcPr/>
+          <w:p>
+            <w:pPr>
+              <w:pStyle w:val="Compact"/>
+            </w:pPr>
+            <w:r>
+              <w:t xml:space="preserve">z.B. Orga-Treffen, Arbeitspakete zuordnen</w:t>
+            </w:r>
+          </w:p>
+        </w:tc>
+      </w:tr>
+      <w:tr>
+        <w:tc>
+          <w:tcPr/>
+          <w:p>
+            <w:pPr>
+              <w:pStyle w:val="Compact"/>
+            </w:pPr>
+            <w:r>
+              <w:t xml:space="preserve">Team koordinieren</w:t>
+            </w:r>
+          </w:p>
+        </w:tc>
+        <w:tc>
+          <w:tcPr/>
+          <w:p>
+            <w:pPr>
+              <w:pStyle w:val="Compact"/>
+            </w:pPr>
+          </w:p>
+        </w:tc>
+        <w:tc>
+          <w:tcPr/>
+          <w:p>
+            <w:pPr>
+              <w:pStyle w:val="Compact"/>
+            </w:pPr>
+          </w:p>
+        </w:tc>
+      </w:tr>
+      <w:tr>
+        <w:tc>
+          <w:tcPr/>
+          <w:p>
+            <w:pPr>
+              <w:pStyle w:val="Compact"/>
+            </w:pPr>
+            <w:r>
+              <w:t xml:space="preserve">Zeitplan erstellen</w:t>
+            </w:r>
+          </w:p>
+        </w:tc>
+        <w:tc>
+          <w:tcPr/>
+          <w:p>
+            <w:pPr>
+              <w:pStyle w:val="Compact"/>
+            </w:pPr>
+          </w:p>
+        </w:tc>
+        <w:tc>
+          <w:tcPr/>
+          <w:p>
+            <w:pPr>
+              <w:pStyle w:val="Compact"/>
+            </w:pPr>
+          </w:p>
+        </w:tc>
+      </w:tr>
+      <w:tr>
+        <w:tc>
+          <w:tcPr/>
+          <w:p>
+            <w:pPr>
+              <w:pStyle w:val="Compact"/>
+            </w:pPr>
+            <w:r>
+              <w:t xml:space="preserve">Finanzplan erstellen</w:t>
+            </w:r>
+          </w:p>
+        </w:tc>
+        <w:tc>
+          <w:tcPr/>
+          <w:p>
+            <w:pPr>
+              <w:pStyle w:val="Compact"/>
+            </w:pPr>
+          </w:p>
+        </w:tc>
+        <w:tc>
+          <w:tcPr/>
+          <w:p>
+            <w:pPr>
+              <w:pStyle w:val="Compact"/>
+            </w:pPr>
+          </w:p>
+        </w:tc>
+      </w:tr>
+      <w:tr>
+        <w:tc>
+          <w:tcPr/>
+          <w:p>
+            <w:pPr>
+              <w:pStyle w:val="Compact"/>
+            </w:pPr>
+            <w:r>
+              <w:t xml:space="preserve">Auf- und Abbau planen</w:t>
+            </w:r>
+          </w:p>
+        </w:tc>
+        <w:tc>
+          <w:tcPr/>
+          <w:p>
+            <w:pPr>
+              <w:pStyle w:val="Compact"/>
+            </w:pPr>
+          </w:p>
+        </w:tc>
+        <w:tc>
+          <w:tcPr/>
+          <w:p>
+            <w:pPr>
+              <w:pStyle w:val="Compact"/>
+            </w:pPr>
+          </w:p>
+        </w:tc>
+      </w:tr>
+      <w:tr>
+        <w:tc>
+          <w:tcPr/>
+          <w:p>
+            <w:pPr>
+              <w:pStyle w:val="Compact"/>
+            </w:pPr>
+            <w:r>
+              <w:rPr>
+                <w:b/>
+                <w:bCs/>
+              </w:rPr>
+              <w:t xml:space="preserve">Konzeption</w:t>
+            </w:r>
+          </w:p>
+        </w:tc>
+        <w:tc>
+          <w:tcPr/>
+          <w:p>
+            <w:pPr>
+              <w:pStyle w:val="Compact"/>
+            </w:pPr>
+          </w:p>
+        </w:tc>
+        <w:tc>
+          <w:tcPr/>
+          <w:p>
+            <w:pPr>
+              <w:pStyle w:val="Compact"/>
+            </w:pPr>
+          </w:p>
+        </w:tc>
+      </w:tr>
+      <w:tr>
+        <w:tc>
+          <w:tcPr/>
+          <w:p>
+            <w:pPr>
+              <w:pStyle w:val="Compact"/>
+            </w:pPr>
+            <w:r>
+              <w:t xml:space="preserve">Thema festlegen</w:t>
+            </w:r>
+          </w:p>
+        </w:tc>
+        <w:tc>
+          <w:tcPr/>
+          <w:p>
+            <w:pPr>
+              <w:pStyle w:val="Compact"/>
+            </w:pPr>
+          </w:p>
+        </w:tc>
+        <w:tc>
+          <w:tcPr/>
+          <w:p>
+            <w:pPr>
+              <w:pStyle w:val="Compact"/>
+            </w:pPr>
+          </w:p>
+        </w:tc>
+      </w:tr>
+      <w:tr>
+        <w:tc>
+          <w:tcPr/>
+          <w:p>
+            <w:pPr>
+              <w:pStyle w:val="Compact"/>
+            </w:pPr>
+            <w:r>
+              <w:t xml:space="preserve">Design festlegen</w:t>
+            </w:r>
+          </w:p>
+        </w:tc>
+        <w:tc>
+          <w:tcPr/>
+          <w:p>
+            <w:pPr>
+              <w:pStyle w:val="Compact"/>
+            </w:pPr>
+          </w:p>
+        </w:tc>
+        <w:tc>
+          <w:tcPr/>
+          <w:p>
+            <w:pPr>
+              <w:pStyle w:val="Compact"/>
+            </w:pPr>
+          </w:p>
+        </w:tc>
+      </w:tr>
+      <w:tr>
+        <w:tc>
+          <w:tcPr/>
+          <w:p>
+            <w:pPr>
+              <w:pStyle w:val="Compact"/>
+            </w:pPr>
+            <w:r>
+              <w:rPr>
+                <w:b/>
+                <w:bCs/>
+              </w:rPr>
+              <w:t xml:space="preserve">Programmstruktur festlegen</w:t>
+            </w:r>
+          </w:p>
+        </w:tc>
+        <w:tc>
+          <w:tcPr/>
+          <w:p>
+            <w:pPr>
+              <w:pStyle w:val="Compact"/>
+            </w:pPr>
+          </w:p>
+        </w:tc>
+        <w:tc>
+          <w:tcPr/>
+          <w:p>
+            <w:pPr>
+              <w:pStyle w:val="Compact"/>
+            </w:pPr>
+            <w:r>
+              <w:t xml:space="preserve">z.B. Sessionlänge, Impulsvorträge</w:t>
+            </w:r>
+          </w:p>
+        </w:tc>
+      </w:tr>
+      <w:tr>
+        <w:tc>
+          <w:tcPr/>
+          <w:p>
+            <w:pPr>
+              <w:pStyle w:val="Compact"/>
+            </w:pPr>
+            <w:r>
+              <w:t xml:space="preserve">Moderation</w:t>
+            </w:r>
+          </w:p>
+        </w:tc>
+        <w:tc>
+          <w:tcPr/>
+          <w:p>
+            <w:pPr>
+              <w:pStyle w:val="Compact"/>
+            </w:pPr>
+          </w:p>
+        </w:tc>
+        <w:tc>
+          <w:tcPr/>
+          <w:p>
+            <w:pPr>
+              <w:pStyle w:val="Compact"/>
+            </w:pPr>
+          </w:p>
+        </w:tc>
+      </w:tr>
+      <w:tr>
+        <w:tc>
+          <w:tcPr/>
+          <w:p>
+            <w:pPr>
+              <w:pStyle w:val="Compact"/>
+            </w:pPr>
+            <w:r>
+              <w:t xml:space="preserve">Eröffnung moderieren</w:t>
+            </w:r>
+          </w:p>
+        </w:tc>
+        <w:tc>
+          <w:tcPr/>
+          <w:p>
+            <w:pPr>
+              <w:pStyle w:val="Compact"/>
+            </w:pPr>
+          </w:p>
+        </w:tc>
+        <w:tc>
+          <w:tcPr/>
+          <w:p>
+            <w:pPr>
+              <w:pStyle w:val="Compact"/>
+            </w:pPr>
+          </w:p>
+        </w:tc>
+      </w:tr>
+      <w:tr>
+        <w:tc>
+          <w:tcPr/>
+          <w:p>
+            <w:pPr>
+              <w:pStyle w:val="Compact"/>
+            </w:pPr>
+            <w:r>
+              <w:t xml:space="preserve">Zwischenmoderationen</w:t>
+            </w:r>
+          </w:p>
+        </w:tc>
+        <w:tc>
+          <w:tcPr/>
+          <w:p>
+            <w:pPr>
+              <w:pStyle w:val="Compact"/>
+            </w:pPr>
+          </w:p>
+        </w:tc>
+        <w:tc>
+          <w:tcPr/>
+          <w:p>
+            <w:pPr>
+              <w:pStyle w:val="Compact"/>
+            </w:pPr>
+          </w:p>
+        </w:tc>
+      </w:tr>
+      <w:tr>
+        <w:tc>
+          <w:tcPr/>
+          <w:p>
+            <w:pPr>
+              <w:pStyle w:val="Compact"/>
+            </w:pPr>
+            <w:r>
+              <w:t xml:space="preserve">Abschluss moderieren</w:t>
+            </w:r>
+          </w:p>
+        </w:tc>
+        <w:tc>
+          <w:tcPr/>
+          <w:p>
+            <w:pPr>
+              <w:pStyle w:val="Compact"/>
+            </w:pPr>
+          </w:p>
+        </w:tc>
+        <w:tc>
+          <w:tcPr/>
+          <w:p>
+            <w:pPr>
+              <w:pStyle w:val="Compact"/>
+            </w:pPr>
+          </w:p>
+        </w:tc>
+      </w:tr>
+      <w:tr>
+        <w:tc>
+          <w:tcPr/>
+          <w:p>
+            <w:pPr>
+              <w:pStyle w:val="Compact"/>
+            </w:pPr>
+            <w:r>
+              <w:rPr>
+                <w:b/>
+                <w:bCs/>
+              </w:rPr>
+              <w:t xml:space="preserve">Catering</w:t>
+            </w:r>
+          </w:p>
+        </w:tc>
+        <w:tc>
+          <w:tcPr/>
+          <w:p>
+            <w:pPr>
+              <w:pStyle w:val="Compact"/>
+            </w:pPr>
+          </w:p>
+        </w:tc>
+        <w:tc>
+          <w:tcPr/>
+          <w:p>
+            <w:pPr>
+              <w:pStyle w:val="Compact"/>
+            </w:pPr>
+          </w:p>
+        </w:tc>
+      </w:tr>
+      <w:tr>
+        <w:tc>
+          <w:tcPr/>
+          <w:p>
+            <w:pPr>
+              <w:pStyle w:val="Compact"/>
+            </w:pPr>
+            <w:r>
+              <w:t xml:space="preserve">Anzahl und Menge Catering ermitteln</w:t>
+            </w:r>
+          </w:p>
+        </w:tc>
+        <w:tc>
+          <w:tcPr/>
+          <w:p>
+            <w:pPr>
+              <w:pStyle w:val="Compact"/>
+            </w:pPr>
+          </w:p>
+        </w:tc>
+        <w:tc>
+          <w:tcPr/>
+          <w:p>
+            <w:pPr>
+              <w:pStyle w:val="Compact"/>
+            </w:pPr>
+          </w:p>
+        </w:tc>
+      </w:tr>
+      <w:tr>
+        <w:tc>
+          <w:tcPr/>
+          <w:p>
+            <w:pPr>
+              <w:pStyle w:val="Compact"/>
+            </w:pPr>
+            <w:r>
+              <w:t xml:space="preserve">Caterer auswählen und beauftragen</w:t>
+            </w:r>
+          </w:p>
+        </w:tc>
+        <w:tc>
+          <w:tcPr/>
+          <w:p>
+            <w:pPr>
+              <w:pStyle w:val="Compact"/>
+            </w:pPr>
+          </w:p>
+        </w:tc>
+        <w:tc>
+          <w:tcPr/>
+          <w:p>
+            <w:pPr>
+              <w:pStyle w:val="Compact"/>
+            </w:pPr>
+          </w:p>
+        </w:tc>
+      </w:tr>
+      <w:tr>
+        <w:tc>
+          <w:tcPr/>
+          <w:p>
+            <w:pPr>
+              <w:pStyle w:val="Compact"/>
+            </w:pPr>
+            <w:r>
+              <w:t xml:space="preserve">Finanzen klären</w:t>
+            </w:r>
+          </w:p>
+        </w:tc>
+        <w:tc>
+          <w:tcPr/>
+          <w:p>
+            <w:pPr>
+              <w:pStyle w:val="Compact"/>
+            </w:pPr>
+          </w:p>
+        </w:tc>
+        <w:tc>
+          <w:tcPr/>
+          <w:p>
+            <w:pPr>
+              <w:pStyle w:val="Compact"/>
+            </w:pPr>
+          </w:p>
+        </w:tc>
+      </w:tr>
+      <w:tr>
+        <w:tc>
+          <w:tcPr/>
+          <w:p>
+            <w:pPr>
+              <w:pStyle w:val="Compact"/>
+            </w:pPr>
+            <w:r>
+              <w:t xml:space="preserve">Catering-Stationen im Raum festlegen</w:t>
+            </w:r>
+          </w:p>
+        </w:tc>
+        <w:tc>
+          <w:tcPr/>
+          <w:p>
+            <w:pPr>
+              <w:pStyle w:val="Compact"/>
+            </w:pPr>
+          </w:p>
+        </w:tc>
+        <w:tc>
+          <w:tcPr/>
+          <w:p>
+            <w:pPr>
+              <w:pStyle w:val="Compact"/>
+            </w:pPr>
+          </w:p>
+        </w:tc>
+      </w:tr>
+      <w:tr>
+        <w:tc>
+          <w:tcPr/>
+          <w:p>
+            <w:pPr>
+              <w:pStyle w:val="Compact"/>
+            </w:pPr>
+            <w:r>
+              <w:rPr>
+                <w:b/>
+                <w:bCs/>
+              </w:rPr>
+              <w:t xml:space="preserve">Räume</w:t>
+            </w:r>
+          </w:p>
+        </w:tc>
+        <w:tc>
+          <w:tcPr/>
+          <w:p>
+            <w:pPr>
+              <w:pStyle w:val="Compact"/>
+            </w:pPr>
+          </w:p>
+        </w:tc>
+        <w:tc>
+          <w:tcPr/>
+          <w:p>
+            <w:pPr>
+              <w:pStyle w:val="Compact"/>
+            </w:pPr>
+          </w:p>
+        </w:tc>
+      </w:tr>
+      <w:tr>
+        <w:tc>
+          <w:tcPr/>
+          <w:p>
+            <w:pPr>
+              <w:pStyle w:val="Compact"/>
+            </w:pPr>
+            <w:r>
+              <w:t xml:space="preserve">Anzahl und Größe Räume planen</w:t>
+            </w:r>
+          </w:p>
+        </w:tc>
+        <w:tc>
+          <w:tcPr/>
+          <w:p>
+            <w:pPr>
+              <w:pStyle w:val="Compact"/>
+            </w:pPr>
+          </w:p>
+        </w:tc>
+        <w:tc>
+          <w:tcPr/>
+          <w:p>
+            <w:pPr>
+              <w:pStyle w:val="Compact"/>
+            </w:pPr>
+          </w:p>
+        </w:tc>
+      </w:tr>
+      <w:tr>
+        <w:tc>
+          <w:tcPr/>
+          <w:p>
+            <w:pPr>
+              <w:pStyle w:val="Compact"/>
+            </w:pPr>
+            <w:r>
+              <w:t xml:space="preserve">Ausstattung und Technik klären</w:t>
+            </w:r>
+          </w:p>
+        </w:tc>
+        <w:tc>
+          <w:tcPr/>
+          <w:p>
+            <w:pPr>
+              <w:pStyle w:val="Compact"/>
+            </w:pPr>
+          </w:p>
+        </w:tc>
+        <w:tc>
+          <w:tcPr/>
+          <w:p>
+            <w:pPr>
+              <w:pStyle w:val="Compact"/>
+            </w:pPr>
+            <w:r>
+              <w:t xml:space="preserve">z.B. Bestuhlung, Displays, Internet, Anschlüsse</w:t>
+            </w:r>
+          </w:p>
+        </w:tc>
+      </w:tr>
+      <w:tr>
+        <w:tc>
+          <w:tcPr/>
+          <w:p>
+            <w:pPr>
+              <w:pStyle w:val="Compact"/>
+            </w:pPr>
+            <w:r>
+              <w:t xml:space="preserve">Beschilderung organisieren</w:t>
+            </w:r>
+          </w:p>
+        </w:tc>
+        <w:tc>
+          <w:tcPr/>
+          <w:p>
+            <w:pPr>
+              <w:pStyle w:val="Compact"/>
+            </w:pPr>
+          </w:p>
+        </w:tc>
+        <w:tc>
+          <w:tcPr/>
+          <w:p>
+            <w:pPr>
+              <w:pStyle w:val="Compact"/>
+            </w:pPr>
+          </w:p>
+        </w:tc>
+      </w:tr>
+      <w:tr>
+        <w:tc>
+          <w:tcPr/>
+          <w:p>
+            <w:pPr>
+              <w:pStyle w:val="Compact"/>
+            </w:pPr>
+            <w:r>
+              <w:rPr>
+                <w:b/>
+                <w:bCs/>
+              </w:rPr>
+              <w:t xml:space="preserve">Technik</w:t>
+            </w:r>
+          </w:p>
+        </w:tc>
+        <w:tc>
+          <w:tcPr/>
+          <w:p>
+            <w:pPr>
+              <w:pStyle w:val="Compact"/>
+            </w:pPr>
+          </w:p>
+        </w:tc>
+        <w:tc>
+          <w:tcPr/>
+          <w:p>
+            <w:pPr>
+              <w:pStyle w:val="Compact"/>
+            </w:pPr>
+          </w:p>
+        </w:tc>
+      </w:tr>
+      <w:tr>
+        <w:tc>
+          <w:tcPr/>
+          <w:p>
+            <w:pPr>
+              <w:pStyle w:val="Compact"/>
+            </w:pPr>
+            <w:r>
+              <w:t xml:space="preserve">Technik Website</w:t>
+            </w:r>
+          </w:p>
+        </w:tc>
+        <w:tc>
+          <w:tcPr/>
+          <w:p>
+            <w:pPr>
+              <w:pStyle w:val="Compact"/>
+            </w:pPr>
+          </w:p>
+        </w:tc>
+        <w:tc>
+          <w:tcPr/>
+          <w:p>
+            <w:pPr>
+              <w:pStyle w:val="Compact"/>
+            </w:pPr>
+            <w:r>
+              <w:t xml:space="preserve">z.B. Wordpress, Sharepoint</w:t>
+            </w:r>
+          </w:p>
+        </w:tc>
+      </w:tr>
+      <w:tr>
+        <w:tc>
+          <w:tcPr/>
+          <w:p>
+            <w:pPr>
+              <w:pStyle w:val="Compact"/>
+            </w:pPr>
+            <w:r>
+              <w:t xml:space="preserve">Technik Vernetzung</w:t>
+            </w:r>
+          </w:p>
+        </w:tc>
+        <w:tc>
+          <w:tcPr/>
+          <w:p>
+            <w:pPr>
+              <w:pStyle w:val="Compact"/>
+            </w:pPr>
+          </w:p>
+        </w:tc>
+        <w:tc>
+          <w:tcPr/>
+          <w:p>
+            <w:pPr>
+              <w:pStyle w:val="Compact"/>
+            </w:pPr>
+            <w:r>
+              <w:t xml:space="preserve">z.B. Chat, soziales Netzwerk</w:t>
+            </w:r>
+          </w:p>
+        </w:tc>
+      </w:tr>
+      <w:tr>
+        <w:tc>
+          <w:tcPr/>
+          <w:p>
+            <w:pPr>
+              <w:pStyle w:val="Compact"/>
+            </w:pPr>
+            <w:r>
+              <w:t xml:space="preserve">Bedarf Technik Plenum klären</w:t>
+            </w:r>
+          </w:p>
+        </w:tc>
+        <w:tc>
+          <w:tcPr/>
+          <w:p>
+            <w:pPr>
+              <w:pStyle w:val="Compact"/>
+            </w:pPr>
+          </w:p>
+        </w:tc>
+        <w:tc>
+          <w:tcPr/>
+          <w:p>
+            <w:pPr>
+              <w:pStyle w:val="Compact"/>
+            </w:pPr>
+          </w:p>
+        </w:tc>
+      </w:tr>
+      <w:tr>
+        <w:tc>
+          <w:tcPr/>
+          <w:p>
+            <w:pPr>
+              <w:pStyle w:val="Compact"/>
+            </w:pPr>
+            <w:r>
+              <w:t xml:space="preserve">Bedarf Technik Session-Räume klären</w:t>
+            </w:r>
+          </w:p>
+        </w:tc>
+        <w:tc>
+          <w:tcPr/>
+          <w:p>
+            <w:pPr>
+              <w:pStyle w:val="Compact"/>
+            </w:pPr>
+          </w:p>
+        </w:tc>
+        <w:tc>
+          <w:tcPr/>
+          <w:p>
+            <w:pPr>
+              <w:pStyle w:val="Compact"/>
+            </w:pPr>
+          </w:p>
+        </w:tc>
+      </w:tr>
+      <w:tr>
+        <w:tc>
+          <w:tcPr/>
+          <w:p>
+            <w:pPr>
+              <w:pStyle w:val="Compact"/>
+            </w:pPr>
+            <w:r>
+              <w:t xml:space="preserve">Bedarf Technik Dokumentation klären</w:t>
+            </w:r>
+          </w:p>
+        </w:tc>
+        <w:tc>
+          <w:tcPr/>
+          <w:p>
+            <w:pPr>
+              <w:pStyle w:val="Compact"/>
+            </w:pPr>
+          </w:p>
+        </w:tc>
+        <w:tc>
+          <w:tcPr/>
+          <w:p>
+            <w:pPr>
+              <w:pStyle w:val="Compact"/>
+            </w:pPr>
+            <w:r>
+              <w:t xml:space="preserve">z.B. Etherpads, Whiteboards</w:t>
+            </w:r>
+          </w:p>
+        </w:tc>
+      </w:tr>
+      <w:tr>
+        <w:tc>
+          <w:tcPr/>
+          <w:p>
+            <w:pPr>
+              <w:pStyle w:val="Compact"/>
+            </w:pPr>
+            <w:r>
+              <w:t xml:space="preserve">Technik organisieren</w:t>
+            </w:r>
+          </w:p>
+        </w:tc>
+        <w:tc>
+          <w:tcPr/>
+          <w:p>
+            <w:pPr>
+              <w:pStyle w:val="Compact"/>
+            </w:pPr>
+          </w:p>
+        </w:tc>
+        <w:tc>
+          <w:tcPr/>
+          <w:p>
+            <w:pPr>
+              <w:pStyle w:val="Compact"/>
+            </w:pPr>
+          </w:p>
+        </w:tc>
+      </w:tr>
+      <w:tr>
+        <w:tc>
+          <w:tcPr/>
+          <w:p>
+            <w:pPr>
+              <w:pStyle w:val="Compact"/>
+            </w:pPr>
+            <w:r>
+              <w:rPr>
+                <w:b/>
+                <w:bCs/>
+              </w:rPr>
+              <w:t xml:space="preserve">Kommunikation</w:t>
+            </w:r>
+          </w:p>
+        </w:tc>
+        <w:tc>
+          <w:tcPr/>
+          <w:p>
+            <w:pPr>
+              <w:pStyle w:val="Compact"/>
+            </w:pPr>
+          </w:p>
+        </w:tc>
+        <w:tc>
+          <w:tcPr/>
+          <w:p>
+            <w:pPr>
+              <w:pStyle w:val="Compact"/>
+            </w:pPr>
+          </w:p>
+        </w:tc>
+      </w:tr>
+      <w:tr>
+        <w:tc>
+          <w:tcPr/>
+          <w:p>
+            <w:pPr>
+              <w:pStyle w:val="Compact"/>
+            </w:pPr>
+            <w:r>
+              <w:t xml:space="preserve">Teilnehmer gewinnen</w:t>
+            </w:r>
+          </w:p>
+        </w:tc>
+        <w:tc>
+          <w:tcPr/>
+          <w:p>
+            <w:pPr>
+              <w:pStyle w:val="Compact"/>
+            </w:pPr>
+          </w:p>
+        </w:tc>
+        <w:tc>
+          <w:tcPr/>
+          <w:p>
+            <w:pPr>
+              <w:pStyle w:val="Compact"/>
+            </w:pPr>
+          </w:p>
+        </w:tc>
+      </w:tr>
+      <w:tr>
+        <w:tc>
+          <w:tcPr/>
+          <w:p>
+            <w:pPr>
+              <w:pStyle w:val="Compact"/>
+            </w:pPr>
+            <w:r>
+              <w:t xml:space="preserve">Sessionideen anwerben</w:t>
+            </w:r>
+          </w:p>
+        </w:tc>
+        <w:tc>
+          <w:tcPr/>
+          <w:p>
+            <w:pPr>
+              <w:pStyle w:val="Compact"/>
+            </w:pPr>
+          </w:p>
+        </w:tc>
+        <w:tc>
+          <w:tcPr/>
+          <w:p>
+            <w:pPr>
+              <w:pStyle w:val="Compact"/>
+            </w:pPr>
+          </w:p>
+        </w:tc>
+      </w:tr>
+      <w:tr>
+        <w:tc>
+          <w:tcPr/>
+          <w:p>
+            <w:pPr>
+              <w:pStyle w:val="Compact"/>
+            </w:pPr>
+            <w:r>
+              <w:t xml:space="preserve">Webseite aktualisieren</w:t>
+            </w:r>
+          </w:p>
+        </w:tc>
+        <w:tc>
+          <w:tcPr/>
+          <w:p>
+            <w:pPr>
+              <w:pStyle w:val="Compact"/>
+            </w:pPr>
+          </w:p>
+        </w:tc>
+        <w:tc>
+          <w:tcPr/>
+          <w:p>
+            <w:pPr>
+              <w:pStyle w:val="Compact"/>
+            </w:pPr>
+          </w:p>
+        </w:tc>
+      </w:tr>
+      <w:tr>
+        <w:tc>
+          <w:tcPr/>
+          <w:p>
+            <w:pPr>
+              <w:pStyle w:val="Compact"/>
+            </w:pPr>
+            <w:r>
+              <w:t xml:space="preserve">Social-Media-Kanäle betreuen</w:t>
+            </w:r>
+          </w:p>
+        </w:tc>
+        <w:tc>
+          <w:tcPr/>
+          <w:p>
+            <w:pPr>
+              <w:pStyle w:val="Compact"/>
+            </w:pPr>
+          </w:p>
+        </w:tc>
+        <w:tc>
+          <w:tcPr/>
+          <w:p>
+            <w:pPr>
+              <w:pStyle w:val="Compact"/>
+            </w:pPr>
+          </w:p>
+        </w:tc>
+      </w:tr>
+      <w:tr>
+        <w:tc>
+          <w:tcPr/>
+          <w:p>
+            <w:pPr>
+              <w:pStyle w:val="Compact"/>
+            </w:pPr>
+            <w:r>
+              <w:t xml:space="preserve">Mailings verschicken</w:t>
+            </w:r>
+          </w:p>
+        </w:tc>
+        <w:tc>
+          <w:tcPr/>
+          <w:p>
+            <w:pPr>
+              <w:pStyle w:val="Compact"/>
+            </w:pPr>
+          </w:p>
+        </w:tc>
+        <w:tc>
+          <w:tcPr/>
+          <w:p>
+            <w:pPr>
+              <w:pStyle w:val="Compact"/>
+            </w:pPr>
+          </w:p>
+        </w:tc>
+      </w:tr>
+      <w:tr>
+        <w:tc>
+          <w:tcPr/>
+          <w:p>
+            <w:pPr>
+              <w:pStyle w:val="Compact"/>
+            </w:pPr>
+            <w:r>
+              <w:rPr>
+                <w:b/>
+                <w:bCs/>
+              </w:rPr>
+              <w:t xml:space="preserve">Teilnehmende betreuen</w:t>
+            </w:r>
+          </w:p>
+        </w:tc>
+        <w:tc>
+          <w:tcPr/>
+          <w:p>
+            <w:pPr>
+              <w:pStyle w:val="Compact"/>
+            </w:pPr>
+          </w:p>
+        </w:tc>
+        <w:tc>
+          <w:tcPr/>
+          <w:p>
+            <w:pPr>
+              <w:pStyle w:val="Compact"/>
+            </w:pPr>
+          </w:p>
+        </w:tc>
+      </w:tr>
+      <w:tr>
+        <w:tc>
+          <w:tcPr/>
+          <w:p>
+            <w:pPr>
+              <w:pStyle w:val="Compact"/>
+            </w:pPr>
+            <w:r>
+              <w:t xml:space="preserve">Anmeldeprozess definieren</w:t>
+            </w:r>
+          </w:p>
+        </w:tc>
+        <w:tc>
+          <w:tcPr/>
+          <w:p>
+            <w:pPr>
+              <w:pStyle w:val="Compact"/>
+            </w:pPr>
+          </w:p>
+        </w:tc>
+        <w:tc>
+          <w:tcPr/>
+          <w:p>
+            <w:pPr>
+              <w:pStyle w:val="Compact"/>
+            </w:pPr>
+            <w:r>
+              <w:t xml:space="preserve">z.B. Ticket-Shop, Fragen</w:t>
+            </w:r>
+          </w:p>
+        </w:tc>
+      </w:tr>
+      <w:tr>
+        <w:tc>
+          <w:tcPr/>
+          <w:p>
+            <w:pPr>
+              <w:pStyle w:val="Compact"/>
+            </w:pPr>
+            <w:r>
+              <w:t xml:space="preserve">An- und Abmeldungen verwalten</w:t>
+            </w:r>
+          </w:p>
+        </w:tc>
+        <w:tc>
+          <w:tcPr/>
+          <w:p>
+            <w:pPr>
+              <w:pStyle w:val="Compact"/>
+            </w:pPr>
+          </w:p>
+        </w:tc>
+        <w:tc>
+          <w:tcPr/>
+          <w:p>
+            <w:pPr>
+              <w:pStyle w:val="Compact"/>
+            </w:pPr>
+          </w:p>
+        </w:tc>
+      </w:tr>
+      <w:tr>
+        <w:tc>
+          <w:tcPr/>
+          <w:p>
+            <w:pPr>
+              <w:pStyle w:val="Compact"/>
+            </w:pPr>
+            <w:r>
+              <w:t xml:space="preserve">Teilnehmende betreuen</w:t>
+            </w:r>
+          </w:p>
+        </w:tc>
+        <w:tc>
+          <w:tcPr/>
+          <w:p>
+            <w:pPr>
+              <w:pStyle w:val="Compact"/>
+            </w:pPr>
+          </w:p>
+        </w:tc>
+        <w:tc>
+          <w:tcPr/>
+          <w:p>
+            <w:pPr>
+              <w:pStyle w:val="Compact"/>
+            </w:pPr>
+            <w:r>
+              <w:t xml:space="preserve">z.B. Fragen beantworten</w:t>
+            </w:r>
+          </w:p>
+        </w:tc>
+      </w:tr>
+      <w:tr>
+        <w:tc>
+          <w:tcPr/>
+          <w:p>
+            <w:pPr>
+              <w:pStyle w:val="Compact"/>
+            </w:pPr>
+            <w:r>
+              <w:t xml:space="preserve">Stakeholder betreuen</w:t>
+            </w:r>
+          </w:p>
+        </w:tc>
+        <w:tc>
+          <w:tcPr/>
+          <w:p>
+            <w:pPr>
+              <w:pStyle w:val="Compact"/>
+            </w:pPr>
+          </w:p>
+        </w:tc>
+        <w:tc>
+          <w:tcPr/>
+          <w:p>
+            <w:pPr>
+              <w:pStyle w:val="Compact"/>
+            </w:pPr>
+            <w:r>
+              <w:t xml:space="preserve">z.B. Sponsoren, Aussteller</w:t>
+            </w:r>
+          </w:p>
+        </w:tc>
+      </w:tr>
+      <w:tr>
+        <w:tc>
+          <w:tcPr/>
+          <w:p>
+            <w:pPr>
+              <w:pStyle w:val="Compact"/>
+            </w:pPr>
+            <w:r>
+              <w:t xml:space="preserve">Check-in und Infodesk betreuen</w:t>
+            </w:r>
+          </w:p>
+        </w:tc>
+        <w:tc>
+          <w:tcPr/>
+          <w:p>
+            <w:pPr>
+              <w:pStyle w:val="Compact"/>
+            </w:pPr>
+          </w:p>
+        </w:tc>
+        <w:tc>
+          <w:tcPr/>
+          <w:p>
+            <w:pPr>
+              <w:pStyle w:val="Compact"/>
+            </w:pPr>
+            <w:r>
+              <w:t xml:space="preserve">z.B. vor Ort, Schichten</w:t>
+            </w:r>
+          </w:p>
+        </w:tc>
+      </w:tr>
+      <w:tr>
+        <w:tc>
+          <w:tcPr/>
+          <w:p>
+            <w:pPr>
+              <w:pStyle w:val="Compact"/>
+            </w:pPr>
+            <w:r>
+              <w:rPr>
+                <w:b/>
+                <w:bCs/>
+              </w:rPr>
+              <w:t xml:space="preserve">Finanzen</w:t>
+            </w:r>
+          </w:p>
+        </w:tc>
+        <w:tc>
+          <w:tcPr/>
+          <w:p>
+            <w:pPr>
+              <w:pStyle w:val="Compact"/>
+            </w:pPr>
+          </w:p>
+        </w:tc>
+        <w:tc>
+          <w:tcPr/>
+          <w:p>
+            <w:pPr>
+              <w:pStyle w:val="Compact"/>
+            </w:pPr>
+          </w:p>
+        </w:tc>
+      </w:tr>
+      <w:tr>
+        <w:tc>
+          <w:tcPr/>
+          <w:p>
+            <w:pPr>
+              <w:pStyle w:val="Compact"/>
+            </w:pPr>
+            <w:r>
+              <w:t xml:space="preserve">Budget verwalten</w:t>
+            </w:r>
+          </w:p>
+        </w:tc>
+        <w:tc>
+          <w:tcPr/>
+          <w:p>
+            <w:pPr>
+              <w:pStyle w:val="Compact"/>
+            </w:pPr>
+          </w:p>
+        </w:tc>
+        <w:tc>
+          <w:tcPr/>
+          <w:p>
+            <w:pPr>
+              <w:pStyle w:val="Compact"/>
+            </w:pPr>
+            <w:r>
+              <w:t xml:space="preserve">z.B. Ein-/Ausgaben in einem Finanzplan verwalten</w:t>
+            </w:r>
+          </w:p>
+        </w:tc>
+      </w:tr>
+      <w:tr>
+        <w:tc>
+          <w:tcPr/>
+          <w:p>
+            <w:pPr>
+              <w:pStyle w:val="Compact"/>
+            </w:pPr>
+            <w:r>
+              <w:t xml:space="preserve">Rechnungen bezahlen</w:t>
+            </w:r>
+          </w:p>
+        </w:tc>
+        <w:tc>
+          <w:tcPr/>
+          <w:p>
+            <w:pPr>
+              <w:pStyle w:val="Compact"/>
+            </w:pPr>
+          </w:p>
+        </w:tc>
+        <w:tc>
+          <w:tcPr/>
+          <w:p>
+            <w:pPr>
+              <w:pStyle w:val="Compact"/>
+            </w:pPr>
+          </w:p>
+        </w:tc>
+      </w:tr>
+      <w:tr>
+        <w:tc>
+          <w:tcPr/>
+          <w:p>
+            <w:pPr>
+              <w:pStyle w:val="Compact"/>
+            </w:pPr>
+            <w:r>
+              <w:t xml:space="preserve">Abrechnung erstellen</w:t>
+            </w:r>
+          </w:p>
+        </w:tc>
+        <w:tc>
+          <w:tcPr/>
+          <w:p>
+            <w:pPr>
+              <w:pStyle w:val="Compact"/>
+            </w:pPr>
+          </w:p>
+        </w:tc>
+        <w:tc>
+          <w:tcPr/>
+          <w:p>
+            <w:pPr>
+              <w:pStyle w:val="Compact"/>
+            </w:pPr>
+          </w:p>
+        </w:tc>
+      </w:tr>
+      <w:tr>
+        <w:tc>
+          <w:tcPr/>
+          <w:p>
+            <w:pPr>
+              <w:pStyle w:val="Compact"/>
+            </w:pPr>
+            <w:r>
+              <w:t xml:space="preserve">Budget beschaffen</w:t>
+            </w:r>
+          </w:p>
+        </w:tc>
+        <w:tc>
+          <w:tcPr/>
+          <w:p>
+            <w:pPr>
+              <w:pStyle w:val="Compact"/>
+            </w:pPr>
+          </w:p>
+        </w:tc>
+        <w:tc>
+          <w:tcPr/>
+          <w:p>
+            <w:pPr>
+              <w:pStyle w:val="Compact"/>
+            </w:pPr>
+            <w:r>
+              <w:t xml:space="preserve">z.B. Sponsoren, Spenden, Förderung</w:t>
+            </w:r>
+          </w:p>
+        </w:tc>
+      </w:tr>
+      <w:tr>
+        <w:tc>
+          <w:tcPr/>
+          <w:p>
+            <w:pPr>
+              <w:pStyle w:val="Compact"/>
+            </w:pPr>
+            <w:r>
+              <w:rPr>
+                <w:b/>
+                <w:bCs/>
+              </w:rPr>
+              <w:t xml:space="preserve">Helfer</w:t>
+            </w:r>
+          </w:p>
+        </w:tc>
+        <w:tc>
+          <w:tcPr/>
+          <w:p>
+            <w:pPr>
+              <w:pStyle w:val="Compact"/>
+            </w:pPr>
+          </w:p>
+        </w:tc>
+        <w:tc>
+          <w:tcPr/>
+          <w:p>
+            <w:pPr>
+              <w:pStyle w:val="Compact"/>
+            </w:pPr>
+          </w:p>
+        </w:tc>
+      </w:tr>
+      <w:tr>
+        <w:tc>
+          <w:tcPr/>
+          <w:p>
+            <w:pPr>
+              <w:pStyle w:val="Compact"/>
+            </w:pPr>
+            <w:r>
+              <w:t xml:space="preserve">Einsatzplan für Helfer:innen erstellen</w:t>
+            </w:r>
+          </w:p>
+        </w:tc>
+        <w:tc>
+          <w:tcPr/>
+          <w:p>
+            <w:pPr>
+              <w:pStyle w:val="Compact"/>
+            </w:pPr>
+          </w:p>
+        </w:tc>
+        <w:tc>
+          <w:tcPr/>
+          <w:p>
+            <w:pPr>
+              <w:pStyle w:val="Compact"/>
+            </w:pPr>
+            <w:r>
+              <w:t xml:space="preserve">z.B. Check-in, Raumbetreuung, Springer</w:t>
+            </w:r>
+          </w:p>
+        </w:tc>
+      </w:tr>
+      <w:tr>
+        <w:tc>
+          <w:tcPr/>
+          <w:p>
+            <w:pPr>
+              <w:pStyle w:val="Compact"/>
+            </w:pPr>
+            <w:r>
+              <w:t xml:space="preserve">Aufgaben zuweisen</w:t>
+            </w:r>
+          </w:p>
+        </w:tc>
+        <w:tc>
+          <w:tcPr/>
+          <w:p>
+            <w:pPr>
+              <w:pStyle w:val="Compact"/>
+            </w:pPr>
+          </w:p>
+        </w:tc>
+        <w:tc>
+          <w:tcPr/>
+          <w:p>
+            <w:pPr>
+              <w:pStyle w:val="Compact"/>
+            </w:pPr>
+          </w:p>
+        </w:tc>
+      </w:tr>
+      <w:tr>
+        <w:tc>
+          <w:tcPr/>
+          <w:p>
+            <w:pPr>
+              <w:pStyle w:val="Compact"/>
+            </w:pPr>
+            <w:r>
+              <w:t xml:space="preserve">Helfer einweisen und betreuen</w:t>
+            </w:r>
+          </w:p>
+        </w:tc>
+        <w:tc>
+          <w:tcPr/>
+          <w:p>
+            <w:pPr>
+              <w:pStyle w:val="Compact"/>
+            </w:pPr>
+          </w:p>
+        </w:tc>
+        <w:tc>
+          <w:tcPr/>
+          <w:p>
+            <w:pPr>
+              <w:pStyle w:val="Compact"/>
+            </w:pPr>
+          </w:p>
+        </w:tc>
+      </w:tr>
+      <w:tr>
+        <w:tc>
+          <w:tcPr/>
+          <w:p>
+            <w:pPr>
+              <w:pStyle w:val="Compact"/>
+            </w:pPr>
+            <w:r>
+              <w:rPr>
+                <w:b/>
+                <w:bCs/>
+              </w:rPr>
+              <w:t xml:space="preserve">Dokumentation</w:t>
+            </w:r>
+          </w:p>
+        </w:tc>
+        <w:tc>
+          <w:tcPr/>
+          <w:p>
+            <w:pPr>
+              <w:pStyle w:val="Compact"/>
+            </w:pPr>
+          </w:p>
+        </w:tc>
+        <w:tc>
+          <w:tcPr/>
+          <w:p>
+            <w:pPr>
+              <w:pStyle w:val="Compact"/>
+            </w:pPr>
+          </w:p>
+        </w:tc>
+      </w:tr>
+      <w:tr>
+        <w:tc>
+          <w:tcPr/>
+          <w:p>
+            <w:pPr>
+              <w:pStyle w:val="Compact"/>
+            </w:pPr>
+            <w:r>
+              <w:t xml:space="preserve">Dokumentation konzipieren</w:t>
+            </w:r>
+          </w:p>
+        </w:tc>
+        <w:tc>
+          <w:tcPr/>
+          <w:p>
+            <w:pPr>
+              <w:pStyle w:val="Compact"/>
+            </w:pPr>
+          </w:p>
+        </w:tc>
+        <w:tc>
+          <w:tcPr/>
+          <w:p>
+            <w:pPr>
+              <w:pStyle w:val="Compact"/>
+            </w:pPr>
+            <w:r>
+              <w:t xml:space="preserve">z.B. Datei-Upload, Etherpad, Whiteboard</w:t>
+            </w:r>
+          </w:p>
+        </w:tc>
+      </w:tr>
+      <w:tr>
+        <w:tc>
+          <w:tcPr/>
+          <w:p>
+            <w:pPr>
+              <w:pStyle w:val="Compact"/>
+            </w:pPr>
+            <w:r>
+              <w:t xml:space="preserve">Fotodokumentation erstellen</w:t>
+            </w:r>
+          </w:p>
+        </w:tc>
+        <w:tc>
+          <w:tcPr/>
+          <w:p>
+            <w:pPr>
+              <w:pStyle w:val="Compact"/>
+            </w:pPr>
+          </w:p>
+        </w:tc>
+        <w:tc>
+          <w:tcPr/>
+          <w:p>
+            <w:pPr>
+              <w:pStyle w:val="Compact"/>
+            </w:pPr>
+          </w:p>
+        </w:tc>
+      </w:tr>
+      <w:tr>
+        <w:tc>
+          <w:tcPr/>
+          <w:p>
+            <w:pPr>
+              <w:pStyle w:val="Compact"/>
+            </w:pPr>
+            <w:r>
+              <w:t xml:space="preserve">Videodokumentation erstellen</w:t>
+            </w:r>
+          </w:p>
+        </w:tc>
+        <w:tc>
+          <w:tcPr/>
+          <w:p>
+            <w:pPr>
+              <w:pStyle w:val="Compact"/>
+            </w:pPr>
+          </w:p>
+        </w:tc>
+        <w:tc>
+          <w:tcPr/>
+          <w:p>
+            <w:pPr>
+              <w:pStyle w:val="Compact"/>
+            </w:pPr>
+          </w:p>
+        </w:tc>
+      </w:tr>
+      <w:tr>
+        <w:tc>
+          <w:tcPr/>
+          <w:p>
+            <w:pPr>
+              <w:pStyle w:val="Compact"/>
+            </w:pPr>
+            <w:r>
+              <w:t xml:space="preserve">Audiografie erstellen</w:t>
+            </w:r>
+          </w:p>
+        </w:tc>
+        <w:tc>
+          <w:tcPr/>
+          <w:p>
+            <w:pPr>
+              <w:pStyle w:val="Compact"/>
+            </w:pPr>
+          </w:p>
+        </w:tc>
+        <w:tc>
+          <w:tcPr/>
+          <w:p>
+            <w:pPr>
+              <w:pStyle w:val="Compact"/>
+            </w:pPr>
+          </w:p>
+        </w:tc>
+      </w:tr>
+      <w:tr>
+        <w:tc>
+          <w:tcPr/>
+          <w:p>
+            <w:pPr>
+              <w:pStyle w:val="Compact"/>
+            </w:pPr>
+            <w:r>
+              <w:t xml:space="preserve">Abschlussdokumentation erstellen</w:t>
+            </w:r>
+          </w:p>
+        </w:tc>
+        <w:tc>
+          <w:tcPr/>
+          <w:p>
+            <w:pPr>
+              <w:pStyle w:val="Compact"/>
+            </w:pPr>
+          </w:p>
+        </w:tc>
+        <w:tc>
+          <w:tcPr/>
+          <w:p>
+            <w:pPr>
+              <w:pStyle w:val="Compact"/>
+            </w:pPr>
+            <w:r>
+              <w:t xml:space="preserve">z.B. Blog, E-Mail mit einer Zusammenfassung und Links</w:t>
+            </w:r>
+          </w:p>
+        </w:tc>
+      </w:tr>
+      <w:tr>
+        <w:tc>
+          <w:tcPr/>
+          <w:p>
+            <w:pPr>
+              <w:pStyle w:val="Compact"/>
+            </w:pPr>
+            <w:r>
+              <w:rPr>
+                <w:b/>
+                <w:bCs/>
+              </w:rPr>
+              <w:t xml:space="preserve">Druck &amp; Design</w:t>
+            </w:r>
+          </w:p>
+        </w:tc>
+        <w:tc>
+          <w:tcPr/>
+          <w:p>
+            <w:pPr>
+              <w:pStyle w:val="Compact"/>
+            </w:pPr>
+          </w:p>
+        </w:tc>
+        <w:tc>
+          <w:tcPr/>
+          <w:p>
+            <w:pPr>
+              <w:pStyle w:val="Compact"/>
+            </w:pPr>
+          </w:p>
+        </w:tc>
+      </w:tr>
+      <w:tr>
+        <w:tc>
+          <w:tcPr/>
+          <w:p>
+            <w:pPr>
+              <w:pStyle w:val="Compact"/>
+            </w:pPr>
+            <w:r>
+              <w:t xml:space="preserve">Give-Aways konzipieren und bestellen</w:t>
+            </w:r>
+          </w:p>
+        </w:tc>
+        <w:tc>
+          <w:tcPr/>
+          <w:p>
+            <w:pPr>
+              <w:pStyle w:val="Compact"/>
+            </w:pPr>
+          </w:p>
+        </w:tc>
+        <w:tc>
+          <w:tcPr/>
+          <w:p>
+            <w:pPr>
+              <w:pStyle w:val="Compact"/>
+            </w:pPr>
+          </w:p>
+        </w:tc>
+      </w:tr>
+      <w:tr>
+        <w:tc>
+          <w:tcPr/>
+          <w:p>
+            <w:pPr>
+              <w:pStyle w:val="Compact"/>
+            </w:pPr>
+            <w:r>
+              <w:t xml:space="preserve">Namensschilder</w:t>
+            </w:r>
+          </w:p>
+        </w:tc>
+        <w:tc>
+          <w:tcPr/>
+          <w:p>
+            <w:pPr>
+              <w:pStyle w:val="Compact"/>
+            </w:pPr>
+          </w:p>
+        </w:tc>
+        <w:tc>
+          <w:tcPr/>
+          <w:p>
+            <w:pPr>
+              <w:pStyle w:val="Compact"/>
+            </w:pPr>
+          </w:p>
+        </w:tc>
+      </w:tr>
+      <w:tr>
+        <w:tc>
+          <w:tcPr/>
+          <w:p>
+            <w:pPr>
+              <w:pStyle w:val="Compact"/>
+            </w:pPr>
+            <w:r>
+              <w:t xml:space="preserve">Poster, Banner</w:t>
+            </w:r>
+          </w:p>
+        </w:tc>
+        <w:tc>
+          <w:tcPr/>
+          <w:p>
+            <w:pPr>
+              <w:pStyle w:val="Compact"/>
+            </w:pPr>
+          </w:p>
+        </w:tc>
+        <w:tc>
+          <w:tcPr/>
+          <w:p>
+            <w:pPr>
+              <w:pStyle w:val="Compact"/>
+            </w:pPr>
+          </w:p>
+        </w:tc>
+      </w:tr>
+      <w:tr>
+        <w:tc>
+          <w:tcPr/>
+          <w:p>
+            <w:pPr>
+              <w:pStyle w:val="Compact"/>
+            </w:pPr>
+            <w:r>
+              <w:t xml:space="preserve">Aushänge</w:t>
+            </w:r>
+          </w:p>
+        </w:tc>
+        <w:tc>
+          <w:tcPr/>
+          <w:p>
+            <w:pPr>
+              <w:pStyle w:val="Compact"/>
+            </w:pPr>
+          </w:p>
+        </w:tc>
+        <w:tc>
+          <w:tcPr/>
+          <w:p>
+            <w:pPr>
+              <w:pStyle w:val="Compact"/>
+            </w:pPr>
+          </w:p>
+        </w:tc>
+      </w:tr>
+      <w:tr>
+        <w:tc>
+          <w:tcPr/>
+          <w:p>
+            <w:pPr>
+              <w:pStyle w:val="Compact"/>
+            </w:pPr>
+            <w:r>
+              <w:t xml:space="preserve">Roll-ups</w:t>
+            </w:r>
+          </w:p>
+        </w:tc>
+        <w:tc>
+          <w:tcPr/>
+          <w:p>
+            <w:pPr>
+              <w:pStyle w:val="Compact"/>
+            </w:pPr>
+          </w:p>
+        </w:tc>
+        <w:tc>
+          <w:tcPr/>
+          <w:p>
+            <w:pPr>
+              <w:pStyle w:val="Compact"/>
+            </w:pPr>
+          </w:p>
+        </w:tc>
+      </w:tr>
+      <w:tr>
+        <w:tc>
+          <w:tcPr/>
+          <w:p>
+            <w:pPr>
+              <w:pStyle w:val="Compact"/>
+            </w:pPr>
+            <w:r>
+              <w:t xml:space="preserve">Give-Aways</w:t>
+            </w:r>
+          </w:p>
+        </w:tc>
+        <w:tc>
+          <w:tcPr/>
+          <w:p>
+            <w:pPr>
+              <w:pStyle w:val="Compact"/>
+            </w:pPr>
+          </w:p>
+        </w:tc>
+        <w:tc>
+          <w:tcPr/>
+          <w:p>
+            <w:pPr>
+              <w:pStyle w:val="Compact"/>
+            </w:pPr>
+            <w:r>
+              <w:t xml:space="preserve">z.B. für Teilnehmende, Session-Owner oder Orga-Team</w:t>
+            </w:r>
+          </w:p>
+        </w:tc>
+      </w:tr>
+      <w:tr>
+        <w:tc>
+          <w:tcPr/>
+          <w:p>
+            <w:pPr>
+              <w:pStyle w:val="Compact"/>
+            </w:pPr>
+            <w:r>
+              <w:t xml:space="preserve">Merch</w:t>
+            </w:r>
+          </w:p>
+        </w:tc>
+        <w:tc>
+          <w:tcPr/>
+          <w:p>
+            <w:pPr>
+              <w:pStyle w:val="Compact"/>
+            </w:pPr>
+          </w:p>
+        </w:tc>
+        <w:tc>
+          <w:tcPr/>
+          <w:p>
+            <w:pPr>
+              <w:pStyle w:val="Compact"/>
+            </w:pPr>
+            <w:r>
+              <w:t xml:space="preserve">z.B. T-Shirts, Hoodies</w:t>
+            </w:r>
+          </w:p>
+        </w:tc>
+      </w:tr>
+      <w:tr>
+        <w:tc>
+          <w:tcPr/>
+          <w:p>
+            <w:pPr>
+              <w:pStyle w:val="Compact"/>
+            </w:pPr>
+            <w:r>
+              <w:rPr>
+                <w:b/>
+                <w:bCs/>
+              </w:rPr>
+              <w:t xml:space="preserve">Evaluation &amp; Feedback</w:t>
+            </w:r>
+          </w:p>
+        </w:tc>
+        <w:tc>
+          <w:tcPr/>
+          <w:p>
+            <w:pPr>
+              <w:pStyle w:val="Compact"/>
+            </w:pPr>
+          </w:p>
+        </w:tc>
+        <w:tc>
+          <w:tcPr/>
+          <w:p>
+            <w:pPr>
+              <w:pStyle w:val="Compact"/>
+            </w:pPr>
+          </w:p>
+        </w:tc>
+      </w:tr>
+      <w:tr>
+        <w:tc>
+          <w:tcPr/>
+          <w:p>
+            <w:pPr>
+              <w:pStyle w:val="Compact"/>
+            </w:pPr>
+            <w:r>
+              <w:t xml:space="preserve">Evaluation und Feedback konzipieren</w:t>
+            </w:r>
+          </w:p>
+        </w:tc>
+        <w:tc>
+          <w:tcPr/>
+          <w:p>
+            <w:pPr>
+              <w:pStyle w:val="Compact"/>
+            </w:pPr>
+          </w:p>
+        </w:tc>
+        <w:tc>
+          <w:tcPr/>
+          <w:p>
+            <w:pPr>
+              <w:pStyle w:val="Compact"/>
+            </w:pPr>
+          </w:p>
+        </w:tc>
+      </w:tr>
+      <w:tr>
+        <w:tc>
+          <w:tcPr/>
+          <w:p>
+            <w:pPr>
+              <w:pStyle w:val="Compact"/>
+            </w:pPr>
+            <w:r>
+              <w:t xml:space="preserve">Evaluation und Feedback durchführen</w:t>
+            </w:r>
+          </w:p>
+        </w:tc>
+        <w:tc>
+          <w:tcPr/>
+          <w:p>
+            <w:pPr>
+              <w:pStyle w:val="Compact"/>
+            </w:pPr>
+          </w:p>
+        </w:tc>
+        <w:tc>
+          <w:tcPr/>
+          <w:p>
+            <w:pPr>
+              <w:pStyle w:val="Compact"/>
+            </w:pPr>
+          </w:p>
+        </w:tc>
+      </w:tr>
+    </w:tbl>
     <w:bookmarkEnd w:id="86"/>
     <w:bookmarkStart w:id="87" w:name="barcamp-drehbuch"/>
     <w:p>
@@ -6280,75 +8375,14 @@
         <w:pStyle w:val="FirstParagraph"/>
       </w:pPr>
       <w:r>
-        <w:t xml:space="preserve">Anmoderation</w:t>
-      </w:r>
-    </w:p>
-    <w:p>
-      <w:pPr>
-        <w:pStyle w:val="BodyText"/>
-      </w:pPr>
-      <w:r>
-        <w:t xml:space="preserve">Zwischenmoderation</w:t>
-      </w:r>
-    </w:p>
-    <w:p>
-      <w:pPr>
-        <w:pStyle w:val="BodyText"/>
-      </w:pPr>
-      <w:r>
-        <w:t xml:space="preserve">Abschlussmoderation</w:t>
-      </w:r>
-    </w:p>
-    <w:bookmarkEnd w:id="87"/>
-    <w:bookmarkStart w:id="88" w:name="danksagung"/>
-    <w:p>
-      <w:pPr>
-        <w:pStyle w:val="Heading2"/>
-      </w:pPr>
-      <w:r>
-        <w:rPr>
-          <w:rStyle w:val="SectionNumber"/>
-        </w:rPr>
-        <w:t xml:space="preserve">4.3</w:t>
-      </w:r>
-      <w:r>
-        <w:tab/>
-      </w:r>
-      <w:r>
-        <w:t xml:space="preserve">Danksagung</w:t>
-      </w:r>
-    </w:p>
-    <w:p>
-      <w:pPr>
-        <w:pStyle w:val="FirstParagraph"/>
-      </w:pPr>
-      <w:r>
-        <w:t xml:space="preserve">…</w:t>
-      </w:r>
-    </w:p>
-    <w:bookmarkEnd w:id="88"/>
-    <w:bookmarkStart w:id="89" w:name="änderungshistorie"/>
-    <w:p>
-      <w:pPr>
-        <w:pStyle w:val="Heading2"/>
-      </w:pPr>
-      <w:r>
-        <w:rPr>
-          <w:rStyle w:val="SectionNumber"/>
-        </w:rPr>
-        <w:t xml:space="preserve">4.4</w:t>
-      </w:r>
-      <w:r>
-        <w:tab/>
-      </w:r>
-      <w:r>
-        <w:t xml:space="preserve">Änderungshistorie</w:t>
+        <w:t xml:space="preserve">Ein typischer Ablauf für ein 1-tägiges Barcamp kann z.B. so aussehen:</w:t>
       </w:r>
     </w:p>
     <w:tbl>
       <w:tblPr>
         <w:tblStyle w:val="Table"/>
-        <w:tblW w:type="auto" w:w="0"/>
+        <w:tblW w:type="pct" w:w="5000"/>
+        <w:tblLayout w:type="fixed"/>
         <w:tblLook w:firstRow="1" w:lastRow="0" w:firstColumn="0" w:lastColumn="0" w:noHBand="0" w:noVBand="0" w:val="0020"/>
       </w:tblPr>
       <w:tblGrid>
@@ -6368,40 +8402,40 @@
               <w:pStyle w:val="Compact"/>
             </w:pPr>
             <w:r>
-              <w:t xml:space="preserve">Version</w:t>
-            </w:r>
-          </w:p>
-        </w:tc>
-        <w:tc>
-          <w:tcPr/>
-          <w:p>
-            <w:pPr>
-              <w:pStyle w:val="Compact"/>
-            </w:pPr>
-            <w:r>
-              <w:t xml:space="preserve">Bearbeitet von</w:t>
-            </w:r>
-          </w:p>
-        </w:tc>
-        <w:tc>
-          <w:tcPr/>
-          <w:p>
-            <w:pPr>
-              <w:pStyle w:val="Compact"/>
-            </w:pPr>
-            <w:r>
-              <w:t xml:space="preserve">Beschreibung Änderung</w:t>
-            </w:r>
-          </w:p>
-        </w:tc>
-        <w:tc>
-          <w:tcPr/>
-          <w:p>
-            <w:pPr>
-              <w:pStyle w:val="Compact"/>
-            </w:pPr>
-            <w:r>
-              <w:t xml:space="preserve">Datum</w:t>
+              <w:t xml:space="preserve">Wann</w:t>
+            </w:r>
+          </w:p>
+        </w:tc>
+        <w:tc>
+          <w:tcPr/>
+          <w:p>
+            <w:pPr>
+              <w:pStyle w:val="Compact"/>
+            </w:pPr>
+            <w:r>
+              <w:t xml:space="preserve">Was</w:t>
+            </w:r>
+          </w:p>
+        </w:tc>
+        <w:tc>
+          <w:tcPr/>
+          <w:p>
+            <w:pPr>
+              <w:pStyle w:val="Compact"/>
+            </w:pPr>
+            <w:r>
+              <w:t xml:space="preserve">Wer</w:t>
+            </w:r>
+          </w:p>
+        </w:tc>
+        <w:tc>
+          <w:tcPr/>
+          <w:p>
+            <w:pPr>
+              <w:pStyle w:val="Compact"/>
+            </w:pPr>
+            <w:r>
+              <w:t xml:space="preserve">Bemerkung</w:t>
             </w:r>
           </w:p>
         </w:tc>
@@ -6414,7 +8448,696 @@
               <w:pStyle w:val="Compact"/>
             </w:pPr>
             <w:r>
+              <w:t xml:space="preserve">08:00</w:t>
+            </w:r>
+          </w:p>
+        </w:tc>
+        <w:tc>
+          <w:tcPr/>
+          <w:p>
+            <w:pPr>
+              <w:pStyle w:val="Compact"/>
+            </w:pPr>
+            <w:r>
+              <w:t xml:space="preserve">Ankommen</w:t>
+            </w:r>
+          </w:p>
+        </w:tc>
+        <w:tc>
+          <w:tcPr/>
+          <w:p>
+            <w:pPr>
+              <w:pStyle w:val="Compact"/>
+            </w:pPr>
+          </w:p>
+        </w:tc>
+        <w:tc>
+          <w:tcPr/>
+          <w:p>
+            <w:pPr>
+              <w:pStyle w:val="Compact"/>
+            </w:pPr>
+          </w:p>
+        </w:tc>
+      </w:tr>
+      <w:tr>
+        <w:tc>
+          <w:tcPr/>
+          <w:p>
+            <w:pPr>
+              <w:pStyle w:val="Compact"/>
+            </w:pPr>
+            <w:r>
+              <w:t xml:space="preserve">09:00</w:t>
+            </w:r>
+          </w:p>
+        </w:tc>
+        <w:tc>
+          <w:tcPr/>
+          <w:p>
+            <w:pPr>
+              <w:pStyle w:val="Compact"/>
+            </w:pPr>
+            <w:r>
+              <w:t xml:space="preserve">Begrüßung und Kennenlernen</w:t>
+            </w:r>
+          </w:p>
+        </w:tc>
+        <w:tc>
+          <w:tcPr/>
+          <w:p>
+            <w:pPr>
+              <w:pStyle w:val="Compact"/>
+            </w:pPr>
+          </w:p>
+        </w:tc>
+        <w:tc>
+          <w:tcPr/>
+          <w:p>
+            <w:pPr>
+              <w:pStyle w:val="Compact"/>
+            </w:pPr>
+            <w:r>
+              <w:t xml:space="preserve">z.B. Aufwärmen, Organisatorisches, Vorstellungsrunde</w:t>
+            </w:r>
+          </w:p>
+        </w:tc>
+      </w:tr>
+      <w:tr>
+        <w:tc>
+          <w:tcPr/>
+          <w:p>
+            <w:pPr>
+              <w:pStyle w:val="Compact"/>
+            </w:pPr>
+            <w:r>
+              <w:t xml:space="preserve">10:00</w:t>
+            </w:r>
+          </w:p>
+        </w:tc>
+        <w:tc>
+          <w:tcPr/>
+          <w:p>
+            <w:pPr>
+              <w:pStyle w:val="Compact"/>
+            </w:pPr>
+            <w:r>
+              <w:t xml:space="preserve">Sessionplanung</w:t>
+            </w:r>
+          </w:p>
+        </w:tc>
+        <w:tc>
+          <w:tcPr/>
+          <w:p>
+            <w:pPr>
+              <w:pStyle w:val="Compact"/>
+            </w:pPr>
+          </w:p>
+        </w:tc>
+        <w:tc>
+          <w:tcPr/>
+          <w:p>
+            <w:pPr>
+              <w:pStyle w:val="Compact"/>
+            </w:pPr>
+          </w:p>
+        </w:tc>
+      </w:tr>
+      <w:tr>
+        <w:tc>
+          <w:tcPr/>
+          <w:p>
+            <w:pPr>
+              <w:pStyle w:val="Compact"/>
+            </w:pPr>
+            <w:r>
+              <w:t xml:space="preserve">11:00</w:t>
+            </w:r>
+          </w:p>
+        </w:tc>
+        <w:tc>
+          <w:tcPr/>
+          <w:p>
+            <w:pPr>
+              <w:pStyle w:val="Compact"/>
+            </w:pPr>
+            <w:r>
+              <w:t xml:space="preserve">Session-Runde 1</w:t>
+            </w:r>
+          </w:p>
+        </w:tc>
+        <w:tc>
+          <w:tcPr/>
+          <w:p>
+            <w:pPr>
+              <w:pStyle w:val="Compact"/>
+            </w:pPr>
+          </w:p>
+        </w:tc>
+        <w:tc>
+          <w:tcPr/>
+          <w:p>
+            <w:pPr>
+              <w:pStyle w:val="Compact"/>
+            </w:pPr>
+          </w:p>
+        </w:tc>
+      </w:tr>
+      <w:tr>
+        <w:tc>
+          <w:tcPr/>
+          <w:p>
+            <w:pPr>
+              <w:pStyle w:val="Compact"/>
+            </w:pPr>
+            <w:r>
+              <w:t xml:space="preserve">11:45</w:t>
+            </w:r>
+          </w:p>
+        </w:tc>
+        <w:tc>
+          <w:tcPr/>
+          <w:p>
+            <w:pPr>
+              <w:pStyle w:val="Compact"/>
+            </w:pPr>
+            <w:r>
+              <w:t xml:space="preserve">Pause</w:t>
+            </w:r>
+          </w:p>
+        </w:tc>
+        <w:tc>
+          <w:tcPr/>
+          <w:p>
+            <w:pPr>
+              <w:pStyle w:val="Compact"/>
+            </w:pPr>
+          </w:p>
+        </w:tc>
+        <w:tc>
+          <w:tcPr/>
+          <w:p>
+            <w:pPr>
+              <w:pStyle w:val="Compact"/>
+            </w:pPr>
+          </w:p>
+        </w:tc>
+      </w:tr>
+      <w:tr>
+        <w:tc>
+          <w:tcPr/>
+          <w:p>
+            <w:pPr>
+              <w:pStyle w:val="Compact"/>
+            </w:pPr>
+            <w:r>
+              <w:t xml:space="preserve">12:00</w:t>
+            </w:r>
+          </w:p>
+        </w:tc>
+        <w:tc>
+          <w:tcPr/>
+          <w:p>
+            <w:pPr>
+              <w:pStyle w:val="Compact"/>
+            </w:pPr>
+            <w:r>
+              <w:t xml:space="preserve">Session-Runde 2</w:t>
+            </w:r>
+          </w:p>
+        </w:tc>
+        <w:tc>
+          <w:tcPr/>
+          <w:p>
+            <w:pPr>
+              <w:pStyle w:val="Compact"/>
+            </w:pPr>
+          </w:p>
+        </w:tc>
+        <w:tc>
+          <w:tcPr/>
+          <w:p>
+            <w:pPr>
+              <w:pStyle w:val="Compact"/>
+            </w:pPr>
+          </w:p>
+        </w:tc>
+      </w:tr>
+      <w:tr>
+        <w:tc>
+          <w:tcPr/>
+          <w:p>
+            <w:pPr>
+              <w:pStyle w:val="Compact"/>
+            </w:pPr>
+            <w:r>
+              <w:t xml:space="preserve">12:45</w:t>
+            </w:r>
+          </w:p>
+        </w:tc>
+        <w:tc>
+          <w:tcPr/>
+          <w:p>
+            <w:pPr>
+              <w:pStyle w:val="Compact"/>
+            </w:pPr>
+            <w:r>
+              <w:t xml:space="preserve">Mittagspause</w:t>
+            </w:r>
+          </w:p>
+        </w:tc>
+        <w:tc>
+          <w:tcPr/>
+          <w:p>
+            <w:pPr>
+              <w:pStyle w:val="Compact"/>
+            </w:pPr>
+          </w:p>
+        </w:tc>
+        <w:tc>
+          <w:tcPr/>
+          <w:p>
+            <w:pPr>
+              <w:pStyle w:val="Compact"/>
+            </w:pPr>
+          </w:p>
+        </w:tc>
+      </w:tr>
+      <w:tr>
+        <w:tc>
+          <w:tcPr/>
+          <w:p>
+            <w:pPr>
+              <w:pStyle w:val="Compact"/>
+            </w:pPr>
+            <w:r>
+              <w:t xml:space="preserve">13:15</w:t>
+            </w:r>
+          </w:p>
+        </w:tc>
+        <w:tc>
+          <w:tcPr/>
+          <w:p>
+            <w:pPr>
+              <w:pStyle w:val="Compact"/>
+            </w:pPr>
+            <w:r>
+              <w:t xml:space="preserve">Session-Runde 3</w:t>
+            </w:r>
+          </w:p>
+        </w:tc>
+        <w:tc>
+          <w:tcPr/>
+          <w:p>
+            <w:pPr>
+              <w:pStyle w:val="Compact"/>
+            </w:pPr>
+          </w:p>
+        </w:tc>
+        <w:tc>
+          <w:tcPr/>
+          <w:p>
+            <w:pPr>
+              <w:pStyle w:val="Compact"/>
+            </w:pPr>
+          </w:p>
+        </w:tc>
+      </w:tr>
+      <w:tr>
+        <w:tc>
+          <w:tcPr/>
+          <w:p>
+            <w:pPr>
+              <w:pStyle w:val="Compact"/>
+            </w:pPr>
+            <w:r>
+              <w:t xml:space="preserve">14:00</w:t>
+            </w:r>
+          </w:p>
+        </w:tc>
+        <w:tc>
+          <w:tcPr/>
+          <w:p>
+            <w:pPr>
+              <w:pStyle w:val="Compact"/>
+            </w:pPr>
+            <w:r>
+              <w:t xml:space="preserve">Pause</w:t>
+            </w:r>
+          </w:p>
+        </w:tc>
+        <w:tc>
+          <w:tcPr/>
+          <w:p>
+            <w:pPr>
+              <w:pStyle w:val="Compact"/>
+            </w:pPr>
+          </w:p>
+        </w:tc>
+        <w:tc>
+          <w:tcPr/>
+          <w:p>
+            <w:pPr>
+              <w:pStyle w:val="Compact"/>
+            </w:pPr>
+          </w:p>
+        </w:tc>
+      </w:tr>
+      <w:tr>
+        <w:tc>
+          <w:tcPr/>
+          <w:p>
+            <w:pPr>
+              <w:pStyle w:val="Compact"/>
+            </w:pPr>
+            <w:r>
+              <w:t xml:space="preserve">14:15</w:t>
+            </w:r>
+          </w:p>
+        </w:tc>
+        <w:tc>
+          <w:tcPr/>
+          <w:p>
+            <w:pPr>
+              <w:pStyle w:val="Compact"/>
+            </w:pPr>
+            <w:r>
+              <w:t xml:space="preserve">Session-Runde 4</w:t>
+            </w:r>
+          </w:p>
+        </w:tc>
+        <w:tc>
+          <w:tcPr/>
+          <w:p>
+            <w:pPr>
+              <w:pStyle w:val="Compact"/>
+            </w:pPr>
+          </w:p>
+        </w:tc>
+        <w:tc>
+          <w:tcPr/>
+          <w:p>
+            <w:pPr>
+              <w:pStyle w:val="Compact"/>
+            </w:pPr>
+          </w:p>
+        </w:tc>
+      </w:tr>
+      <w:tr>
+        <w:tc>
+          <w:tcPr/>
+          <w:p>
+            <w:pPr>
+              <w:pStyle w:val="Compact"/>
+            </w:pPr>
+            <w:r>
+              <w:t xml:space="preserve">15:00</w:t>
+            </w:r>
+          </w:p>
+        </w:tc>
+        <w:tc>
+          <w:tcPr/>
+          <w:p>
+            <w:pPr>
+              <w:pStyle w:val="Compact"/>
+            </w:pPr>
+            <w:r>
+              <w:t xml:space="preserve">Pause</w:t>
+            </w:r>
+          </w:p>
+        </w:tc>
+        <w:tc>
+          <w:tcPr/>
+          <w:p>
+            <w:pPr>
+              <w:pStyle w:val="Compact"/>
+            </w:pPr>
+          </w:p>
+        </w:tc>
+        <w:tc>
+          <w:tcPr/>
+          <w:p>
+            <w:pPr>
+              <w:pStyle w:val="Compact"/>
+            </w:pPr>
+          </w:p>
+        </w:tc>
+      </w:tr>
+      <w:tr>
+        <w:tc>
+          <w:tcPr/>
+          <w:p>
+            <w:pPr>
+              <w:pStyle w:val="Compact"/>
+            </w:pPr>
+            <w:r>
+              <w:t xml:space="preserve">15:15</w:t>
+            </w:r>
+          </w:p>
+        </w:tc>
+        <w:tc>
+          <w:tcPr/>
+          <w:p>
+            <w:pPr>
+              <w:pStyle w:val="Compact"/>
+            </w:pPr>
+            <w:r>
+              <w:t xml:space="preserve">Gemeinsamer Abschluss</w:t>
+            </w:r>
+          </w:p>
+        </w:tc>
+        <w:tc>
+          <w:tcPr/>
+          <w:p>
+            <w:pPr>
+              <w:pStyle w:val="Compact"/>
+            </w:pPr>
+          </w:p>
+        </w:tc>
+        <w:tc>
+          <w:tcPr/>
+          <w:p>
+            <w:pPr>
+              <w:pStyle w:val="Compact"/>
+            </w:pPr>
+            <w:r>
+              <w:t xml:space="preserve">z.B. Feedback, Teilen von Aha-Momenten, Inhalte aus Sessions</w:t>
+            </w:r>
+          </w:p>
+        </w:tc>
+      </w:tr>
+      <w:tr>
+        <w:tc>
+          <w:tcPr/>
+          <w:p>
+            <w:pPr>
+              <w:pStyle w:val="Compact"/>
+            </w:pPr>
+            <w:r>
+              <w:t xml:space="preserve">16:00</w:t>
+            </w:r>
+          </w:p>
+        </w:tc>
+        <w:tc>
+          <w:tcPr/>
+          <w:p>
+            <w:pPr>
+              <w:pStyle w:val="Compact"/>
+            </w:pPr>
+            <w:r>
+              <w:t xml:space="preserve">Ende</w:t>
+            </w:r>
+          </w:p>
+        </w:tc>
+        <w:tc>
+          <w:tcPr/>
+          <w:p>
+            <w:pPr>
+              <w:pStyle w:val="Compact"/>
+            </w:pPr>
+          </w:p>
+        </w:tc>
+        <w:tc>
+          <w:tcPr/>
+          <w:p>
+            <w:pPr>
+              <w:pStyle w:val="Compact"/>
+            </w:pPr>
+          </w:p>
+        </w:tc>
+      </w:tr>
+    </w:tbl>
+    <w:p>
+      <w:pPr>
+        <w:pStyle w:val="BodyText"/>
+      </w:pPr>
+      <w:r>
+        <w:t xml:space="preserve">Hinweis: bei vier Session-Runden und fünf parallelen Räumen wären so insgesamt max. 20 Sessions möglich. In der Sessionplanung sollten je erwarteter Session ca. 1-2 Minuten Zeit eingeplant werden.</w:t>
+      </w:r>
+    </w:p>
+    <w:bookmarkEnd w:id="87"/>
+    <w:bookmarkStart w:id="88" w:name="danksagung"/>
+    <w:p>
+      <w:pPr>
+        <w:pStyle w:val="Heading2"/>
+      </w:pPr>
+      <w:r>
+        <w:rPr>
+          <w:rStyle w:val="SectionNumber"/>
+        </w:rPr>
+        <w:t xml:space="preserve">4.3</w:t>
+      </w:r>
+      <w:r>
+        <w:tab/>
+      </w:r>
+      <w:r>
+        <w:t xml:space="preserve">Danksagung</w:t>
+      </w:r>
+    </w:p>
+    <w:p>
+      <w:pPr>
+        <w:pStyle w:val="FirstParagraph"/>
+      </w:pPr>
+      <w:r>
+        <w:t xml:space="preserve">…</w:t>
+      </w:r>
+    </w:p>
+    <w:bookmarkEnd w:id="88"/>
+    <w:bookmarkStart w:id="89" w:name="änderungshistorie"/>
+    <w:p>
+      <w:pPr>
+        <w:pStyle w:val="Heading2"/>
+      </w:pPr>
+      <w:r>
+        <w:rPr>
+          <w:rStyle w:val="SectionNumber"/>
+        </w:rPr>
+        <w:t xml:space="preserve">4.4</w:t>
+      </w:r>
+      <w:r>
+        <w:tab/>
+      </w:r>
+      <w:r>
+        <w:t xml:space="preserve">Änderungshistorie</w:t>
+      </w:r>
+    </w:p>
+    <w:tbl>
+      <w:tblPr>
+        <w:tblStyle w:val="Table"/>
+        <w:tblW w:type="pct" w:w="5000"/>
+        <w:tblLayout w:type="fixed"/>
+        <w:tblLook w:firstRow="1" w:lastRow="0" w:firstColumn="0" w:lastColumn="0" w:noHBand="0" w:noVBand="0" w:val="0020"/>
+      </w:tblPr>
+      <w:tblGrid>
+        <w:gridCol w:w="1066"/>
+        <w:gridCol w:w="2132"/>
+        <w:gridCol w:w="3198"/>
+        <w:gridCol w:w="1523"/>
+      </w:tblGrid>
+      <w:tr>
+        <w:trPr>
+          <w:tblHeader w:val="on"/>
+        </w:trPr>
+        <w:tc>
+          <w:tcPr/>
+          <w:p>
+            <w:pPr>
+              <w:pStyle w:val="Compact"/>
+            </w:pPr>
+            <w:r>
+              <w:t xml:space="preserve">Version</w:t>
+            </w:r>
+          </w:p>
+        </w:tc>
+        <w:tc>
+          <w:tcPr/>
+          <w:p>
+            <w:pPr>
+              <w:pStyle w:val="Compact"/>
+            </w:pPr>
+            <w:r>
+              <w:t xml:space="preserve">Bearbeitet von</w:t>
+            </w:r>
+          </w:p>
+        </w:tc>
+        <w:tc>
+          <w:tcPr/>
+          <w:p>
+            <w:pPr>
+              <w:pStyle w:val="Compact"/>
+            </w:pPr>
+            <w:r>
+              <w:t xml:space="preserve">Beschreibung Änderung</w:t>
+            </w:r>
+          </w:p>
+        </w:tc>
+        <w:tc>
+          <w:tcPr/>
+          <w:p>
+            <w:pPr>
+              <w:pStyle w:val="Compact"/>
+            </w:pPr>
+            <w:r>
+              <w:t xml:space="preserve">Datum</w:t>
+            </w:r>
+          </w:p>
+        </w:tc>
+      </w:tr>
+      <w:tr>
+        <w:tc>
+          <w:tcPr/>
+          <w:p>
+            <w:pPr>
+              <w:pStyle w:val="Compact"/>
+            </w:pPr>
+            <w:r>
               <w:t xml:space="preserve">0.1</w:t>
+            </w:r>
+          </w:p>
+        </w:tc>
+        <w:tc>
+          <w:tcPr/>
+          <w:p>
+            <w:pPr>
+              <w:pStyle w:val="Compact"/>
+            </w:pPr>
+            <w:r>
+              <w:t xml:space="preserve">Simon Dückert, Karlheinz Pape</w:t>
+            </w:r>
+          </w:p>
+        </w:tc>
+        <w:tc>
+          <w:tcPr/>
+          <w:p>
+            <w:pPr>
+              <w:pStyle w:val="Compact"/>
+            </w:pPr>
+            <w:r>
+              <w:t xml:space="preserve">…</w:t>
+            </w:r>
+          </w:p>
+        </w:tc>
+        <w:tc>
+          <w:tcPr/>
+          <w:p>
+            <w:pPr>
+              <w:pStyle w:val="Compact"/>
+            </w:pPr>
+            <w:r>
+              <w:t xml:space="preserve">dd.mm.yyyy</w:t>
+            </w:r>
+          </w:p>
+        </w:tc>
+      </w:tr>
+      <w:tr>
+        <w:tc>
+          <w:tcPr/>
+          <w:p>
+            <w:pPr>
+              <w:pStyle w:val="Compact"/>
+            </w:pPr>
+            <w:r>
+              <w:t xml:space="preserve">0.2</w:t>
             </w:r>
           </w:p>
         </w:tc>
@@ -6662,82 +9385,6 @@
       <w:rPr>
         <w:rFonts w:ascii="Wingdings" w:hAnsi="Wingdings" w:cs="Wingdings" w:hint="default"/>
       </w:rPr>
-    </w:lvl>
-  </w:abstractNum>
-  <w:abstractNum w:abstractNumId="992">
-    <w:nsid w:val="0000A992"/>
-    <w:multiLevelType w:val="multilevel"/>
-    <w:lvl w:ilvl="0">
-      <w:numFmt w:val="bullet"/>
-      <w:lvlText w:val="☐"/>
-      <w:lvlJc w:val="left"/>
-      <w:pPr>
-        <w:ind w:left="720" w:hanging="360"/>
-      </w:pPr>
-    </w:lvl>
-    <w:lvl w:ilvl="1">
-      <w:numFmt w:val="bullet"/>
-      <w:lvlText w:val="☐"/>
-      <w:lvlJc w:val="left"/>
-      <w:pPr>
-        <w:ind w:left="1440" w:hanging="360"/>
-      </w:pPr>
-    </w:lvl>
-    <w:lvl w:ilvl="2">
-      <w:numFmt w:val="bullet"/>
-      <w:lvlText w:val="☐"/>
-      <w:lvlJc w:val="left"/>
-      <w:pPr>
-        <w:ind w:left="2160" w:hanging="360"/>
-      </w:pPr>
-    </w:lvl>
-    <w:lvl w:ilvl="3">
-      <w:numFmt w:val="bullet"/>
-      <w:lvlText w:val="☐"/>
-      <w:lvlJc w:val="left"/>
-      <w:pPr>
-        <w:ind w:left="2880" w:hanging="360"/>
-      </w:pPr>
-    </w:lvl>
-    <w:lvl w:ilvl="4">
-      <w:numFmt w:val="bullet"/>
-      <w:lvlText w:val="☐"/>
-      <w:lvlJc w:val="left"/>
-      <w:pPr>
-        <w:ind w:left="3600" w:hanging="360"/>
-      </w:pPr>
-    </w:lvl>
-    <w:lvl w:ilvl="5">
-      <w:numFmt w:val="bullet"/>
-      <w:lvlText w:val="☐"/>
-      <w:lvlJc w:val="left"/>
-      <w:pPr>
-        <w:ind w:left="4320" w:hanging="360"/>
-      </w:pPr>
-    </w:lvl>
-    <w:lvl w:ilvl="6">
-      <w:numFmt w:val="bullet"/>
-      <w:lvlText w:val="☐"/>
-      <w:lvlJc w:val="left"/>
-      <w:pPr>
-        <w:ind w:left="5040" w:hanging="360"/>
-      </w:pPr>
-    </w:lvl>
-    <w:lvl w:ilvl="7">
-      <w:numFmt w:val="bullet"/>
-      <w:lvlText w:val="☐"/>
-      <w:lvlJc w:val="left"/>
-      <w:pPr>
-        <w:ind w:left="5760" w:hanging="360"/>
-      </w:pPr>
-    </w:lvl>
-    <w:lvl w:ilvl="8">
-      <w:numFmt w:val="bullet"/>
-      <w:lvlText w:val="☐"/>
-      <w:lvlJc w:val="left"/>
-      <w:pPr>
-        <w:ind w:left="6480" w:hanging="360"/>
-      </w:pPr>
     </w:lvl>
   </w:abstractNum>
   <w:num w:numId="1000">
@@ -6880,15 +9527,6 @@
   </w:num>
   <w:num w:numId="1046">
     <w:abstractNumId w:val="991"/>
-  </w:num>
-  <w:num w:numId="1047">
-    <w:abstractNumId w:val="992"/>
-  </w:num>
-  <w:num w:numId="1048">
-    <w:abstractNumId w:val="992"/>
-  </w:num>
-  <w:num w:numId="1049">
-    <w:abstractNumId w:val="992"/>
   </w:num>
 </w:numbering>
 </file>
